--- a/Docs/DevBoard_Datasheet.docx
+++ b/Docs/DevBoard_Datasheet.docx
@@ -1272,7 +1272,13 @@
               <w:rPr>
                 <w:lang w:val="en-US"/>
               </w:rPr>
-              <w:t>0xE001 4000</w:t>
+              <w:t>0xE001 8</w:t>
+            </w:r>
+            <w:r>
+              <w:rPr>
+                <w:lang w:val="en-US"/>
+              </w:rPr>
+              <w:t>000</w:t>
             </w:r>
           </w:p>
         </w:tc>
@@ -1350,96 +1356,7 @@
               <w:rPr>
                 <w:lang w:val="en-US"/>
               </w:rPr>
-              <w:t>0xE001</w:t>
-            </w:r>
-            <w:r>
-              <w:rPr>
-                <w:lang w:val="en-US"/>
-              </w:rPr>
-              <w:t xml:space="preserve"> 0000</w:t>
-            </w:r>
-          </w:p>
-        </w:tc>
-      </w:tr>
-      <w:tr>
-        <w:tc>
-          <w:tcPr>
-            <w:tcW w:w="959" w:type="dxa"/>
-            <w:tcBorders>
-              <w:top w:val="nil"/>
-              <w:left w:val="nil"/>
-              <w:bottom w:val="nil"/>
-            </w:tcBorders>
-          </w:tcPr>
-          <w:p>
-            <w:pPr>
-              <w:rPr>
-                <w:lang w:val="en-US"/>
-              </w:rPr>
-            </w:pPr>
-          </w:p>
-        </w:tc>
-        <w:tc>
-          <w:tcPr>
-            <w:tcW w:w="6946" w:type="dxa"/>
-            <w:shd w:val="clear" w:color="auto" w:fill="FFFFFF" w:themeFill="background1"/>
-            <w:vAlign w:val="center"/>
-          </w:tcPr>
-          <w:p>
-            <w:pPr>
-              <w:jc w:val="center"/>
-              <w:rPr>
-                <w:lang w:val="en-US"/>
-              </w:rPr>
-            </w:pPr>
-            <w:r>
-              <w:rPr>
-                <w:lang w:val="en-US"/>
-              </w:rPr>
-              <w:t>LCD</w:t>
-            </w:r>
-          </w:p>
-        </w:tc>
-        <w:tc>
-          <w:tcPr>
-            <w:tcW w:w="1383" w:type="dxa"/>
-            <w:tcBorders>
-              <w:top w:val="nil"/>
-              <w:bottom w:val="nil"/>
-              <w:right w:val="nil"/>
-            </w:tcBorders>
-          </w:tcPr>
-          <w:p>
-            <w:pPr>
-              <w:rPr>
-                <w:lang w:val="en-US"/>
-              </w:rPr>
-            </w:pPr>
-          </w:p>
-          <w:p>
-            <w:pPr>
-              <w:rPr>
-                <w:lang w:val="en-US"/>
-              </w:rPr>
-            </w:pPr>
-          </w:p>
-          <w:p>
-            <w:pPr>
-              <w:rPr>
-                <w:lang w:val="en-US"/>
-              </w:rPr>
-            </w:pPr>
-            <w:r>
-              <w:rPr>
-                <w:lang w:val="en-US"/>
-              </w:rPr>
-              <w:t>0xE000 C</w:t>
-            </w:r>
-            <w:r>
-              <w:rPr>
-                <w:lang w:val="en-US"/>
-              </w:rPr>
-              <w:t>000</w:t>
+              <w:t>0xE001 4000</w:t>
             </w:r>
           </w:p>
         </w:tc>
@@ -1463,22 +1380,6 @@
               </w:rPr>
             </w:pPr>
           </w:p>
-          <w:p>
-            <w:pPr>
-              <w:jc w:val="right"/>
-              <w:rPr>
-                <w:lang w:val="en-US"/>
-              </w:rPr>
-            </w:pPr>
-          </w:p>
-          <w:p>
-            <w:pPr>
-              <w:jc w:val="right"/>
-              <w:rPr>
-                <w:lang w:val="en-US"/>
-              </w:rPr>
-            </w:pPr>
-          </w:p>
         </w:tc>
         <w:tc>
           <w:tcPr>
@@ -1496,7 +1397,7 @@
               <w:rPr>
                 <w:lang w:val="en-US"/>
               </w:rPr>
-              <w:t>LED0-8</w:t>
+              <w:t>BUTTON0-9</w:t>
             </w:r>
           </w:p>
         </w:tc>
@@ -1533,13 +1434,7 @@
               <w:rPr>
                 <w:lang w:val="en-US"/>
               </w:rPr>
-              <w:t>0xE000 8</w:t>
-            </w:r>
-            <w:r>
-              <w:rPr>
-                <w:lang w:val="en-US"/>
-              </w:rPr>
-              <w:t>000</w:t>
+              <w:t>0xE001 0000</w:t>
             </w:r>
           </w:p>
         </w:tc>
@@ -1556,7 +1451,6 @@
           </w:tcPr>
           <w:p>
             <w:pPr>
-              <w:jc w:val="center"/>
               <w:rPr>
                 <w:lang w:val="en-US"/>
               </w:rPr>
@@ -1580,7 +1474,7 @@
               <w:rPr>
                 <w:lang w:val="en-US"/>
               </w:rPr>
-              <w:t>UART1</w:t>
+              <w:t>LCD</w:t>
             </w:r>
           </w:p>
         </w:tc>
@@ -1617,13 +1511,179 @@
               <w:rPr>
                 <w:lang w:val="en-US"/>
               </w:rPr>
-              <w:t>0xE000 4</w:t>
-            </w:r>
-            <w:r>
-              <w:rPr>
-                <w:lang w:val="en-US"/>
-              </w:rPr>
-              <w:t>000</w:t>
+              <w:t>0xE000 C000</w:t>
+            </w:r>
+          </w:p>
+        </w:tc>
+      </w:tr>
+      <w:tr>
+        <w:tc>
+          <w:tcPr>
+            <w:tcW w:w="959" w:type="dxa"/>
+            <w:tcBorders>
+              <w:top w:val="nil"/>
+              <w:left w:val="nil"/>
+              <w:bottom w:val="nil"/>
+            </w:tcBorders>
+            <w:vAlign w:val="bottom"/>
+          </w:tcPr>
+          <w:p>
+            <w:pPr>
+              <w:jc w:val="right"/>
+              <w:rPr>
+                <w:lang w:val="en-US"/>
+              </w:rPr>
+            </w:pPr>
+          </w:p>
+          <w:p>
+            <w:pPr>
+              <w:jc w:val="right"/>
+              <w:rPr>
+                <w:lang w:val="en-US"/>
+              </w:rPr>
+            </w:pPr>
+          </w:p>
+          <w:p>
+            <w:pPr>
+              <w:jc w:val="right"/>
+              <w:rPr>
+                <w:lang w:val="en-US"/>
+              </w:rPr>
+            </w:pPr>
+          </w:p>
+        </w:tc>
+        <w:tc>
+          <w:tcPr>
+            <w:tcW w:w="6946" w:type="dxa"/>
+            <w:vAlign w:val="center"/>
+          </w:tcPr>
+          <w:p>
+            <w:pPr>
+              <w:jc w:val="center"/>
+              <w:rPr>
+                <w:lang w:val="en-US"/>
+              </w:rPr>
+            </w:pPr>
+            <w:r>
+              <w:rPr>
+                <w:lang w:val="en-US"/>
+              </w:rPr>
+              <w:t>LED0-8</w:t>
+            </w:r>
+          </w:p>
+        </w:tc>
+        <w:tc>
+          <w:tcPr>
+            <w:tcW w:w="1383" w:type="dxa"/>
+            <w:tcBorders>
+              <w:top w:val="nil"/>
+              <w:bottom w:val="nil"/>
+              <w:right w:val="nil"/>
+            </w:tcBorders>
+          </w:tcPr>
+          <w:p>
+            <w:pPr>
+              <w:rPr>
+                <w:lang w:val="en-US"/>
+              </w:rPr>
+            </w:pPr>
+          </w:p>
+          <w:p>
+            <w:pPr>
+              <w:rPr>
+                <w:lang w:val="en-US"/>
+              </w:rPr>
+            </w:pPr>
+          </w:p>
+          <w:p>
+            <w:pPr>
+              <w:rPr>
+                <w:lang w:val="en-US"/>
+              </w:rPr>
+            </w:pPr>
+            <w:r>
+              <w:rPr>
+                <w:lang w:val="en-US"/>
+              </w:rPr>
+              <w:t>0xE000 8000</w:t>
+            </w:r>
+          </w:p>
+        </w:tc>
+      </w:tr>
+      <w:tr>
+        <w:tc>
+          <w:tcPr>
+            <w:tcW w:w="959" w:type="dxa"/>
+            <w:tcBorders>
+              <w:top w:val="nil"/>
+              <w:left w:val="nil"/>
+              <w:bottom w:val="nil"/>
+            </w:tcBorders>
+          </w:tcPr>
+          <w:p>
+            <w:pPr>
+              <w:jc w:val="center"/>
+              <w:rPr>
+                <w:lang w:val="en-US"/>
+              </w:rPr>
+            </w:pPr>
+          </w:p>
+        </w:tc>
+        <w:tc>
+          <w:tcPr>
+            <w:tcW w:w="6946" w:type="dxa"/>
+            <w:shd w:val="clear" w:color="auto" w:fill="FFFFFF" w:themeFill="background1"/>
+            <w:vAlign w:val="center"/>
+          </w:tcPr>
+          <w:p>
+            <w:pPr>
+              <w:jc w:val="center"/>
+              <w:rPr>
+                <w:lang w:val="en-US"/>
+              </w:rPr>
+            </w:pPr>
+            <w:r>
+              <w:rPr>
+                <w:lang w:val="en-US"/>
+              </w:rPr>
+              <w:t>UART1</w:t>
+            </w:r>
+          </w:p>
+        </w:tc>
+        <w:tc>
+          <w:tcPr>
+            <w:tcW w:w="1383" w:type="dxa"/>
+            <w:tcBorders>
+              <w:top w:val="nil"/>
+              <w:bottom w:val="nil"/>
+              <w:right w:val="nil"/>
+            </w:tcBorders>
+          </w:tcPr>
+          <w:p>
+            <w:pPr>
+              <w:rPr>
+                <w:lang w:val="en-US"/>
+              </w:rPr>
+            </w:pPr>
+          </w:p>
+          <w:p>
+            <w:pPr>
+              <w:rPr>
+                <w:lang w:val="en-US"/>
+              </w:rPr>
+            </w:pPr>
+          </w:p>
+          <w:p>
+            <w:pPr>
+              <w:rPr>
+                <w:lang w:val="en-US"/>
+              </w:rPr>
+            </w:pPr>
+            <w:r>
+              <w:rPr>
+                <w:lang w:val="en-US"/>
+              </w:rPr>
+              <w:t>0xE000 4000</w:t>
             </w:r>
           </w:p>
         </w:tc>
@@ -4360,16 +4420,7 @@
                 <w:szCs w:val="24"/>
                 <w:lang w:val="en-US"/>
               </w:rPr>
-              <w:t xml:space="preserve"> </w:t>
-            </w:r>
-            <w:r>
-              <w:rPr>
-                <w:rFonts w:ascii="Consolas" w:hAnsi="Consolas" w:cs="Consolas"/>
-                <w:sz w:val="24"/>
-                <w:szCs w:val="24"/>
-                <w:lang w:val="en-US"/>
-              </w:rPr>
-              <w:t>C</w:t>
+              <w:t xml:space="preserve"> C</w:t>
             </w:r>
             <w:r>
               <w:rPr>
@@ -4465,16 +4516,7 @@
                 <w:szCs w:val="24"/>
                 <w:lang w:val="en-US"/>
               </w:rPr>
-              <w:t xml:space="preserve"> </w:t>
-            </w:r>
-            <w:r>
-              <w:rPr>
-                <w:rFonts w:ascii="Consolas" w:hAnsi="Consolas" w:cs="Consolas"/>
-                <w:sz w:val="24"/>
-                <w:szCs w:val="24"/>
-                <w:lang w:val="en-US"/>
-              </w:rPr>
-              <w:t>C</w:t>
+              <w:t xml:space="preserve"> C</w:t>
             </w:r>
             <w:r>
               <w:rPr>
@@ -4498,6 +4540,13 @@
         </w:tc>
       </w:tr>
     </w:tbl>
+    <w:p>
+      <w:pPr>
+        <w:rPr>
+          <w:lang w:val="en-US"/>
+        </w:rPr>
+      </w:pPr>
+    </w:p>
     <w:p>
       <w:pPr>
         <w:rPr>
@@ -4510,7 +4559,7 @@
         <w:pStyle w:val="S3"/>
       </w:pPr>
       <w:r>
-        <w:t>Programmable Interrupt Controller</w:t>
+        <w:t>BUTTON0-9</w:t>
       </w:r>
     </w:p>
     <w:p>
@@ -4530,55 +4579,7 @@
         <w:rPr>
           <w:lang w:val="en-US"/>
         </w:rPr>
-        <w:t>The PIC is modeled a</w:t>
-      </w:r>
-      <w:r>
-        <w:rPr>
-          <w:lang w:val="en-US"/>
-        </w:rPr>
-        <w:t>fter the PIC used in Samsung's S3C4510B</w:t>
-      </w:r>
-      <w:r>
-        <w:rPr>
-          <w:lang w:val="en-US"/>
-        </w:rPr>
-        <w:t xml:space="preserve"> </w:t>
-      </w:r>
-      <w:r>
-        <w:rPr>
-          <w:lang w:val="en-US"/>
-        </w:rPr>
-        <w:t>microcontroller (also known as KS32C50100).</w:t>
-      </w:r>
-      <w:r>
-        <w:rPr>
-          <w:lang w:val="en-US"/>
-        </w:rPr>
-        <w:t xml:space="preserve"> For a detailed description of the exposed HW registers and how to configure the PIC, take a look at the </w:t>
-      </w:r>
-      <w:r>
-        <w:rPr>
-          <w:lang w:val="en-US"/>
-        </w:rPr>
-        <w:t>S3C4510B</w:t>
-      </w:r>
-      <w:r>
-        <w:rPr>
-          <w:lang w:val="en-US"/>
-        </w:rPr>
-        <w:t xml:space="preserve"> Datasheet, Chapter 13 (</w:t>
-      </w:r>
-      <w:r>
-        <w:rPr>
-          <w:lang w:val="en-US"/>
-        </w:rPr>
-        <w:t>Interrupt Controller</w:t>
-      </w:r>
-      <w:r>
-        <w:rPr>
-          <w:lang w:val="en-US"/>
-        </w:rPr>
-        <w:t>).</w:t>
+        <w:t xml:space="preserve">The status of the Push Buttons can be queried by polling the respective bit of the Button Status Register. If the button is pressed the bit will be set, otherwise it will be cleared. The least significant bit (LSB) corresponds to button 0. </w:t>
       </w:r>
     </w:p>
     <w:p>
@@ -4638,6 +4639,217 @@
                 <w:szCs w:val="24"/>
                 <w:lang w:val="en-US"/>
               </w:rPr>
+              <w:t>BTNSTATUS</w:t>
+            </w:r>
+          </w:p>
+        </w:tc>
+        <w:tc>
+          <w:tcPr>
+            <w:tcW w:w="5211" w:type="dxa"/>
+          </w:tcPr>
+          <w:p>
+            <w:pPr>
+              <w:rPr>
+                <w:i/>
+                <w:sz w:val="24"/>
+                <w:szCs w:val="24"/>
+                <w:lang w:val="en-US"/>
+              </w:rPr>
+            </w:pPr>
+            <w:r>
+              <w:rPr>
+                <w:i/>
+                <w:sz w:val="24"/>
+                <w:szCs w:val="24"/>
+                <w:lang w:val="en-US"/>
+              </w:rPr>
+              <w:t>Button Status Register</w:t>
+            </w:r>
+          </w:p>
+        </w:tc>
+        <w:tc>
+          <w:tcPr>
+            <w:tcW w:w="1701" w:type="dxa"/>
+          </w:tcPr>
+          <w:p>
+            <w:pPr>
+              <w:jc w:val="right"/>
+              <w:rPr>
+                <w:rFonts w:ascii="Consolas" w:hAnsi="Consolas" w:cs="Consolas"/>
+                <w:sz w:val="24"/>
+                <w:szCs w:val="24"/>
+                <w:lang w:val="en-US"/>
+              </w:rPr>
+            </w:pPr>
+            <w:r>
+              <w:rPr>
+                <w:rFonts w:ascii="Consolas" w:hAnsi="Consolas" w:cs="Consolas"/>
+                <w:sz w:val="24"/>
+                <w:szCs w:val="24"/>
+                <w:lang w:val="en-US"/>
+              </w:rPr>
+              <w:t xml:space="preserve">0xE001 </w:t>
+            </w:r>
+            <w:r>
+              <w:rPr>
+                <w:rFonts w:ascii="Consolas" w:hAnsi="Consolas" w:cs="Consolas"/>
+                <w:sz w:val="24"/>
+                <w:szCs w:val="24"/>
+                <w:lang w:val="en-US"/>
+              </w:rPr>
+              <w:t>0000</w:t>
+            </w:r>
+          </w:p>
+        </w:tc>
+      </w:tr>
+    </w:tbl>
+    <w:p>
+      <w:pPr>
+        <w:rPr>
+          <w:lang w:val="en-US"/>
+        </w:rPr>
+      </w:pPr>
+    </w:p>
+    <w:p>
+      <w:pPr>
+        <w:rPr>
+          <w:lang w:val="en-US"/>
+        </w:rPr>
+      </w:pPr>
+    </w:p>
+    <w:p>
+      <w:pPr>
+        <w:pStyle w:val="S3"/>
+      </w:pPr>
+      <w:r>
+        <w:t>Programmable Interrupt Controller</w:t>
+      </w:r>
+    </w:p>
+    <w:p>
+      <w:pPr>
+        <w:rPr>
+          <w:lang w:val="en-US"/>
+        </w:rPr>
+      </w:pPr>
+    </w:p>
+    <w:p>
+      <w:pPr>
+        <w:rPr>
+          <w:lang w:val="en-US"/>
+        </w:rPr>
+      </w:pPr>
+      <w:r>
+        <w:rPr>
+          <w:lang w:val="en-US"/>
+        </w:rPr>
+        <w:t>The PIC is modeled a</w:t>
+      </w:r>
+      <w:r>
+        <w:rPr>
+          <w:lang w:val="en-US"/>
+        </w:rPr>
+        <w:t>fter the PIC used in Samsung's S3C4510B</w:t>
+      </w:r>
+      <w:r>
+        <w:rPr>
+          <w:lang w:val="en-US"/>
+        </w:rPr>
+        <w:t xml:space="preserve"> </w:t>
+      </w:r>
+      <w:r>
+        <w:rPr>
+          <w:lang w:val="en-US"/>
+        </w:rPr>
+        <w:t>microcontroller (also known as KS32C50100).</w:t>
+      </w:r>
+      <w:r>
+        <w:rPr>
+          <w:lang w:val="en-US"/>
+        </w:rPr>
+        <w:t xml:space="preserve"> For a detailed description of the exposed HW registers and how to configure the PIC, take a look at the </w:t>
+      </w:r>
+      <w:r>
+        <w:rPr>
+          <w:lang w:val="en-US"/>
+        </w:rPr>
+        <w:t>S3C4510B</w:t>
+      </w:r>
+      <w:r>
+        <w:rPr>
+          <w:lang w:val="en-US"/>
+        </w:rPr>
+        <w:t xml:space="preserve"> Datasheet, Chapter 13 (</w:t>
+      </w:r>
+      <w:r>
+        <w:rPr>
+          <w:lang w:val="en-US"/>
+        </w:rPr>
+        <w:t>Interrupt Controller</w:t>
+      </w:r>
+      <w:r>
+        <w:rPr>
+          <w:lang w:val="en-US"/>
+        </w:rPr>
+        <w:t>).</w:t>
+      </w:r>
+    </w:p>
+    <w:p>
+      <w:pPr>
+        <w:rPr>
+          <w:lang w:val="en-US"/>
+        </w:rPr>
+      </w:pPr>
+    </w:p>
+    <w:p>
+      <w:pPr>
+        <w:rPr>
+          <w:lang w:val="en-US"/>
+        </w:rPr>
+      </w:pPr>
+    </w:p>
+    <w:tbl>
+      <w:tblPr>
+        <w:tblStyle w:val="Tabellengitternetz"/>
+        <w:tblW w:w="9322" w:type="dxa"/>
+        <w:tblBorders>
+          <w:top w:val="none" w:sz="0" w:space="0" w:color="auto"/>
+          <w:left w:val="none" w:sz="0" w:space="0" w:color="auto"/>
+          <w:bottom w:val="none" w:sz="0" w:space="0" w:color="auto"/>
+          <w:right w:val="none" w:sz="0" w:space="0" w:color="auto"/>
+          <w:insideH w:val="none" w:sz="0" w:space="0" w:color="auto"/>
+          <w:insideV w:val="none" w:sz="0" w:space="0" w:color="auto"/>
+        </w:tblBorders>
+        <w:tblLook w:val="04A0"/>
+      </w:tblPr>
+      <w:tblGrid>
+        <w:gridCol w:w="2410"/>
+        <w:gridCol w:w="5211"/>
+        <w:gridCol w:w="1701"/>
+      </w:tblGrid>
+      <w:tr>
+        <w:trPr>
+          <w:trHeight w:val="290"/>
+        </w:trPr>
+        <w:tc>
+          <w:tcPr>
+            <w:tcW w:w="2410" w:type="dxa"/>
+          </w:tcPr>
+          <w:p>
+            <w:pPr>
+              <w:rPr>
+                <w:b/>
+                <w:sz w:val="24"/>
+                <w:szCs w:val="24"/>
+                <w:lang w:val="en-US"/>
+              </w:rPr>
+            </w:pPr>
+            <w:r>
+              <w:rPr>
+                <w:b/>
+                <w:sz w:val="24"/>
+                <w:szCs w:val="24"/>
+                <w:lang w:val="en-US"/>
+              </w:rPr>
               <w:t>INTMOD</w:t>
             </w:r>
           </w:p>
@@ -4687,25 +4899,25 @@
                 <w:szCs w:val="24"/>
                 <w:lang w:val="en-US"/>
               </w:rPr>
-              <w:t>0xE001</w:t>
-            </w:r>
-            <w:r>
-              <w:rPr>
-                <w:rFonts w:ascii="Consolas" w:hAnsi="Consolas" w:cs="Consolas"/>
-                <w:sz w:val="24"/>
-                <w:szCs w:val="24"/>
-                <w:lang w:val="en-US"/>
-              </w:rPr>
-              <w:t xml:space="preserve"> </w:t>
-            </w:r>
-            <w:r>
-              <w:rPr>
-                <w:rFonts w:ascii="Consolas" w:hAnsi="Consolas" w:cs="Consolas"/>
-                <w:sz w:val="24"/>
-                <w:szCs w:val="24"/>
-                <w:lang w:val="en-US"/>
-              </w:rPr>
-              <w:t>0000</w:t>
+              <w:t xml:space="preserve">0xE001 </w:t>
+            </w:r>
+            <w:r>
+              <w:rPr>
+                <w:rFonts w:ascii="Consolas" w:hAnsi="Consolas" w:cs="Consolas"/>
+                <w:sz w:val="24"/>
+                <w:szCs w:val="24"/>
+                <w:lang w:val="en-US"/>
+              </w:rPr>
+              <w:t>4</w:t>
+            </w:r>
+            <w:r>
+              <w:rPr>
+                <w:rFonts w:ascii="Consolas" w:hAnsi="Consolas" w:cs="Consolas"/>
+                <w:sz w:val="24"/>
+                <w:szCs w:val="24"/>
+                <w:lang w:val="en-US"/>
+              </w:rPr>
+              <w:t>000</w:t>
             </w:r>
           </w:p>
         </w:tc>
@@ -4783,25 +4995,25 @@
                 <w:szCs w:val="24"/>
                 <w:lang w:val="en-US"/>
               </w:rPr>
-              <w:t>0xE001</w:t>
-            </w:r>
-            <w:r>
-              <w:rPr>
-                <w:rFonts w:ascii="Consolas" w:hAnsi="Consolas" w:cs="Consolas"/>
-                <w:sz w:val="24"/>
-                <w:szCs w:val="24"/>
-                <w:lang w:val="en-US"/>
-              </w:rPr>
-              <w:t xml:space="preserve"> </w:t>
-            </w:r>
-            <w:r>
-              <w:rPr>
-                <w:rFonts w:ascii="Consolas" w:hAnsi="Consolas" w:cs="Consolas"/>
-                <w:sz w:val="24"/>
-                <w:szCs w:val="24"/>
-                <w:lang w:val="en-US"/>
-              </w:rPr>
-              <w:t>000</w:t>
+              <w:t xml:space="preserve">0xE001 </w:t>
+            </w:r>
+            <w:r>
+              <w:rPr>
+                <w:rFonts w:ascii="Consolas" w:hAnsi="Consolas" w:cs="Consolas"/>
+                <w:sz w:val="24"/>
+                <w:szCs w:val="24"/>
+                <w:lang w:val="en-US"/>
+              </w:rPr>
+              <w:t>4</w:t>
+            </w:r>
+            <w:r>
+              <w:rPr>
+                <w:rFonts w:ascii="Consolas" w:hAnsi="Consolas" w:cs="Consolas"/>
+                <w:sz w:val="24"/>
+                <w:szCs w:val="24"/>
+                <w:lang w:val="en-US"/>
+              </w:rPr>
+              <w:t>00</w:t>
             </w:r>
             <w:r>
               <w:rPr>
@@ -4888,25 +5100,16 @@
                 <w:szCs w:val="24"/>
                 <w:lang w:val="en-US"/>
               </w:rPr>
-              <w:t>0xE001</w:t>
-            </w:r>
-            <w:r>
-              <w:rPr>
-                <w:rFonts w:ascii="Consolas" w:hAnsi="Consolas" w:cs="Consolas"/>
-                <w:sz w:val="24"/>
-                <w:szCs w:val="24"/>
-                <w:lang w:val="en-US"/>
-              </w:rPr>
-              <w:t xml:space="preserve"> </w:t>
-            </w:r>
-            <w:r>
-              <w:rPr>
-                <w:rFonts w:ascii="Consolas" w:hAnsi="Consolas" w:cs="Consolas"/>
-                <w:sz w:val="24"/>
-                <w:szCs w:val="24"/>
-                <w:lang w:val="en-US"/>
-              </w:rPr>
-              <w:t>0008</w:t>
+              <w:t>0xE001 4</w:t>
+            </w:r>
+            <w:r>
+              <w:rPr>
+                <w:rFonts w:ascii="Consolas" w:hAnsi="Consolas" w:cs="Consolas"/>
+                <w:sz w:val="24"/>
+                <w:szCs w:val="24"/>
+                <w:lang w:val="en-US"/>
+              </w:rPr>
+              <w:t>008</w:t>
             </w:r>
           </w:p>
         </w:tc>
@@ -4984,25 +5187,25 @@
                 <w:szCs w:val="24"/>
                 <w:lang w:val="en-US"/>
               </w:rPr>
-              <w:t>0xE001</w:t>
-            </w:r>
-            <w:r>
-              <w:rPr>
-                <w:rFonts w:ascii="Consolas" w:hAnsi="Consolas" w:cs="Consolas"/>
-                <w:sz w:val="24"/>
-                <w:szCs w:val="24"/>
-                <w:lang w:val="en-US"/>
-              </w:rPr>
-              <w:t xml:space="preserve"> </w:t>
-            </w:r>
-            <w:r>
-              <w:rPr>
-                <w:rFonts w:ascii="Consolas" w:hAnsi="Consolas" w:cs="Consolas"/>
-                <w:sz w:val="24"/>
-                <w:szCs w:val="24"/>
-                <w:lang w:val="en-US"/>
-              </w:rPr>
-              <w:t>000</w:t>
+              <w:t xml:space="preserve">0xE001 </w:t>
+            </w:r>
+            <w:r>
+              <w:rPr>
+                <w:rFonts w:ascii="Consolas" w:hAnsi="Consolas" w:cs="Consolas"/>
+                <w:sz w:val="24"/>
+                <w:szCs w:val="24"/>
+                <w:lang w:val="en-US"/>
+              </w:rPr>
+              <w:t>4</w:t>
+            </w:r>
+            <w:r>
+              <w:rPr>
+                <w:rFonts w:ascii="Consolas" w:hAnsi="Consolas" w:cs="Consolas"/>
+                <w:sz w:val="24"/>
+                <w:szCs w:val="24"/>
+                <w:lang w:val="en-US"/>
+              </w:rPr>
+              <w:t>00</w:t>
             </w:r>
             <w:r>
               <w:rPr>
@@ -5089,25 +5292,25 @@
                 <w:szCs w:val="24"/>
                 <w:lang w:val="en-US"/>
               </w:rPr>
-              <w:t>0xE001</w:t>
-            </w:r>
-            <w:r>
-              <w:rPr>
-                <w:rFonts w:ascii="Consolas" w:hAnsi="Consolas" w:cs="Consolas"/>
-                <w:sz w:val="24"/>
-                <w:szCs w:val="24"/>
-                <w:lang w:val="en-US"/>
-              </w:rPr>
-              <w:t xml:space="preserve"> </w:t>
-            </w:r>
-            <w:r>
-              <w:rPr>
-                <w:rFonts w:ascii="Consolas" w:hAnsi="Consolas" w:cs="Consolas"/>
-                <w:sz w:val="24"/>
-                <w:szCs w:val="24"/>
-                <w:lang w:val="en-US"/>
-              </w:rPr>
-              <w:t>00</w:t>
+              <w:t xml:space="preserve">0xE001 </w:t>
+            </w:r>
+            <w:r>
+              <w:rPr>
+                <w:rFonts w:ascii="Consolas" w:hAnsi="Consolas" w:cs="Consolas"/>
+                <w:sz w:val="24"/>
+                <w:szCs w:val="24"/>
+                <w:lang w:val="en-US"/>
+              </w:rPr>
+              <w:t>4</w:t>
+            </w:r>
+            <w:r>
+              <w:rPr>
+                <w:rFonts w:ascii="Consolas" w:hAnsi="Consolas" w:cs="Consolas"/>
+                <w:sz w:val="24"/>
+                <w:szCs w:val="24"/>
+                <w:lang w:val="en-US"/>
+              </w:rPr>
+              <w:t>0</w:t>
             </w:r>
             <w:r>
               <w:rPr>
@@ -5195,25 +5398,16 @@
                 <w:szCs w:val="24"/>
                 <w:lang w:val="en-US"/>
               </w:rPr>
-              <w:t>0xE001</w:t>
-            </w:r>
-            <w:r>
-              <w:rPr>
-                <w:rFonts w:ascii="Consolas" w:hAnsi="Consolas" w:cs="Consolas"/>
-                <w:sz w:val="24"/>
-                <w:szCs w:val="24"/>
-                <w:lang w:val="en-US"/>
-              </w:rPr>
-              <w:t xml:space="preserve"> </w:t>
-            </w:r>
-            <w:r>
-              <w:rPr>
-                <w:rFonts w:ascii="Consolas" w:hAnsi="Consolas" w:cs="Consolas"/>
-                <w:sz w:val="24"/>
-                <w:szCs w:val="24"/>
-                <w:lang w:val="en-US"/>
-              </w:rPr>
-              <w:t>0014</w:t>
+              <w:t>0xE001 4</w:t>
+            </w:r>
+            <w:r>
+              <w:rPr>
+                <w:rFonts w:ascii="Consolas" w:hAnsi="Consolas" w:cs="Consolas"/>
+                <w:sz w:val="24"/>
+                <w:szCs w:val="24"/>
+                <w:lang w:val="en-US"/>
+              </w:rPr>
+              <w:t>014</w:t>
             </w:r>
           </w:p>
         </w:tc>
@@ -5291,25 +5485,25 @@
                 <w:szCs w:val="24"/>
                 <w:lang w:val="en-US"/>
               </w:rPr>
-              <w:t>0xE001</w:t>
-            </w:r>
-            <w:r>
-              <w:rPr>
-                <w:rFonts w:ascii="Consolas" w:hAnsi="Consolas" w:cs="Consolas"/>
-                <w:sz w:val="24"/>
-                <w:szCs w:val="24"/>
-                <w:lang w:val="en-US"/>
-              </w:rPr>
-              <w:t xml:space="preserve"> </w:t>
-            </w:r>
-            <w:r>
-              <w:rPr>
-                <w:rFonts w:ascii="Consolas" w:hAnsi="Consolas" w:cs="Consolas"/>
-                <w:sz w:val="24"/>
-                <w:szCs w:val="24"/>
-                <w:lang w:val="en-US"/>
-              </w:rPr>
-              <w:t>0018</w:t>
+              <w:t xml:space="preserve">0xE001 </w:t>
+            </w:r>
+            <w:r>
+              <w:rPr>
+                <w:rFonts w:ascii="Consolas" w:hAnsi="Consolas" w:cs="Consolas"/>
+                <w:sz w:val="24"/>
+                <w:szCs w:val="24"/>
+                <w:lang w:val="en-US"/>
+              </w:rPr>
+              <w:t>4</w:t>
+            </w:r>
+            <w:r>
+              <w:rPr>
+                <w:rFonts w:ascii="Consolas" w:hAnsi="Consolas" w:cs="Consolas"/>
+                <w:sz w:val="24"/>
+                <w:szCs w:val="24"/>
+                <w:lang w:val="en-US"/>
+              </w:rPr>
+              <w:t>018</w:t>
             </w:r>
           </w:p>
         </w:tc>
@@ -5387,25 +5581,16 @@
                 <w:szCs w:val="24"/>
                 <w:lang w:val="en-US"/>
               </w:rPr>
-              <w:t>0xE001</w:t>
-            </w:r>
-            <w:r>
-              <w:rPr>
-                <w:rFonts w:ascii="Consolas" w:hAnsi="Consolas" w:cs="Consolas"/>
-                <w:sz w:val="24"/>
-                <w:szCs w:val="24"/>
-                <w:lang w:val="en-US"/>
-              </w:rPr>
-              <w:t xml:space="preserve"> </w:t>
-            </w:r>
-            <w:r>
-              <w:rPr>
-                <w:rFonts w:ascii="Consolas" w:hAnsi="Consolas" w:cs="Consolas"/>
-                <w:sz w:val="24"/>
-                <w:szCs w:val="24"/>
-                <w:lang w:val="en-US"/>
-              </w:rPr>
-              <w:t>001</w:t>
+              <w:t>0xE001 4</w:t>
+            </w:r>
+            <w:r>
+              <w:rPr>
+                <w:rFonts w:ascii="Consolas" w:hAnsi="Consolas" w:cs="Consolas"/>
+                <w:sz w:val="24"/>
+                <w:szCs w:val="24"/>
+                <w:lang w:val="en-US"/>
+              </w:rPr>
+              <w:t>01</w:t>
             </w:r>
             <w:r>
               <w:rPr>
@@ -5492,25 +5677,25 @@
                 <w:szCs w:val="24"/>
                 <w:lang w:val="en-US"/>
               </w:rPr>
-              <w:t>0xE001</w:t>
-            </w:r>
-            <w:r>
-              <w:rPr>
-                <w:rFonts w:ascii="Consolas" w:hAnsi="Consolas" w:cs="Consolas"/>
-                <w:sz w:val="24"/>
-                <w:szCs w:val="24"/>
-                <w:lang w:val="en-US"/>
-              </w:rPr>
-              <w:t xml:space="preserve"> </w:t>
-            </w:r>
-            <w:r>
-              <w:rPr>
-                <w:rFonts w:ascii="Consolas" w:hAnsi="Consolas" w:cs="Consolas"/>
-                <w:sz w:val="24"/>
-                <w:szCs w:val="24"/>
-                <w:lang w:val="en-US"/>
-              </w:rPr>
-              <w:t>00</w:t>
+              <w:t xml:space="preserve">0xE001 </w:t>
+            </w:r>
+            <w:r>
+              <w:rPr>
+                <w:rFonts w:ascii="Consolas" w:hAnsi="Consolas" w:cs="Consolas"/>
+                <w:sz w:val="24"/>
+                <w:szCs w:val="24"/>
+                <w:lang w:val="en-US"/>
+              </w:rPr>
+              <w:t>4</w:t>
+            </w:r>
+            <w:r>
+              <w:rPr>
+                <w:rFonts w:ascii="Consolas" w:hAnsi="Consolas" w:cs="Consolas"/>
+                <w:sz w:val="24"/>
+                <w:szCs w:val="24"/>
+                <w:lang w:val="en-US"/>
+              </w:rPr>
+              <w:t>0</w:t>
             </w:r>
             <w:r>
               <w:rPr>
@@ -5597,25 +5782,25 @@
                 <w:szCs w:val="24"/>
                 <w:lang w:val="en-US"/>
               </w:rPr>
-              <w:t>0xE001</w:t>
-            </w:r>
-            <w:r>
-              <w:rPr>
-                <w:rFonts w:ascii="Consolas" w:hAnsi="Consolas" w:cs="Consolas"/>
-                <w:sz w:val="24"/>
-                <w:szCs w:val="24"/>
-                <w:lang w:val="en-US"/>
-              </w:rPr>
-              <w:t xml:space="preserve"> </w:t>
-            </w:r>
-            <w:r>
-              <w:rPr>
-                <w:rFonts w:ascii="Consolas" w:hAnsi="Consolas" w:cs="Consolas"/>
-                <w:sz w:val="24"/>
-                <w:szCs w:val="24"/>
-                <w:lang w:val="en-US"/>
-              </w:rPr>
-              <w:t>00</w:t>
+              <w:t xml:space="preserve">0xE001 </w:t>
+            </w:r>
+            <w:r>
+              <w:rPr>
+                <w:rFonts w:ascii="Consolas" w:hAnsi="Consolas" w:cs="Consolas"/>
+                <w:sz w:val="24"/>
+                <w:szCs w:val="24"/>
+                <w:lang w:val="en-US"/>
+              </w:rPr>
+              <w:t>4</w:t>
+            </w:r>
+            <w:r>
+              <w:rPr>
+                <w:rFonts w:ascii="Consolas" w:hAnsi="Consolas" w:cs="Consolas"/>
+                <w:sz w:val="24"/>
+                <w:szCs w:val="24"/>
+                <w:lang w:val="en-US"/>
+              </w:rPr>
+              <w:t>0</w:t>
             </w:r>
             <w:r>
               <w:rPr>
@@ -5699,25 +5884,25 @@
                 <w:szCs w:val="24"/>
                 <w:lang w:val="en-US"/>
               </w:rPr>
-              <w:t>0xE001</w:t>
-            </w:r>
-            <w:r>
-              <w:rPr>
-                <w:rFonts w:ascii="Consolas" w:hAnsi="Consolas" w:cs="Consolas"/>
-                <w:sz w:val="24"/>
-                <w:szCs w:val="24"/>
-                <w:lang w:val="en-US"/>
-              </w:rPr>
-              <w:t xml:space="preserve"> </w:t>
-            </w:r>
-            <w:r>
-              <w:rPr>
-                <w:rFonts w:ascii="Consolas" w:hAnsi="Consolas" w:cs="Consolas"/>
-                <w:sz w:val="24"/>
-                <w:szCs w:val="24"/>
-                <w:lang w:val="en-US"/>
-              </w:rPr>
-              <w:t>00</w:t>
+              <w:t xml:space="preserve">0xE001 </w:t>
+            </w:r>
+            <w:r>
+              <w:rPr>
+                <w:rFonts w:ascii="Consolas" w:hAnsi="Consolas" w:cs="Consolas"/>
+                <w:sz w:val="24"/>
+                <w:szCs w:val="24"/>
+                <w:lang w:val="en-US"/>
+              </w:rPr>
+              <w:t>4</w:t>
+            </w:r>
+            <w:r>
+              <w:rPr>
+                <w:rFonts w:ascii="Consolas" w:hAnsi="Consolas" w:cs="Consolas"/>
+                <w:sz w:val="24"/>
+                <w:szCs w:val="24"/>
+                <w:lang w:val="en-US"/>
+              </w:rPr>
+              <w:t>0</w:t>
             </w:r>
             <w:r>
               <w:rPr>
@@ -5801,25 +5986,25 @@
                 <w:szCs w:val="24"/>
                 <w:lang w:val="en-US"/>
               </w:rPr>
-              <w:t>0xE001</w:t>
-            </w:r>
-            <w:r>
-              <w:rPr>
-                <w:rFonts w:ascii="Consolas" w:hAnsi="Consolas" w:cs="Consolas"/>
-                <w:sz w:val="24"/>
-                <w:szCs w:val="24"/>
-                <w:lang w:val="en-US"/>
-              </w:rPr>
-              <w:t xml:space="preserve"> </w:t>
-            </w:r>
-            <w:r>
-              <w:rPr>
-                <w:rFonts w:ascii="Consolas" w:hAnsi="Consolas" w:cs="Consolas"/>
-                <w:sz w:val="24"/>
-                <w:szCs w:val="24"/>
-                <w:lang w:val="en-US"/>
-              </w:rPr>
-              <w:t>00</w:t>
+              <w:t xml:space="preserve">0xE001 </w:t>
+            </w:r>
+            <w:r>
+              <w:rPr>
+                <w:rFonts w:ascii="Consolas" w:hAnsi="Consolas" w:cs="Consolas"/>
+                <w:sz w:val="24"/>
+                <w:szCs w:val="24"/>
+                <w:lang w:val="en-US"/>
+              </w:rPr>
+              <w:t>4</w:t>
+            </w:r>
+            <w:r>
+              <w:rPr>
+                <w:rFonts w:ascii="Consolas" w:hAnsi="Consolas" w:cs="Consolas"/>
+                <w:sz w:val="24"/>
+                <w:szCs w:val="24"/>
+                <w:lang w:val="en-US"/>
+              </w:rPr>
+              <w:t>0</w:t>
             </w:r>
             <w:r>
               <w:rPr>
@@ -5903,25 +6088,25 @@
                 <w:szCs w:val="24"/>
                 <w:lang w:val="en-US"/>
               </w:rPr>
-              <w:t>0xE001</w:t>
-            </w:r>
-            <w:r>
-              <w:rPr>
-                <w:rFonts w:ascii="Consolas" w:hAnsi="Consolas" w:cs="Consolas"/>
-                <w:sz w:val="24"/>
-                <w:szCs w:val="24"/>
-                <w:lang w:val="en-US"/>
-              </w:rPr>
-              <w:t xml:space="preserve"> </w:t>
-            </w:r>
-            <w:r>
-              <w:rPr>
-                <w:rFonts w:ascii="Consolas" w:hAnsi="Consolas" w:cs="Consolas"/>
-                <w:sz w:val="24"/>
-                <w:szCs w:val="24"/>
-                <w:lang w:val="en-US"/>
-              </w:rPr>
-              <w:t>00</w:t>
+              <w:t xml:space="preserve">0xE001 </w:t>
+            </w:r>
+            <w:r>
+              <w:rPr>
+                <w:rFonts w:ascii="Consolas" w:hAnsi="Consolas" w:cs="Consolas"/>
+                <w:sz w:val="24"/>
+                <w:szCs w:val="24"/>
+                <w:lang w:val="en-US"/>
+              </w:rPr>
+              <w:t>4</w:t>
+            </w:r>
+            <w:r>
+              <w:rPr>
+                <w:rFonts w:ascii="Consolas" w:hAnsi="Consolas" w:cs="Consolas"/>
+                <w:sz w:val="24"/>
+                <w:szCs w:val="24"/>
+                <w:lang w:val="en-US"/>
+              </w:rPr>
+              <w:t>0</w:t>
             </w:r>
             <w:r>
               <w:rPr>
@@ -6005,25 +6190,25 @@
                 <w:szCs w:val="24"/>
                 <w:lang w:val="en-US"/>
               </w:rPr>
-              <w:t>0xE001</w:t>
-            </w:r>
-            <w:r>
-              <w:rPr>
-                <w:rFonts w:ascii="Consolas" w:hAnsi="Consolas" w:cs="Consolas"/>
-                <w:sz w:val="24"/>
-                <w:szCs w:val="24"/>
-                <w:lang w:val="en-US"/>
-              </w:rPr>
-              <w:t xml:space="preserve"> </w:t>
-            </w:r>
-            <w:r>
-              <w:rPr>
-                <w:rFonts w:ascii="Consolas" w:hAnsi="Consolas" w:cs="Consolas"/>
-                <w:sz w:val="24"/>
-                <w:szCs w:val="24"/>
-                <w:lang w:val="en-US"/>
-              </w:rPr>
-              <w:t>00</w:t>
+              <w:t xml:space="preserve">0xE001 </w:t>
+            </w:r>
+            <w:r>
+              <w:rPr>
+                <w:rFonts w:ascii="Consolas" w:hAnsi="Consolas" w:cs="Consolas"/>
+                <w:sz w:val="24"/>
+                <w:szCs w:val="24"/>
+                <w:lang w:val="en-US"/>
+              </w:rPr>
+              <w:t>4</w:t>
+            </w:r>
+            <w:r>
+              <w:rPr>
+                <w:rFonts w:ascii="Consolas" w:hAnsi="Consolas" w:cs="Consolas"/>
+                <w:sz w:val="24"/>
+                <w:szCs w:val="24"/>
+                <w:lang w:val="en-US"/>
+              </w:rPr>
+              <w:t>0</w:t>
             </w:r>
             <w:r>
               <w:rPr>
@@ -6044,6 +6229,208 @@
           <w:lang w:val="en-US"/>
         </w:rPr>
       </w:pPr>
+    </w:p>
+    <w:p>
+      <w:pPr>
+        <w:pStyle w:val="S3"/>
+      </w:pPr>
+      <w:r>
+        <w:t>System Control Block</w:t>
+      </w:r>
+    </w:p>
+    <w:p>
+      <w:pPr>
+        <w:rPr>
+          <w:lang w:val="en-US"/>
+        </w:rPr>
+      </w:pPr>
+    </w:p>
+    <w:p>
+      <w:pPr>
+        <w:rPr>
+          <w:lang w:val="en-US"/>
+        </w:rPr>
+      </w:pPr>
+      <w:r>
+        <w:rPr>
+          <w:lang w:val="en-US"/>
+        </w:rPr>
+        <w:t>The System Control Block includes several system features and control registers for a</w:t>
+      </w:r>
+    </w:p>
+    <w:p>
+      <w:pPr>
+        <w:rPr>
+          <w:lang w:val="en-US"/>
+        </w:rPr>
+      </w:pPr>
+      <w:r>
+        <w:rPr>
+          <w:lang w:val="en-US"/>
+        </w:rPr>
+        <w:t>number of functions that are not related to specific peripheral devices</w:t>
+      </w:r>
+      <w:r>
+        <w:rPr>
+          <w:lang w:val="en-US"/>
+        </w:rPr>
+        <w:t>.</w:t>
+      </w:r>
+    </w:p>
+    <w:p>
+      <w:pPr>
+        <w:rPr>
+          <w:lang w:val="en-US"/>
+        </w:rPr>
+      </w:pPr>
+    </w:p>
+    <w:p>
+      <w:pPr>
+        <w:rPr>
+          <w:lang w:val="en-US"/>
+        </w:rPr>
+      </w:pPr>
+    </w:p>
+    <w:tbl>
+      <w:tblPr>
+        <w:tblStyle w:val="Tabellengitternetz"/>
+        <w:tblW w:w="9322" w:type="dxa"/>
+        <w:tblBorders>
+          <w:top w:val="none" w:sz="0" w:space="0" w:color="auto"/>
+          <w:left w:val="none" w:sz="0" w:space="0" w:color="auto"/>
+          <w:bottom w:val="none" w:sz="0" w:space="0" w:color="auto"/>
+          <w:right w:val="none" w:sz="0" w:space="0" w:color="auto"/>
+          <w:insideH w:val="none" w:sz="0" w:space="0" w:color="auto"/>
+          <w:insideV w:val="none" w:sz="0" w:space="0" w:color="auto"/>
+        </w:tblBorders>
+        <w:tblLook w:val="04A0"/>
+      </w:tblPr>
+      <w:tblGrid>
+        <w:gridCol w:w="2410"/>
+        <w:gridCol w:w="5211"/>
+        <w:gridCol w:w="1701"/>
+      </w:tblGrid>
+      <w:tr>
+        <w:trPr>
+          <w:trHeight w:val="290"/>
+        </w:trPr>
+        <w:tc>
+          <w:tcPr>
+            <w:tcW w:w="2410" w:type="dxa"/>
+          </w:tcPr>
+          <w:p>
+            <w:pPr>
+              <w:rPr>
+                <w:b/>
+                <w:sz w:val="24"/>
+                <w:szCs w:val="24"/>
+                <w:lang w:val="en-US"/>
+              </w:rPr>
+            </w:pPr>
+            <w:r>
+              <w:rPr>
+                <w:b/>
+                <w:sz w:val="24"/>
+                <w:szCs w:val="24"/>
+                <w:lang w:val="en-US"/>
+              </w:rPr>
+              <w:lastRenderedPageBreak/>
+              <w:t>PCON</w:t>
+            </w:r>
+          </w:p>
+        </w:tc>
+        <w:tc>
+          <w:tcPr>
+            <w:tcW w:w="5211" w:type="dxa"/>
+          </w:tcPr>
+          <w:p>
+            <w:pPr>
+              <w:rPr>
+                <w:i/>
+                <w:sz w:val="24"/>
+                <w:szCs w:val="24"/>
+                <w:lang w:val="en-US"/>
+              </w:rPr>
+            </w:pPr>
+            <w:r>
+              <w:rPr>
+                <w:i/>
+                <w:sz w:val="24"/>
+                <w:szCs w:val="24"/>
+                <w:lang w:val="en-US"/>
+              </w:rPr>
+              <w:t>Power</w:t>
+            </w:r>
+            <w:r>
+              <w:rPr>
+                <w:i/>
+                <w:sz w:val="24"/>
+                <w:szCs w:val="24"/>
+                <w:lang w:val="en-US"/>
+              </w:rPr>
+              <w:t xml:space="preserve"> Control Register</w:t>
+            </w:r>
+          </w:p>
+        </w:tc>
+        <w:tc>
+          <w:tcPr>
+            <w:tcW w:w="1701" w:type="dxa"/>
+          </w:tcPr>
+          <w:p>
+            <w:pPr>
+              <w:jc w:val="right"/>
+              <w:rPr>
+                <w:rFonts w:ascii="Consolas" w:hAnsi="Consolas" w:cs="Consolas"/>
+                <w:sz w:val="24"/>
+                <w:szCs w:val="24"/>
+                <w:lang w:val="en-US"/>
+              </w:rPr>
+            </w:pPr>
+            <w:r>
+              <w:rPr>
+                <w:rFonts w:ascii="Consolas" w:hAnsi="Consolas" w:cs="Consolas"/>
+                <w:sz w:val="24"/>
+                <w:szCs w:val="24"/>
+                <w:lang w:val="en-US"/>
+              </w:rPr>
+              <w:t>0xE01F C000</w:t>
+            </w:r>
+          </w:p>
+        </w:tc>
+      </w:tr>
+    </w:tbl>
+    <w:p>
+      <w:pPr>
+        <w:rPr>
+          <w:lang w:val="en-US"/>
+        </w:rPr>
+      </w:pPr>
+    </w:p>
+    <w:p>
+      <w:pPr>
+        <w:rPr>
+          <w:lang w:val="en-US"/>
+        </w:rPr>
+      </w:pPr>
+      <w:r>
+        <w:rPr>
+          <w:lang w:val="en-US"/>
+        </w:rPr>
+        <w:t xml:space="preserve">Setting the least significant bit (LSB) of the </w:t>
+      </w:r>
+      <w:r>
+        <w:rPr>
+          <w:i/>
+          <w:lang w:val="en-US"/>
+        </w:rPr>
+        <w:t>Power Control Register</w:t>
+      </w:r>
+      <w:r>
+        <w:rPr>
+          <w:lang w:val="en-US"/>
+        </w:rPr>
+        <w:t xml:space="preserve"> will power down the development board and return control to the calling JavaScript code.</w:t>
+      </w:r>
     </w:p>
     <w:sectPr>
       <w:pgSz w:w="11906" w:h="16838"/>

--- a/Docs/DevBoard_Datasheet.docx
+++ b/Docs/DevBoard_Datasheet.docx
@@ -1568,7 +1568,13 @@
               <w:rPr>
                 <w:lang w:val="en-US"/>
               </w:rPr>
-              <w:t>LED0-8</w:t>
+              <w:t>LED0-</w:t>
+            </w:r>
+            <w:r>
+              <w:rPr>
+                <w:lang w:val="en-US"/>
+              </w:rPr>
+              <w:t>7</w:t>
             </w:r>
           </w:p>
         </w:tc>
@@ -4227,7 +4233,7 @@
         <w:pStyle w:val="S3"/>
       </w:pPr>
       <w:r>
-        <w:t>LCD</w:t>
+        <w:t>LED0-7</w:t>
       </w:r>
     </w:p>
     <w:p>
@@ -4247,62 +4253,7 @@
         <w:rPr>
           <w:lang w:val="en-US"/>
         </w:rPr>
-        <w:t xml:space="preserve">The LCD is modeled after the </w:t>
-      </w:r>
-      <w:r>
-        <w:rPr>
-          <w:lang w:val="en-US"/>
-        </w:rPr>
-        <w:t>Hitachi HD44780</w:t>
-      </w:r>
-      <w:r>
-        <w:rPr>
-          <w:lang w:val="en-US"/>
-        </w:rPr>
-        <w:t xml:space="preserve">, although a bit simplified. Check out the </w:t>
-      </w:r>
-      <w:r>
-        <w:rPr>
-          <w:i/>
-          <w:lang w:val="en-US"/>
-        </w:rPr>
-        <w:t>Instruction Description</w:t>
-      </w:r>
-      <w:r>
-        <w:rPr>
-          <w:lang w:val="en-US"/>
-        </w:rPr>
-        <w:t xml:space="preserve"> in the </w:t>
-      </w:r>
-      <w:r>
-        <w:rPr>
-          <w:lang w:val="en-US"/>
-        </w:rPr>
-        <w:t>HD44780</w:t>
-      </w:r>
-      <w:r>
-        <w:rPr>
-          <w:lang w:val="en-US"/>
-        </w:rPr>
-        <w:t>.pdf file and then look at the provided assembler and C example code. I</w:t>
-      </w:r>
-      <w:r>
-        <w:rPr>
-          <w:lang w:val="en-US"/>
-        </w:rPr>
-        <w:t>t should be pretty self explainatory</w:t>
-      </w:r>
-      <w:r>
-        <w:rPr>
-          <w:lang w:val="en-US"/>
-        </w:rPr>
-        <w:t xml:space="preserve"> then.</w:t>
-      </w:r>
-      <w:r>
-        <w:rPr>
-          <w:lang w:val="en-US"/>
-        </w:rPr>
-        <w:t xml:space="preserve"> The exposed HW registers are:</w:t>
+        <w:t>The status of the LEDs can be queried by polling the respective bit of the LED Status Register. To enable LED n set the n-th bit of the LED Status Register. Likewise to disable LED n clear the n-th bit of the LED Status Register.</w:t>
       </w:r>
     </w:p>
     <w:p>
@@ -4362,7 +4313,16 @@
                 <w:szCs w:val="24"/>
                 <w:lang w:val="en-US"/>
               </w:rPr>
-              <w:t>LCDC_IOCTL</w:t>
+              <w:t>LED</w:t>
+            </w:r>
+            <w:r>
+              <w:rPr>
+                <w:b/>
+                <w:sz w:val="24"/>
+                <w:szCs w:val="24"/>
+                <w:lang w:val="en-US"/>
+              </w:rPr>
+              <w:t>STATUS</w:t>
             </w:r>
           </w:p>
         </w:tc>
@@ -4386,7 +4346,16 @@
                 <w:szCs w:val="24"/>
                 <w:lang w:val="en-US"/>
               </w:rPr>
-              <w:t>LCD I/O Control Register</w:t>
+              <w:t>LED</w:t>
+            </w:r>
+            <w:r>
+              <w:rPr>
+                <w:i/>
+                <w:sz w:val="24"/>
+                <w:szCs w:val="24"/>
+                <w:lang w:val="en-US"/>
+              </w:rPr>
+              <w:t xml:space="preserve"> Status Register</w:t>
             </w:r>
           </w:p>
         </w:tc>
@@ -4411,130 +4380,7 @@
                 <w:szCs w:val="24"/>
                 <w:lang w:val="en-US"/>
               </w:rPr>
-              <w:t>0xE000</w:t>
-            </w:r>
-            <w:r>
-              <w:rPr>
-                <w:rFonts w:ascii="Consolas" w:hAnsi="Consolas" w:cs="Consolas"/>
-                <w:sz w:val="24"/>
-                <w:szCs w:val="24"/>
-                <w:lang w:val="en-US"/>
-              </w:rPr>
-              <w:t xml:space="preserve"> C</w:t>
-            </w:r>
-            <w:r>
-              <w:rPr>
-                <w:rFonts w:ascii="Consolas" w:hAnsi="Consolas" w:cs="Consolas"/>
-                <w:sz w:val="24"/>
-                <w:szCs w:val="24"/>
-                <w:lang w:val="en-US"/>
-              </w:rPr>
-              <w:t>000</w:t>
-            </w:r>
-          </w:p>
-        </w:tc>
-      </w:tr>
-      <w:tr>
-        <w:trPr>
-          <w:trHeight w:val="290"/>
-        </w:trPr>
-        <w:tc>
-          <w:tcPr>
-            <w:tcW w:w="2410" w:type="dxa"/>
-          </w:tcPr>
-          <w:p>
-            <w:pPr>
-              <w:rPr>
-                <w:b/>
-                <w:sz w:val="24"/>
-                <w:szCs w:val="24"/>
-                <w:lang w:val="en-US"/>
-              </w:rPr>
-            </w:pPr>
-            <w:r>
-              <w:rPr>
-                <w:b/>
-                <w:sz w:val="24"/>
-                <w:szCs w:val="24"/>
-                <w:lang w:val="en-US"/>
-              </w:rPr>
-              <w:t>LCDC_DATA</w:t>
-            </w:r>
-          </w:p>
-        </w:tc>
-        <w:tc>
-          <w:tcPr>
-            <w:tcW w:w="5211" w:type="dxa"/>
-          </w:tcPr>
-          <w:p>
-            <w:pPr>
-              <w:rPr>
-                <w:i/>
-                <w:sz w:val="24"/>
-                <w:szCs w:val="24"/>
-                <w:lang w:val="en-US"/>
-              </w:rPr>
-            </w:pPr>
-            <w:r>
-              <w:rPr>
-                <w:i/>
-                <w:sz w:val="24"/>
-                <w:szCs w:val="24"/>
-                <w:lang w:val="en-US"/>
-              </w:rPr>
-              <w:t>LCD Data Transfer Register</w:t>
-            </w:r>
-          </w:p>
-        </w:tc>
-        <w:tc>
-          <w:tcPr>
-            <w:tcW w:w="1701" w:type="dxa"/>
-          </w:tcPr>
-          <w:p>
-            <w:pPr>
-              <w:jc w:val="right"/>
-              <w:rPr>
-                <w:rFonts w:ascii="Consolas" w:hAnsi="Consolas" w:cs="Consolas"/>
-                <w:sz w:val="24"/>
-                <w:szCs w:val="24"/>
-                <w:lang w:val="en-US"/>
-              </w:rPr>
-            </w:pPr>
-            <w:r>
-              <w:rPr>
-                <w:rFonts w:ascii="Consolas" w:hAnsi="Consolas" w:cs="Consolas"/>
-                <w:sz w:val="24"/>
-                <w:szCs w:val="24"/>
-                <w:lang w:val="en-US"/>
-              </w:rPr>
-              <w:t>0xE000</w:t>
-            </w:r>
-            <w:r>
-              <w:rPr>
-                <w:rFonts w:ascii="Consolas" w:hAnsi="Consolas" w:cs="Consolas"/>
-                <w:sz w:val="24"/>
-                <w:szCs w:val="24"/>
-                <w:lang w:val="en-US"/>
-              </w:rPr>
-              <w:t xml:space="preserve"> C</w:t>
-            </w:r>
-            <w:r>
-              <w:rPr>
-                <w:rFonts w:ascii="Consolas" w:hAnsi="Consolas" w:cs="Consolas"/>
-                <w:sz w:val="24"/>
-                <w:szCs w:val="24"/>
-                <w:lang w:val="en-US"/>
-              </w:rPr>
-              <w:t>00</w:t>
-            </w:r>
-            <w:r>
-              <w:rPr>
-                <w:rFonts w:ascii="Consolas" w:hAnsi="Consolas" w:cs="Consolas"/>
-                <w:sz w:val="24"/>
-                <w:szCs w:val="24"/>
-                <w:lang w:val="en-US"/>
-              </w:rPr>
-              <w:t>1</w:t>
+              <w:t>0xE000 8000</w:t>
             </w:r>
           </w:p>
         </w:tc>
@@ -4559,7 +4405,7 @@
         <w:pStyle w:val="S3"/>
       </w:pPr>
       <w:r>
-        <w:t>BUTTON0-9</w:t>
+        <w:t>LCD</w:t>
       </w:r>
     </w:p>
     <w:p>
@@ -4579,7 +4425,62 @@
         <w:rPr>
           <w:lang w:val="en-US"/>
         </w:rPr>
-        <w:t xml:space="preserve">The status of the Push Buttons can be queried by polling the respective bit of the Button Status Register. If the button is pressed the bit will be set, otherwise it will be cleared. The least significant bit (LSB) corresponds to button 0. </w:t>
+        <w:t xml:space="preserve">The LCD is modeled after the </w:t>
+      </w:r>
+      <w:r>
+        <w:rPr>
+          <w:lang w:val="en-US"/>
+        </w:rPr>
+        <w:t>Hitachi HD44780</w:t>
+      </w:r>
+      <w:r>
+        <w:rPr>
+          <w:lang w:val="en-US"/>
+        </w:rPr>
+        <w:t xml:space="preserve">, although a bit simplified. Check out the </w:t>
+      </w:r>
+      <w:r>
+        <w:rPr>
+          <w:i/>
+          <w:lang w:val="en-US"/>
+        </w:rPr>
+        <w:t>Instruction Description</w:t>
+      </w:r>
+      <w:r>
+        <w:rPr>
+          <w:lang w:val="en-US"/>
+        </w:rPr>
+        <w:t xml:space="preserve"> in the </w:t>
+      </w:r>
+      <w:r>
+        <w:rPr>
+          <w:lang w:val="en-US"/>
+        </w:rPr>
+        <w:t>HD44780</w:t>
+      </w:r>
+      <w:r>
+        <w:rPr>
+          <w:lang w:val="en-US"/>
+        </w:rPr>
+        <w:t>.pdf file and then look at the provided assembler and C example code. I</w:t>
+      </w:r>
+      <w:r>
+        <w:rPr>
+          <w:lang w:val="en-US"/>
+        </w:rPr>
+        <w:t>t should be pretty self explainatory</w:t>
+      </w:r>
+      <w:r>
+        <w:rPr>
+          <w:lang w:val="en-US"/>
+        </w:rPr>
+        <w:t xml:space="preserve"> then.</w:t>
+      </w:r>
+      <w:r>
+        <w:rPr>
+          <w:lang w:val="en-US"/>
+        </w:rPr>
+        <w:t xml:space="preserve"> The exposed HW registers are:</w:t>
       </w:r>
     </w:p>
     <w:p>
@@ -4639,7 +4540,7 @@
                 <w:szCs w:val="24"/>
                 <w:lang w:val="en-US"/>
               </w:rPr>
-              <w:t>BTNSTATUS</w:t>
+              <w:t>LCDC_IOCTL</w:t>
             </w:r>
           </w:p>
         </w:tc>
@@ -4663,7 +4564,7 @@
                 <w:szCs w:val="24"/>
                 <w:lang w:val="en-US"/>
               </w:rPr>
-              <w:t>Button Status Register</w:t>
+              <w:t>LCD I/O Control Register</w:t>
             </w:r>
           </w:p>
         </w:tc>
@@ -4688,16 +4589,130 @@
                 <w:szCs w:val="24"/>
                 <w:lang w:val="en-US"/>
               </w:rPr>
-              <w:t xml:space="preserve">0xE001 </w:t>
-            </w:r>
-            <w:r>
-              <w:rPr>
-                <w:rFonts w:ascii="Consolas" w:hAnsi="Consolas" w:cs="Consolas"/>
-                <w:sz w:val="24"/>
-                <w:szCs w:val="24"/>
-                <w:lang w:val="en-US"/>
-              </w:rPr>
-              <w:t>0000</w:t>
+              <w:t>0xE000</w:t>
+            </w:r>
+            <w:r>
+              <w:rPr>
+                <w:rFonts w:ascii="Consolas" w:hAnsi="Consolas" w:cs="Consolas"/>
+                <w:sz w:val="24"/>
+                <w:szCs w:val="24"/>
+                <w:lang w:val="en-US"/>
+              </w:rPr>
+              <w:t xml:space="preserve"> C</w:t>
+            </w:r>
+            <w:r>
+              <w:rPr>
+                <w:rFonts w:ascii="Consolas" w:hAnsi="Consolas" w:cs="Consolas"/>
+                <w:sz w:val="24"/>
+                <w:szCs w:val="24"/>
+                <w:lang w:val="en-US"/>
+              </w:rPr>
+              <w:t>000</w:t>
+            </w:r>
+          </w:p>
+        </w:tc>
+      </w:tr>
+      <w:tr>
+        <w:trPr>
+          <w:trHeight w:val="290"/>
+        </w:trPr>
+        <w:tc>
+          <w:tcPr>
+            <w:tcW w:w="2410" w:type="dxa"/>
+          </w:tcPr>
+          <w:p>
+            <w:pPr>
+              <w:rPr>
+                <w:b/>
+                <w:sz w:val="24"/>
+                <w:szCs w:val="24"/>
+                <w:lang w:val="en-US"/>
+              </w:rPr>
+            </w:pPr>
+            <w:r>
+              <w:rPr>
+                <w:b/>
+                <w:sz w:val="24"/>
+                <w:szCs w:val="24"/>
+                <w:lang w:val="en-US"/>
+              </w:rPr>
+              <w:t>LCDC_DATA</w:t>
+            </w:r>
+          </w:p>
+        </w:tc>
+        <w:tc>
+          <w:tcPr>
+            <w:tcW w:w="5211" w:type="dxa"/>
+          </w:tcPr>
+          <w:p>
+            <w:pPr>
+              <w:rPr>
+                <w:i/>
+                <w:sz w:val="24"/>
+                <w:szCs w:val="24"/>
+                <w:lang w:val="en-US"/>
+              </w:rPr>
+            </w:pPr>
+            <w:r>
+              <w:rPr>
+                <w:i/>
+                <w:sz w:val="24"/>
+                <w:szCs w:val="24"/>
+                <w:lang w:val="en-US"/>
+              </w:rPr>
+              <w:t>LCD Data Transfer Register</w:t>
+            </w:r>
+          </w:p>
+        </w:tc>
+        <w:tc>
+          <w:tcPr>
+            <w:tcW w:w="1701" w:type="dxa"/>
+          </w:tcPr>
+          <w:p>
+            <w:pPr>
+              <w:jc w:val="right"/>
+              <w:rPr>
+                <w:rFonts w:ascii="Consolas" w:hAnsi="Consolas" w:cs="Consolas"/>
+                <w:sz w:val="24"/>
+                <w:szCs w:val="24"/>
+                <w:lang w:val="en-US"/>
+              </w:rPr>
+            </w:pPr>
+            <w:r>
+              <w:rPr>
+                <w:rFonts w:ascii="Consolas" w:hAnsi="Consolas" w:cs="Consolas"/>
+                <w:sz w:val="24"/>
+                <w:szCs w:val="24"/>
+                <w:lang w:val="en-US"/>
+              </w:rPr>
+              <w:t>0xE000</w:t>
+            </w:r>
+            <w:r>
+              <w:rPr>
+                <w:rFonts w:ascii="Consolas" w:hAnsi="Consolas" w:cs="Consolas"/>
+                <w:sz w:val="24"/>
+                <w:szCs w:val="24"/>
+                <w:lang w:val="en-US"/>
+              </w:rPr>
+              <w:t xml:space="preserve"> C</w:t>
+            </w:r>
+            <w:r>
+              <w:rPr>
+                <w:rFonts w:ascii="Consolas" w:hAnsi="Consolas" w:cs="Consolas"/>
+                <w:sz w:val="24"/>
+                <w:szCs w:val="24"/>
+                <w:lang w:val="en-US"/>
+              </w:rPr>
+              <w:t>00</w:t>
+            </w:r>
+            <w:r>
+              <w:rPr>
+                <w:rFonts w:ascii="Consolas" w:hAnsi="Consolas" w:cs="Consolas"/>
+                <w:sz w:val="24"/>
+                <w:szCs w:val="24"/>
+                <w:lang w:val="en-US"/>
+              </w:rPr>
+              <w:t>1</w:t>
             </w:r>
           </w:p>
         </w:tc>
@@ -4722,7 +4737,7 @@
         <w:pStyle w:val="S3"/>
       </w:pPr>
       <w:r>
-        <w:t>Programmable Interrupt Controller</w:t>
+        <w:t>BUTTON0-9</w:t>
       </w:r>
     </w:p>
     <w:p>
@@ -4742,55 +4757,7 @@
         <w:rPr>
           <w:lang w:val="en-US"/>
         </w:rPr>
-        <w:t>The PIC is modeled a</w:t>
-      </w:r>
-      <w:r>
-        <w:rPr>
-          <w:lang w:val="en-US"/>
-        </w:rPr>
-        <w:t>fter the PIC used in Samsung's S3C4510B</w:t>
-      </w:r>
-      <w:r>
-        <w:rPr>
-          <w:lang w:val="en-US"/>
-        </w:rPr>
-        <w:t xml:space="preserve"> </w:t>
-      </w:r>
-      <w:r>
-        <w:rPr>
-          <w:lang w:val="en-US"/>
-        </w:rPr>
-        <w:t>microcontroller (also known as KS32C50100).</w:t>
-      </w:r>
-      <w:r>
-        <w:rPr>
-          <w:lang w:val="en-US"/>
-        </w:rPr>
-        <w:t xml:space="preserve"> For a detailed description of the exposed HW registers and how to configure the PIC, take a look at the </w:t>
-      </w:r>
-      <w:r>
-        <w:rPr>
-          <w:lang w:val="en-US"/>
-        </w:rPr>
-        <w:t>S3C4510B</w:t>
-      </w:r>
-      <w:r>
-        <w:rPr>
-          <w:lang w:val="en-US"/>
-        </w:rPr>
-        <w:t xml:space="preserve"> Datasheet, Chapter 13 (</w:t>
-      </w:r>
-      <w:r>
-        <w:rPr>
-          <w:lang w:val="en-US"/>
-        </w:rPr>
-        <w:t>Interrupt Controller</w:t>
-      </w:r>
-      <w:r>
-        <w:rPr>
-          <w:lang w:val="en-US"/>
-        </w:rPr>
-        <w:t>).</w:t>
+        <w:t xml:space="preserve">The status of the Push Buttons can be queried by polling the respective bit of the Button Status Register. If the button is pressed the bit will be set, otherwise it will be cleared. The least significant bit (LSB) corresponds to button 0. </w:t>
       </w:r>
     </w:p>
     <w:p>
@@ -4850,7 +4817,7 @@
                 <w:szCs w:val="24"/>
                 <w:lang w:val="en-US"/>
               </w:rPr>
-              <w:t>INTMOD</w:t>
+              <w:t>BTNSTATUS</w:t>
             </w:r>
           </w:p>
         </w:tc>
@@ -4874,7 +4841,7 @@
                 <w:szCs w:val="24"/>
                 <w:lang w:val="en-US"/>
               </w:rPr>
-              <w:t>Interrupt Mode Register</w:t>
+              <w:t>Button Status Register</w:t>
             </w:r>
           </w:p>
         </w:tc>
@@ -4908,1321 +4875,19 @@
                 <w:szCs w:val="24"/>
                 <w:lang w:val="en-US"/>
               </w:rPr>
-              <w:t>4</w:t>
-            </w:r>
-            <w:r>
-              <w:rPr>
-                <w:rFonts w:ascii="Consolas" w:hAnsi="Consolas" w:cs="Consolas"/>
-                <w:sz w:val="24"/>
-                <w:szCs w:val="24"/>
-                <w:lang w:val="en-US"/>
-              </w:rPr>
-              <w:t>000</w:t>
-            </w:r>
-          </w:p>
-        </w:tc>
-      </w:tr>
-      <w:tr>
-        <w:trPr>
-          <w:trHeight w:val="290"/>
-        </w:trPr>
-        <w:tc>
-          <w:tcPr>
-            <w:tcW w:w="2410" w:type="dxa"/>
-          </w:tcPr>
-          <w:p>
-            <w:pPr>
-              <w:rPr>
-                <w:b/>
-                <w:sz w:val="24"/>
-                <w:szCs w:val="24"/>
-                <w:lang w:val="en-US"/>
-              </w:rPr>
-            </w:pPr>
-            <w:r>
-              <w:rPr>
-                <w:b/>
-                <w:sz w:val="24"/>
-                <w:szCs w:val="24"/>
-                <w:lang w:val="en-US"/>
-              </w:rPr>
-              <w:t>INTPND</w:t>
-            </w:r>
-          </w:p>
-        </w:tc>
-        <w:tc>
-          <w:tcPr>
-            <w:tcW w:w="5211" w:type="dxa"/>
-          </w:tcPr>
-          <w:p>
-            <w:pPr>
-              <w:rPr>
-                <w:i/>
-                <w:sz w:val="24"/>
-                <w:szCs w:val="24"/>
-                <w:lang w:val="en-US"/>
-              </w:rPr>
-            </w:pPr>
-            <w:r>
-              <w:rPr>
-                <w:i/>
-                <w:sz w:val="24"/>
-                <w:szCs w:val="24"/>
-                <w:lang w:val="en-US"/>
-              </w:rPr>
-              <w:t>Interrupt Pending Register</w:t>
-            </w:r>
-          </w:p>
-        </w:tc>
-        <w:tc>
-          <w:tcPr>
-            <w:tcW w:w="1701" w:type="dxa"/>
-          </w:tcPr>
-          <w:p>
-            <w:pPr>
-              <w:jc w:val="right"/>
-              <w:rPr>
-                <w:rFonts w:ascii="Consolas" w:hAnsi="Consolas" w:cs="Consolas"/>
-                <w:sz w:val="24"/>
-                <w:szCs w:val="24"/>
-                <w:lang w:val="en-US"/>
-              </w:rPr>
-            </w:pPr>
-            <w:r>
-              <w:rPr>
-                <w:rFonts w:ascii="Consolas" w:hAnsi="Consolas" w:cs="Consolas"/>
-                <w:sz w:val="24"/>
-                <w:szCs w:val="24"/>
-                <w:lang w:val="en-US"/>
-              </w:rPr>
-              <w:t xml:space="preserve">0xE001 </w:t>
-            </w:r>
-            <w:r>
-              <w:rPr>
-                <w:rFonts w:ascii="Consolas" w:hAnsi="Consolas" w:cs="Consolas"/>
-                <w:sz w:val="24"/>
-                <w:szCs w:val="24"/>
-                <w:lang w:val="en-US"/>
-              </w:rPr>
-              <w:t>4</w:t>
-            </w:r>
-            <w:r>
-              <w:rPr>
-                <w:rFonts w:ascii="Consolas" w:hAnsi="Consolas" w:cs="Consolas"/>
-                <w:sz w:val="24"/>
-                <w:szCs w:val="24"/>
-                <w:lang w:val="en-US"/>
-              </w:rPr>
-              <w:t>00</w:t>
-            </w:r>
-            <w:r>
-              <w:rPr>
-                <w:rFonts w:ascii="Consolas" w:hAnsi="Consolas" w:cs="Consolas"/>
-                <w:sz w:val="24"/>
-                <w:szCs w:val="24"/>
-                <w:lang w:val="en-US"/>
-              </w:rPr>
-              <w:t>4</w:t>
-            </w:r>
-          </w:p>
-        </w:tc>
-      </w:tr>
-      <w:tr>
-        <w:trPr>
-          <w:trHeight w:val="290"/>
-        </w:trPr>
-        <w:tc>
-          <w:tcPr>
-            <w:tcW w:w="2410" w:type="dxa"/>
-          </w:tcPr>
-          <w:p>
-            <w:pPr>
-              <w:rPr>
-                <w:b/>
-                <w:sz w:val="24"/>
-                <w:szCs w:val="24"/>
-                <w:lang w:val="en-US"/>
-              </w:rPr>
-            </w:pPr>
-            <w:r>
-              <w:rPr>
-                <w:b/>
-                <w:sz w:val="24"/>
-                <w:szCs w:val="24"/>
-                <w:lang w:val="en-US"/>
-              </w:rPr>
-              <w:t>INTMSK</w:t>
-            </w:r>
-          </w:p>
-        </w:tc>
-        <w:tc>
-          <w:tcPr>
-            <w:tcW w:w="5211" w:type="dxa"/>
-          </w:tcPr>
-          <w:p>
-            <w:pPr>
-              <w:rPr>
-                <w:i/>
-                <w:sz w:val="24"/>
-                <w:szCs w:val="24"/>
-                <w:lang w:val="en-US"/>
-              </w:rPr>
-            </w:pPr>
-            <w:r>
-              <w:rPr>
-                <w:i/>
-                <w:sz w:val="24"/>
-                <w:szCs w:val="24"/>
-                <w:lang w:val="en-US"/>
-              </w:rPr>
-              <w:t>Interrupt Mask Register</w:t>
-            </w:r>
-          </w:p>
-        </w:tc>
-        <w:tc>
-          <w:tcPr>
-            <w:tcW w:w="1701" w:type="dxa"/>
-          </w:tcPr>
-          <w:p>
-            <w:pPr>
-              <w:jc w:val="right"/>
-              <w:rPr>
-                <w:rFonts w:ascii="Consolas" w:hAnsi="Consolas" w:cs="Consolas"/>
-                <w:sz w:val="24"/>
-                <w:szCs w:val="24"/>
-                <w:lang w:val="en-US"/>
-              </w:rPr>
-            </w:pPr>
-            <w:r>
-              <w:rPr>
-                <w:rFonts w:ascii="Consolas" w:hAnsi="Consolas" w:cs="Consolas"/>
-                <w:sz w:val="24"/>
-                <w:szCs w:val="24"/>
-                <w:lang w:val="en-US"/>
-              </w:rPr>
-              <w:t>0xE001 4</w:t>
-            </w:r>
-            <w:r>
-              <w:rPr>
-                <w:rFonts w:ascii="Consolas" w:hAnsi="Consolas" w:cs="Consolas"/>
-                <w:sz w:val="24"/>
-                <w:szCs w:val="24"/>
-                <w:lang w:val="en-US"/>
-              </w:rPr>
-              <w:t>008</w:t>
-            </w:r>
-          </w:p>
-        </w:tc>
-      </w:tr>
-      <w:tr>
-        <w:trPr>
-          <w:trHeight w:val="290"/>
-        </w:trPr>
-        <w:tc>
-          <w:tcPr>
-            <w:tcW w:w="2410" w:type="dxa"/>
-          </w:tcPr>
-          <w:p>
-            <w:pPr>
-              <w:rPr>
-                <w:b/>
-                <w:sz w:val="24"/>
-                <w:szCs w:val="24"/>
-                <w:lang w:val="en-US"/>
-              </w:rPr>
-            </w:pPr>
-            <w:r>
-              <w:rPr>
-                <w:b/>
-                <w:sz w:val="24"/>
-                <w:szCs w:val="24"/>
-                <w:lang w:val="en-US"/>
-              </w:rPr>
-              <w:t>INTPRI0</w:t>
-            </w:r>
-          </w:p>
-        </w:tc>
-        <w:tc>
-          <w:tcPr>
-            <w:tcW w:w="5211" w:type="dxa"/>
-          </w:tcPr>
-          <w:p>
-            <w:pPr>
-              <w:rPr>
-                <w:i/>
-                <w:sz w:val="24"/>
-                <w:szCs w:val="24"/>
-                <w:lang w:val="en-US"/>
-              </w:rPr>
-            </w:pPr>
-            <w:r>
-              <w:rPr>
-                <w:i/>
-                <w:sz w:val="24"/>
-                <w:szCs w:val="24"/>
-                <w:lang w:val="en-US"/>
-              </w:rPr>
-              <w:t>Interrupt Priority Register 0</w:t>
-            </w:r>
-          </w:p>
-        </w:tc>
-        <w:tc>
-          <w:tcPr>
-            <w:tcW w:w="1701" w:type="dxa"/>
-          </w:tcPr>
-          <w:p>
-            <w:pPr>
-              <w:jc w:val="right"/>
-              <w:rPr>
-                <w:rFonts w:ascii="Consolas" w:hAnsi="Consolas" w:cs="Consolas"/>
-                <w:sz w:val="24"/>
-                <w:szCs w:val="24"/>
-                <w:lang w:val="en-US"/>
-              </w:rPr>
-            </w:pPr>
-            <w:r>
-              <w:rPr>
-                <w:rFonts w:ascii="Consolas" w:hAnsi="Consolas" w:cs="Consolas"/>
-                <w:sz w:val="24"/>
-                <w:szCs w:val="24"/>
-                <w:lang w:val="en-US"/>
-              </w:rPr>
-              <w:t xml:space="preserve">0xE001 </w:t>
-            </w:r>
-            <w:r>
-              <w:rPr>
-                <w:rFonts w:ascii="Consolas" w:hAnsi="Consolas" w:cs="Consolas"/>
-                <w:sz w:val="24"/>
-                <w:szCs w:val="24"/>
-                <w:lang w:val="en-US"/>
-              </w:rPr>
-              <w:t>4</w:t>
-            </w:r>
-            <w:r>
-              <w:rPr>
-                <w:rFonts w:ascii="Consolas" w:hAnsi="Consolas" w:cs="Consolas"/>
-                <w:sz w:val="24"/>
-                <w:szCs w:val="24"/>
-                <w:lang w:val="en-US"/>
-              </w:rPr>
-              <w:t>00</w:t>
-            </w:r>
-            <w:r>
-              <w:rPr>
-                <w:rFonts w:ascii="Consolas" w:hAnsi="Consolas" w:cs="Consolas"/>
-                <w:sz w:val="24"/>
-                <w:szCs w:val="24"/>
-                <w:lang w:val="en-US"/>
-              </w:rPr>
-              <w:t>C</w:t>
-            </w:r>
-          </w:p>
-        </w:tc>
-      </w:tr>
-      <w:tr>
-        <w:trPr>
-          <w:trHeight w:val="290"/>
-        </w:trPr>
-        <w:tc>
-          <w:tcPr>
-            <w:tcW w:w="2410" w:type="dxa"/>
-          </w:tcPr>
-          <w:p>
-            <w:pPr>
-              <w:rPr>
-                <w:b/>
-                <w:sz w:val="24"/>
-                <w:szCs w:val="24"/>
-                <w:lang w:val="en-US"/>
-              </w:rPr>
-            </w:pPr>
-            <w:r>
-              <w:rPr>
-                <w:b/>
-                <w:sz w:val="24"/>
-                <w:szCs w:val="24"/>
-                <w:lang w:val="en-US"/>
-              </w:rPr>
-              <w:t>INTPRI1</w:t>
-            </w:r>
-          </w:p>
-        </w:tc>
-        <w:tc>
-          <w:tcPr>
-            <w:tcW w:w="5211" w:type="dxa"/>
-          </w:tcPr>
-          <w:p>
-            <w:pPr>
-              <w:rPr>
-                <w:i/>
-                <w:sz w:val="24"/>
-                <w:szCs w:val="24"/>
-                <w:lang w:val="en-US"/>
-              </w:rPr>
-            </w:pPr>
-            <w:r>
-              <w:rPr>
-                <w:i/>
-                <w:sz w:val="24"/>
-                <w:szCs w:val="24"/>
-                <w:lang w:val="en-US"/>
-              </w:rPr>
-              <w:t>Interrupt Priority Register 1</w:t>
-            </w:r>
-          </w:p>
-        </w:tc>
-        <w:tc>
-          <w:tcPr>
-            <w:tcW w:w="1701" w:type="dxa"/>
-          </w:tcPr>
-          <w:p>
-            <w:pPr>
-              <w:jc w:val="right"/>
-              <w:rPr>
-                <w:rFonts w:ascii="Consolas" w:hAnsi="Consolas" w:cs="Consolas"/>
-                <w:sz w:val="24"/>
-                <w:szCs w:val="24"/>
-                <w:lang w:val="en-US"/>
-              </w:rPr>
-            </w:pPr>
-            <w:r>
-              <w:rPr>
-                <w:rFonts w:ascii="Consolas" w:hAnsi="Consolas" w:cs="Consolas"/>
-                <w:sz w:val="24"/>
-                <w:szCs w:val="24"/>
-                <w:lang w:val="en-US"/>
-              </w:rPr>
-              <w:t xml:space="preserve">0xE001 </w:t>
-            </w:r>
-            <w:r>
-              <w:rPr>
-                <w:rFonts w:ascii="Consolas" w:hAnsi="Consolas" w:cs="Consolas"/>
-                <w:sz w:val="24"/>
-                <w:szCs w:val="24"/>
-                <w:lang w:val="en-US"/>
-              </w:rPr>
-              <w:t>4</w:t>
-            </w:r>
-            <w:r>
-              <w:rPr>
-                <w:rFonts w:ascii="Consolas" w:hAnsi="Consolas" w:cs="Consolas"/>
-                <w:sz w:val="24"/>
-                <w:szCs w:val="24"/>
-                <w:lang w:val="en-US"/>
-              </w:rPr>
-              <w:t>0</w:t>
-            </w:r>
-            <w:r>
-              <w:rPr>
-                <w:rFonts w:ascii="Consolas" w:hAnsi="Consolas" w:cs="Consolas"/>
-                <w:sz w:val="24"/>
-                <w:szCs w:val="24"/>
-                <w:lang w:val="en-US"/>
-              </w:rPr>
-              <w:t>10</w:t>
-            </w:r>
-          </w:p>
-        </w:tc>
-      </w:tr>
-      <w:tr>
-        <w:trPr>
-          <w:trHeight w:val="306"/>
-        </w:trPr>
-        <w:tc>
-          <w:tcPr>
-            <w:tcW w:w="2410" w:type="dxa"/>
-          </w:tcPr>
-          <w:p>
-            <w:pPr>
-              <w:jc w:val="left"/>
-              <w:rPr>
-                <w:b/>
-                <w:sz w:val="24"/>
-                <w:szCs w:val="24"/>
-                <w:lang w:val="en-US"/>
-              </w:rPr>
-            </w:pPr>
-            <w:r>
-              <w:rPr>
-                <w:b/>
-                <w:sz w:val="24"/>
-                <w:szCs w:val="24"/>
-                <w:lang w:val="en-US"/>
-              </w:rPr>
-              <w:t>INTPRI2</w:t>
-            </w:r>
-          </w:p>
-        </w:tc>
-        <w:tc>
-          <w:tcPr>
-            <w:tcW w:w="5211" w:type="dxa"/>
-          </w:tcPr>
-          <w:p>
-            <w:pPr>
-              <w:rPr>
-                <w:i/>
-                <w:sz w:val="24"/>
-                <w:szCs w:val="24"/>
-                <w:lang w:val="en-US"/>
-              </w:rPr>
-            </w:pPr>
-            <w:r>
-              <w:rPr>
-                <w:i/>
-                <w:sz w:val="24"/>
-                <w:szCs w:val="24"/>
-                <w:lang w:val="en-US"/>
-              </w:rPr>
-              <w:t>Interrupt Priority Register 2</w:t>
-            </w:r>
-          </w:p>
-        </w:tc>
-        <w:tc>
-          <w:tcPr>
-            <w:tcW w:w="1701" w:type="dxa"/>
-          </w:tcPr>
-          <w:p>
-            <w:pPr>
-              <w:jc w:val="right"/>
-              <w:rPr>
-                <w:rFonts w:ascii="Consolas" w:hAnsi="Consolas" w:cs="Consolas"/>
-                <w:sz w:val="24"/>
-                <w:szCs w:val="24"/>
-                <w:lang w:val="en-US"/>
-              </w:rPr>
-            </w:pPr>
-            <w:r>
-              <w:rPr>
-                <w:rFonts w:ascii="Consolas" w:hAnsi="Consolas" w:cs="Consolas"/>
-                <w:sz w:val="24"/>
-                <w:szCs w:val="24"/>
-                <w:lang w:val="en-US"/>
-              </w:rPr>
-              <w:t>0xE001 4</w:t>
-            </w:r>
-            <w:r>
-              <w:rPr>
-                <w:rFonts w:ascii="Consolas" w:hAnsi="Consolas" w:cs="Consolas"/>
-                <w:sz w:val="24"/>
-                <w:szCs w:val="24"/>
-                <w:lang w:val="en-US"/>
-              </w:rPr>
-              <w:t>014</w:t>
-            </w:r>
-          </w:p>
-        </w:tc>
-      </w:tr>
-      <w:tr>
-        <w:trPr>
-          <w:trHeight w:val="290"/>
-        </w:trPr>
-        <w:tc>
-          <w:tcPr>
-            <w:tcW w:w="2410" w:type="dxa"/>
-          </w:tcPr>
-          <w:p>
-            <w:pPr>
-              <w:rPr>
-                <w:b/>
-                <w:sz w:val="24"/>
-                <w:szCs w:val="24"/>
-                <w:lang w:val="en-US"/>
-              </w:rPr>
-            </w:pPr>
-            <w:r>
-              <w:rPr>
-                <w:b/>
-                <w:sz w:val="24"/>
-                <w:szCs w:val="24"/>
-                <w:lang w:val="en-US"/>
-              </w:rPr>
-              <w:t>INTPRI3</w:t>
-            </w:r>
-          </w:p>
-        </w:tc>
-        <w:tc>
-          <w:tcPr>
-            <w:tcW w:w="5211" w:type="dxa"/>
-          </w:tcPr>
-          <w:p>
-            <w:pPr>
-              <w:rPr>
-                <w:i/>
-                <w:sz w:val="24"/>
-                <w:szCs w:val="24"/>
-                <w:lang w:val="en-US"/>
-              </w:rPr>
-            </w:pPr>
-            <w:r>
-              <w:rPr>
-                <w:i/>
-                <w:sz w:val="24"/>
-                <w:szCs w:val="24"/>
-                <w:lang w:val="en-US"/>
-              </w:rPr>
-              <w:t>Interrupt Priority Register 3</w:t>
-            </w:r>
-          </w:p>
-        </w:tc>
-        <w:tc>
-          <w:tcPr>
-            <w:tcW w:w="1701" w:type="dxa"/>
-          </w:tcPr>
-          <w:p>
-            <w:pPr>
-              <w:jc w:val="right"/>
-              <w:rPr>
-                <w:rFonts w:ascii="Consolas" w:hAnsi="Consolas" w:cs="Consolas"/>
-                <w:sz w:val="24"/>
-                <w:szCs w:val="24"/>
-                <w:lang w:val="en-US"/>
-              </w:rPr>
-            </w:pPr>
-            <w:r>
-              <w:rPr>
-                <w:rFonts w:ascii="Consolas" w:hAnsi="Consolas" w:cs="Consolas"/>
-                <w:sz w:val="24"/>
-                <w:szCs w:val="24"/>
-                <w:lang w:val="en-US"/>
-              </w:rPr>
-              <w:t xml:space="preserve">0xE001 </w:t>
-            </w:r>
-            <w:r>
-              <w:rPr>
-                <w:rFonts w:ascii="Consolas" w:hAnsi="Consolas" w:cs="Consolas"/>
-                <w:sz w:val="24"/>
-                <w:szCs w:val="24"/>
-                <w:lang w:val="en-US"/>
-              </w:rPr>
-              <w:t>4</w:t>
-            </w:r>
-            <w:r>
-              <w:rPr>
-                <w:rFonts w:ascii="Consolas" w:hAnsi="Consolas" w:cs="Consolas"/>
-                <w:sz w:val="24"/>
-                <w:szCs w:val="24"/>
-                <w:lang w:val="en-US"/>
-              </w:rPr>
-              <w:t>018</w:t>
-            </w:r>
-          </w:p>
-        </w:tc>
-      </w:tr>
-      <w:tr>
-        <w:trPr>
-          <w:trHeight w:val="306"/>
-        </w:trPr>
-        <w:tc>
-          <w:tcPr>
-            <w:tcW w:w="2410" w:type="dxa"/>
-          </w:tcPr>
-          <w:p>
-            <w:pPr>
-              <w:rPr>
-                <w:b/>
-                <w:sz w:val="24"/>
-                <w:szCs w:val="24"/>
-                <w:lang w:val="en-US"/>
-              </w:rPr>
-            </w:pPr>
-            <w:r>
-              <w:rPr>
-                <w:b/>
-                <w:sz w:val="24"/>
-                <w:szCs w:val="24"/>
-                <w:lang w:val="en-US"/>
-              </w:rPr>
-              <w:t>INTPRI4</w:t>
-            </w:r>
-          </w:p>
-        </w:tc>
-        <w:tc>
-          <w:tcPr>
-            <w:tcW w:w="5211" w:type="dxa"/>
-          </w:tcPr>
-          <w:p>
-            <w:pPr>
-              <w:rPr>
-                <w:i/>
-                <w:sz w:val="24"/>
-                <w:szCs w:val="24"/>
-                <w:lang w:val="en-US"/>
-              </w:rPr>
-            </w:pPr>
-            <w:r>
-              <w:rPr>
-                <w:i/>
-                <w:sz w:val="24"/>
-                <w:szCs w:val="24"/>
-                <w:lang w:val="en-US"/>
-              </w:rPr>
-              <w:t>Interrupt Priority Register 4</w:t>
-            </w:r>
-          </w:p>
-        </w:tc>
-        <w:tc>
-          <w:tcPr>
-            <w:tcW w:w="1701" w:type="dxa"/>
-          </w:tcPr>
-          <w:p>
-            <w:pPr>
-              <w:jc w:val="right"/>
-              <w:rPr>
-                <w:rFonts w:ascii="Consolas" w:hAnsi="Consolas" w:cs="Consolas"/>
-                <w:sz w:val="24"/>
-                <w:szCs w:val="24"/>
-                <w:lang w:val="en-US"/>
-              </w:rPr>
-            </w:pPr>
-            <w:r>
-              <w:rPr>
-                <w:rFonts w:ascii="Consolas" w:hAnsi="Consolas" w:cs="Consolas"/>
-                <w:sz w:val="24"/>
-                <w:szCs w:val="24"/>
-                <w:lang w:val="en-US"/>
-              </w:rPr>
-              <w:t>0xE001 4</w:t>
-            </w:r>
-            <w:r>
-              <w:rPr>
-                <w:rFonts w:ascii="Consolas" w:hAnsi="Consolas" w:cs="Consolas"/>
-                <w:sz w:val="24"/>
-                <w:szCs w:val="24"/>
-                <w:lang w:val="en-US"/>
-              </w:rPr>
-              <w:t>01</w:t>
-            </w:r>
-            <w:r>
-              <w:rPr>
-                <w:rFonts w:ascii="Consolas" w:hAnsi="Consolas" w:cs="Consolas"/>
-                <w:sz w:val="24"/>
-                <w:szCs w:val="24"/>
-                <w:lang w:val="en-US"/>
-              </w:rPr>
-              <w:t>C</w:t>
-            </w:r>
-          </w:p>
-        </w:tc>
-      </w:tr>
-      <w:tr>
-        <w:trPr>
-          <w:trHeight w:val="290"/>
-        </w:trPr>
-        <w:tc>
-          <w:tcPr>
-            <w:tcW w:w="2410" w:type="dxa"/>
-          </w:tcPr>
-          <w:p>
-            <w:pPr>
-              <w:rPr>
-                <w:b/>
-                <w:sz w:val="24"/>
-                <w:szCs w:val="24"/>
-                <w:lang w:val="en-US"/>
-              </w:rPr>
-            </w:pPr>
-            <w:r>
-              <w:rPr>
-                <w:b/>
-                <w:sz w:val="24"/>
-                <w:szCs w:val="24"/>
-                <w:lang w:val="en-US"/>
-              </w:rPr>
-              <w:t>INTPRI5</w:t>
-            </w:r>
-          </w:p>
-        </w:tc>
-        <w:tc>
-          <w:tcPr>
-            <w:tcW w:w="5211" w:type="dxa"/>
-          </w:tcPr>
-          <w:p>
-            <w:pPr>
-              <w:rPr>
-                <w:i/>
-                <w:sz w:val="24"/>
-                <w:szCs w:val="24"/>
-                <w:lang w:val="en-US"/>
-              </w:rPr>
-            </w:pPr>
-            <w:r>
-              <w:rPr>
-                <w:i/>
-                <w:sz w:val="24"/>
-                <w:szCs w:val="24"/>
-                <w:lang w:val="en-US"/>
-              </w:rPr>
-              <w:t>Interrupt Priority Register 5</w:t>
-            </w:r>
-          </w:p>
-        </w:tc>
-        <w:tc>
-          <w:tcPr>
-            <w:tcW w:w="1701" w:type="dxa"/>
-          </w:tcPr>
-          <w:p>
-            <w:pPr>
-              <w:jc w:val="right"/>
-              <w:rPr>
-                <w:rFonts w:ascii="Consolas" w:hAnsi="Consolas" w:cs="Consolas"/>
-                <w:sz w:val="24"/>
-                <w:szCs w:val="24"/>
-                <w:lang w:val="en-US"/>
-              </w:rPr>
-            </w:pPr>
-            <w:r>
-              <w:rPr>
-                <w:rFonts w:ascii="Consolas" w:hAnsi="Consolas" w:cs="Consolas"/>
-                <w:sz w:val="24"/>
-                <w:szCs w:val="24"/>
-                <w:lang w:val="en-US"/>
-              </w:rPr>
-              <w:t xml:space="preserve">0xE001 </w:t>
-            </w:r>
-            <w:r>
-              <w:rPr>
-                <w:rFonts w:ascii="Consolas" w:hAnsi="Consolas" w:cs="Consolas"/>
-                <w:sz w:val="24"/>
-                <w:szCs w:val="24"/>
-                <w:lang w:val="en-US"/>
-              </w:rPr>
-              <w:t>4</w:t>
-            </w:r>
-            <w:r>
-              <w:rPr>
-                <w:rFonts w:ascii="Consolas" w:hAnsi="Consolas" w:cs="Consolas"/>
-                <w:sz w:val="24"/>
-                <w:szCs w:val="24"/>
-                <w:lang w:val="en-US"/>
-              </w:rPr>
-              <w:t>0</w:t>
-            </w:r>
-            <w:r>
-              <w:rPr>
-                <w:rFonts w:ascii="Consolas" w:hAnsi="Consolas" w:cs="Consolas"/>
-                <w:sz w:val="24"/>
-                <w:szCs w:val="24"/>
-                <w:lang w:val="en-US"/>
-              </w:rPr>
-              <w:t>20</w:t>
-            </w:r>
-          </w:p>
-        </w:tc>
-      </w:tr>
-      <w:tr>
-        <w:trPr>
-          <w:trHeight w:val="306"/>
-        </w:trPr>
-        <w:tc>
-          <w:tcPr>
-            <w:tcW w:w="2410" w:type="dxa"/>
-          </w:tcPr>
-          <w:p>
-            <w:pPr>
-              <w:rPr>
-                <w:b/>
-                <w:sz w:val="24"/>
-                <w:szCs w:val="24"/>
-                <w:lang w:val="en-US"/>
-              </w:rPr>
-            </w:pPr>
-            <w:r>
-              <w:rPr>
-                <w:b/>
-                <w:sz w:val="24"/>
-                <w:szCs w:val="24"/>
-                <w:lang w:val="en-US"/>
-              </w:rPr>
-              <w:t>INTOFFSET</w:t>
-            </w:r>
-          </w:p>
-        </w:tc>
-        <w:tc>
-          <w:tcPr>
-            <w:tcW w:w="5211" w:type="dxa"/>
-          </w:tcPr>
-          <w:p>
-            <w:pPr>
-              <w:rPr>
-                <w:i/>
-                <w:sz w:val="24"/>
-                <w:szCs w:val="24"/>
-                <w:lang w:val="en-US"/>
-              </w:rPr>
-            </w:pPr>
-            <w:r>
-              <w:rPr>
-                <w:i/>
-                <w:sz w:val="24"/>
-                <w:szCs w:val="24"/>
-                <w:lang w:val="en-US"/>
-              </w:rPr>
-              <w:t>Interrupt Offset Register</w:t>
-            </w:r>
-          </w:p>
-        </w:tc>
-        <w:tc>
-          <w:tcPr>
-            <w:tcW w:w="1701" w:type="dxa"/>
-          </w:tcPr>
-          <w:p>
-            <w:pPr>
-              <w:jc w:val="right"/>
-              <w:rPr>
-                <w:rFonts w:ascii="Consolas" w:hAnsi="Consolas" w:cs="Consolas"/>
-                <w:sz w:val="24"/>
-                <w:szCs w:val="24"/>
-                <w:lang w:val="en-US"/>
-              </w:rPr>
-            </w:pPr>
-            <w:r>
-              <w:rPr>
-                <w:rFonts w:ascii="Consolas" w:hAnsi="Consolas" w:cs="Consolas"/>
-                <w:sz w:val="24"/>
-                <w:szCs w:val="24"/>
-                <w:lang w:val="en-US"/>
-              </w:rPr>
-              <w:t xml:space="preserve">0xE001 </w:t>
-            </w:r>
-            <w:r>
-              <w:rPr>
-                <w:rFonts w:ascii="Consolas" w:hAnsi="Consolas" w:cs="Consolas"/>
-                <w:sz w:val="24"/>
-                <w:szCs w:val="24"/>
-                <w:lang w:val="en-US"/>
-              </w:rPr>
-              <w:t>4</w:t>
-            </w:r>
-            <w:r>
-              <w:rPr>
-                <w:rFonts w:ascii="Consolas" w:hAnsi="Consolas" w:cs="Consolas"/>
-                <w:sz w:val="24"/>
-                <w:szCs w:val="24"/>
-                <w:lang w:val="en-US"/>
-              </w:rPr>
-              <w:t>0</w:t>
-            </w:r>
-            <w:r>
-              <w:rPr>
-                <w:rFonts w:ascii="Consolas" w:hAnsi="Consolas" w:cs="Consolas"/>
-                <w:sz w:val="24"/>
-                <w:szCs w:val="24"/>
-                <w:lang w:val="en-US"/>
-              </w:rPr>
-              <w:t>24</w:t>
-            </w:r>
-          </w:p>
-        </w:tc>
-      </w:tr>
-      <w:tr>
-        <w:trPr>
-          <w:trHeight w:val="306"/>
-        </w:trPr>
-        <w:tc>
-          <w:tcPr>
-            <w:tcW w:w="2410" w:type="dxa"/>
-          </w:tcPr>
-          <w:p>
-            <w:pPr>
-              <w:rPr>
-                <w:b/>
-                <w:sz w:val="24"/>
-                <w:szCs w:val="24"/>
-                <w:lang w:val="en-US"/>
-              </w:rPr>
-            </w:pPr>
-            <w:r>
-              <w:rPr>
-                <w:b/>
-                <w:sz w:val="24"/>
-                <w:szCs w:val="24"/>
-                <w:lang w:val="en-US"/>
-              </w:rPr>
-              <w:t>INTOSET_FIQ</w:t>
-            </w:r>
-          </w:p>
-        </w:tc>
-        <w:tc>
-          <w:tcPr>
-            <w:tcW w:w="5211" w:type="dxa"/>
-          </w:tcPr>
-          <w:p>
-            <w:pPr>
-              <w:rPr>
-                <w:i/>
-                <w:szCs w:val="24"/>
-                <w:lang w:val="en-US"/>
-              </w:rPr>
-            </w:pPr>
-            <w:r>
-              <w:rPr>
-                <w:i/>
-                <w:szCs w:val="24"/>
-                <w:lang w:val="en-US"/>
-              </w:rPr>
-              <w:t>FIQ Interrupt Offset Register</w:t>
-            </w:r>
-          </w:p>
-        </w:tc>
-        <w:tc>
-          <w:tcPr>
-            <w:tcW w:w="1701" w:type="dxa"/>
-          </w:tcPr>
-          <w:p>
-            <w:pPr>
-              <w:jc w:val="right"/>
-              <w:rPr>
-                <w:rFonts w:ascii="Consolas" w:hAnsi="Consolas" w:cs="Consolas"/>
-                <w:szCs w:val="24"/>
-                <w:lang w:val="en-US"/>
-              </w:rPr>
-            </w:pPr>
-            <w:r>
-              <w:rPr>
-                <w:rFonts w:ascii="Consolas" w:hAnsi="Consolas" w:cs="Consolas"/>
-                <w:sz w:val="24"/>
-                <w:szCs w:val="24"/>
-                <w:lang w:val="en-US"/>
-              </w:rPr>
-              <w:t xml:space="preserve">0xE001 </w:t>
-            </w:r>
-            <w:r>
-              <w:rPr>
-                <w:rFonts w:ascii="Consolas" w:hAnsi="Consolas" w:cs="Consolas"/>
-                <w:sz w:val="24"/>
-                <w:szCs w:val="24"/>
-                <w:lang w:val="en-US"/>
-              </w:rPr>
-              <w:t>4</w:t>
-            </w:r>
-            <w:r>
-              <w:rPr>
-                <w:rFonts w:ascii="Consolas" w:hAnsi="Consolas" w:cs="Consolas"/>
-                <w:sz w:val="24"/>
-                <w:szCs w:val="24"/>
-                <w:lang w:val="en-US"/>
-              </w:rPr>
-              <w:t>0</w:t>
-            </w:r>
-            <w:r>
-              <w:rPr>
-                <w:rFonts w:ascii="Consolas" w:hAnsi="Consolas" w:cs="Consolas"/>
-                <w:sz w:val="24"/>
-                <w:szCs w:val="24"/>
-                <w:lang w:val="en-US"/>
-              </w:rPr>
-              <w:t>28</w:t>
-            </w:r>
-          </w:p>
-        </w:tc>
-      </w:tr>
-      <w:tr>
-        <w:trPr>
-          <w:trHeight w:val="306"/>
-        </w:trPr>
-        <w:tc>
-          <w:tcPr>
-            <w:tcW w:w="2410" w:type="dxa"/>
-          </w:tcPr>
-          <w:p>
-            <w:pPr>
-              <w:rPr>
-                <w:b/>
-                <w:sz w:val="24"/>
-                <w:szCs w:val="24"/>
-                <w:lang w:val="en-US"/>
-              </w:rPr>
-            </w:pPr>
-            <w:r>
-              <w:rPr>
-                <w:b/>
-                <w:sz w:val="24"/>
-                <w:szCs w:val="24"/>
-                <w:lang w:val="en-US"/>
-              </w:rPr>
-              <w:t>INTOSET_IRQ</w:t>
-            </w:r>
-          </w:p>
-        </w:tc>
-        <w:tc>
-          <w:tcPr>
-            <w:tcW w:w="5211" w:type="dxa"/>
-          </w:tcPr>
-          <w:p>
-            <w:pPr>
-              <w:rPr>
-                <w:i/>
-                <w:szCs w:val="24"/>
-                <w:lang w:val="en-US"/>
-              </w:rPr>
-            </w:pPr>
-            <w:r>
-              <w:rPr>
-                <w:i/>
-                <w:szCs w:val="24"/>
-                <w:lang w:val="en-US"/>
-              </w:rPr>
-              <w:t>IRQ Interrupt Offset Register</w:t>
-            </w:r>
-          </w:p>
-        </w:tc>
-        <w:tc>
-          <w:tcPr>
-            <w:tcW w:w="1701" w:type="dxa"/>
-          </w:tcPr>
-          <w:p>
-            <w:pPr>
-              <w:jc w:val="right"/>
-              <w:rPr>
-                <w:rFonts w:ascii="Consolas" w:hAnsi="Consolas" w:cs="Consolas"/>
-                <w:szCs w:val="24"/>
-                <w:lang w:val="en-US"/>
-              </w:rPr>
-            </w:pPr>
-            <w:r>
-              <w:rPr>
-                <w:rFonts w:ascii="Consolas" w:hAnsi="Consolas" w:cs="Consolas"/>
-                <w:sz w:val="24"/>
-                <w:szCs w:val="24"/>
-                <w:lang w:val="en-US"/>
-              </w:rPr>
-              <w:t xml:space="preserve">0xE001 </w:t>
-            </w:r>
-            <w:r>
-              <w:rPr>
-                <w:rFonts w:ascii="Consolas" w:hAnsi="Consolas" w:cs="Consolas"/>
-                <w:sz w:val="24"/>
-                <w:szCs w:val="24"/>
-                <w:lang w:val="en-US"/>
-              </w:rPr>
-              <w:t>4</w:t>
-            </w:r>
-            <w:r>
-              <w:rPr>
-                <w:rFonts w:ascii="Consolas" w:hAnsi="Consolas" w:cs="Consolas"/>
-                <w:sz w:val="24"/>
-                <w:szCs w:val="24"/>
-                <w:lang w:val="en-US"/>
-              </w:rPr>
-              <w:t>0</w:t>
-            </w:r>
-            <w:r>
-              <w:rPr>
-                <w:rFonts w:ascii="Consolas" w:hAnsi="Consolas" w:cs="Consolas"/>
-                <w:sz w:val="24"/>
-                <w:szCs w:val="24"/>
-                <w:lang w:val="en-US"/>
-              </w:rPr>
-              <w:t>2C</w:t>
-            </w:r>
-          </w:p>
-        </w:tc>
-      </w:tr>
-      <w:tr>
-        <w:trPr>
-          <w:trHeight w:val="306"/>
-        </w:trPr>
-        <w:tc>
-          <w:tcPr>
-            <w:tcW w:w="2410" w:type="dxa"/>
-          </w:tcPr>
-          <w:p>
-            <w:pPr>
-              <w:rPr>
-                <w:b/>
-                <w:sz w:val="24"/>
-                <w:szCs w:val="24"/>
-                <w:lang w:val="en-US"/>
-              </w:rPr>
-            </w:pPr>
-            <w:r>
-              <w:rPr>
-                <w:b/>
-                <w:sz w:val="24"/>
-                <w:szCs w:val="24"/>
-                <w:lang w:val="en-US"/>
-              </w:rPr>
-              <w:t>INTPNDPRI</w:t>
-            </w:r>
-          </w:p>
-        </w:tc>
-        <w:tc>
-          <w:tcPr>
-            <w:tcW w:w="5211" w:type="dxa"/>
-          </w:tcPr>
-          <w:p>
-            <w:pPr>
-              <w:rPr>
-                <w:i/>
-                <w:szCs w:val="24"/>
-                <w:lang w:val="en-US"/>
-              </w:rPr>
-            </w:pPr>
-            <w:r>
-              <w:rPr>
-                <w:i/>
-                <w:szCs w:val="24"/>
-                <w:lang w:val="en-US"/>
-              </w:rPr>
-              <w:t>Interrupt Pending By Priority Register</w:t>
-            </w:r>
-          </w:p>
-        </w:tc>
-        <w:tc>
-          <w:tcPr>
-            <w:tcW w:w="1701" w:type="dxa"/>
-          </w:tcPr>
-          <w:p>
-            <w:pPr>
-              <w:jc w:val="right"/>
-              <w:rPr>
-                <w:rFonts w:ascii="Consolas" w:hAnsi="Consolas" w:cs="Consolas"/>
-                <w:szCs w:val="24"/>
-                <w:lang w:val="en-US"/>
-              </w:rPr>
-            </w:pPr>
-            <w:r>
-              <w:rPr>
-                <w:rFonts w:ascii="Consolas" w:hAnsi="Consolas" w:cs="Consolas"/>
-                <w:sz w:val="24"/>
-                <w:szCs w:val="24"/>
-                <w:lang w:val="en-US"/>
-              </w:rPr>
-              <w:t xml:space="preserve">0xE001 </w:t>
-            </w:r>
-            <w:r>
-              <w:rPr>
-                <w:rFonts w:ascii="Consolas" w:hAnsi="Consolas" w:cs="Consolas"/>
-                <w:sz w:val="24"/>
-                <w:szCs w:val="24"/>
-                <w:lang w:val="en-US"/>
-              </w:rPr>
-              <w:t>4</w:t>
-            </w:r>
-            <w:r>
-              <w:rPr>
-                <w:rFonts w:ascii="Consolas" w:hAnsi="Consolas" w:cs="Consolas"/>
-                <w:sz w:val="24"/>
-                <w:szCs w:val="24"/>
-                <w:lang w:val="en-US"/>
-              </w:rPr>
-              <w:t>0</w:t>
-            </w:r>
-            <w:r>
-              <w:rPr>
-                <w:rFonts w:ascii="Consolas" w:hAnsi="Consolas" w:cs="Consolas"/>
-                <w:sz w:val="24"/>
-                <w:szCs w:val="24"/>
-                <w:lang w:val="en-US"/>
-              </w:rPr>
-              <w:t>30</w:t>
-            </w:r>
-          </w:p>
-        </w:tc>
-      </w:tr>
-      <w:tr>
-        <w:trPr>
-          <w:trHeight w:val="306"/>
-        </w:trPr>
-        <w:tc>
-          <w:tcPr>
-            <w:tcW w:w="2410" w:type="dxa"/>
-          </w:tcPr>
-          <w:p>
-            <w:pPr>
-              <w:rPr>
-                <w:b/>
-                <w:sz w:val="24"/>
-                <w:szCs w:val="24"/>
-                <w:lang w:val="en-US"/>
-              </w:rPr>
-            </w:pPr>
-            <w:r>
-              <w:rPr>
-                <w:b/>
-                <w:sz w:val="24"/>
-                <w:szCs w:val="24"/>
-                <w:lang w:val="en-US"/>
-              </w:rPr>
-              <w:t xml:space="preserve">INTPNDTST </w:t>
-            </w:r>
-          </w:p>
-        </w:tc>
-        <w:tc>
-          <w:tcPr>
-            <w:tcW w:w="5211" w:type="dxa"/>
-          </w:tcPr>
-          <w:p>
-            <w:pPr>
-              <w:rPr>
-                <w:i/>
-                <w:szCs w:val="24"/>
-                <w:lang w:val="en-US"/>
-              </w:rPr>
-            </w:pPr>
-            <w:r>
-              <w:rPr>
-                <w:i/>
-                <w:szCs w:val="24"/>
-                <w:lang w:val="en-US"/>
-              </w:rPr>
-              <w:t>Interrupt Pending Test Register</w:t>
-            </w:r>
-          </w:p>
-        </w:tc>
-        <w:tc>
-          <w:tcPr>
-            <w:tcW w:w="1701" w:type="dxa"/>
-          </w:tcPr>
-          <w:p>
-            <w:pPr>
-              <w:jc w:val="right"/>
-              <w:rPr>
-                <w:rFonts w:ascii="Consolas" w:hAnsi="Consolas" w:cs="Consolas"/>
-                <w:szCs w:val="24"/>
-                <w:lang w:val="en-US"/>
-              </w:rPr>
-            </w:pPr>
-            <w:r>
-              <w:rPr>
-                <w:rFonts w:ascii="Consolas" w:hAnsi="Consolas" w:cs="Consolas"/>
-                <w:sz w:val="24"/>
-                <w:szCs w:val="24"/>
-                <w:lang w:val="en-US"/>
-              </w:rPr>
-              <w:t xml:space="preserve">0xE001 </w:t>
-            </w:r>
-            <w:r>
-              <w:rPr>
-                <w:rFonts w:ascii="Consolas" w:hAnsi="Consolas" w:cs="Consolas"/>
-                <w:sz w:val="24"/>
-                <w:szCs w:val="24"/>
-                <w:lang w:val="en-US"/>
-              </w:rPr>
-              <w:t>4</w:t>
-            </w:r>
-            <w:r>
-              <w:rPr>
-                <w:rFonts w:ascii="Consolas" w:hAnsi="Consolas" w:cs="Consolas"/>
-                <w:sz w:val="24"/>
-                <w:szCs w:val="24"/>
-                <w:lang w:val="en-US"/>
-              </w:rPr>
-              <w:t>0</w:t>
-            </w:r>
-            <w:r>
-              <w:rPr>
-                <w:rFonts w:ascii="Consolas" w:hAnsi="Consolas" w:cs="Consolas"/>
-                <w:sz w:val="24"/>
-                <w:szCs w:val="24"/>
-                <w:lang w:val="en-US"/>
-              </w:rPr>
-              <w:t>34</w:t>
+              <w:t>0000</w:t>
             </w:r>
           </w:p>
         </w:tc>
       </w:tr>
     </w:tbl>
+    <w:p>
+      <w:pPr>
+        <w:rPr>
+          <w:lang w:val="en-US"/>
+        </w:rPr>
+      </w:pPr>
+    </w:p>
     <w:p>
       <w:pPr>
         <w:rPr>
@@ -6235,7 +4900,7 @@
         <w:pStyle w:val="S3"/>
       </w:pPr>
       <w:r>
-        <w:t>System Control Block</w:t>
+        <w:t>Programmable Interrupt Controller</w:t>
       </w:r>
     </w:p>
     <w:p>
@@ -6255,26 +4920,55 @@
         <w:rPr>
           <w:lang w:val="en-US"/>
         </w:rPr>
-        <w:t>The System Control Block includes several system features and control registers for a</w:t>
-      </w:r>
-    </w:p>
-    <w:p>
-      <w:pPr>
-        <w:rPr>
-          <w:lang w:val="en-US"/>
-        </w:rPr>
-      </w:pPr>
-      <w:r>
-        <w:rPr>
-          <w:lang w:val="en-US"/>
-        </w:rPr>
-        <w:t>number of functions that are not related to specific peripheral devices</w:t>
+        <w:t>The PIC is modeled a</w:t>
       </w:r>
       <w:r>
         <w:rPr>
           <w:lang w:val="en-US"/>
         </w:rPr>
-        <w:t>.</w:t>
+        <w:t>fter the PIC used in Samsung's S3C4510B</w:t>
+      </w:r>
+      <w:r>
+        <w:rPr>
+          <w:lang w:val="en-US"/>
+        </w:rPr>
+        <w:t xml:space="preserve"> </w:t>
+      </w:r>
+      <w:r>
+        <w:rPr>
+          <w:lang w:val="en-US"/>
+        </w:rPr>
+        <w:t>microcontroller (also known as KS32C50100).</w:t>
+      </w:r>
+      <w:r>
+        <w:rPr>
+          <w:lang w:val="en-US"/>
+        </w:rPr>
+        <w:t xml:space="preserve"> For a detailed description of the exposed HW registers and how to configure the PIC, take a look at the </w:t>
+      </w:r>
+      <w:r>
+        <w:rPr>
+          <w:lang w:val="en-US"/>
+        </w:rPr>
+        <w:t>S3C4510B</w:t>
+      </w:r>
+      <w:r>
+        <w:rPr>
+          <w:lang w:val="en-US"/>
+        </w:rPr>
+        <w:t xml:space="preserve"> Datasheet, Chapter 13 (</w:t>
+      </w:r>
+      <w:r>
+        <w:rPr>
+          <w:lang w:val="en-US"/>
+        </w:rPr>
+        <w:t>Interrupt Controller</w:t>
+      </w:r>
+      <w:r>
+        <w:rPr>
+          <w:lang w:val="en-US"/>
+        </w:rPr>
+        <w:t>).</w:t>
       </w:r>
     </w:p>
     <w:p>
@@ -6334,7 +5028,1491 @@
                 <w:szCs w:val="24"/>
                 <w:lang w:val="en-US"/>
               </w:rPr>
+              <w:t>INTMOD</w:t>
+            </w:r>
+          </w:p>
+        </w:tc>
+        <w:tc>
+          <w:tcPr>
+            <w:tcW w:w="5211" w:type="dxa"/>
+          </w:tcPr>
+          <w:p>
+            <w:pPr>
+              <w:rPr>
+                <w:i/>
+                <w:sz w:val="24"/>
+                <w:szCs w:val="24"/>
+                <w:lang w:val="en-US"/>
+              </w:rPr>
+            </w:pPr>
+            <w:r>
+              <w:rPr>
+                <w:i/>
+                <w:sz w:val="24"/>
+                <w:szCs w:val="24"/>
+                <w:lang w:val="en-US"/>
+              </w:rPr>
+              <w:t>Interrupt Mode Register</w:t>
+            </w:r>
+          </w:p>
+        </w:tc>
+        <w:tc>
+          <w:tcPr>
+            <w:tcW w:w="1701" w:type="dxa"/>
+          </w:tcPr>
+          <w:p>
+            <w:pPr>
+              <w:jc w:val="right"/>
+              <w:rPr>
+                <w:rFonts w:ascii="Consolas" w:hAnsi="Consolas" w:cs="Consolas"/>
+                <w:sz w:val="24"/>
+                <w:szCs w:val="24"/>
+                <w:lang w:val="en-US"/>
+              </w:rPr>
+            </w:pPr>
+            <w:r>
+              <w:rPr>
+                <w:rFonts w:ascii="Consolas" w:hAnsi="Consolas" w:cs="Consolas"/>
+                <w:sz w:val="24"/>
+                <w:szCs w:val="24"/>
+                <w:lang w:val="en-US"/>
+              </w:rPr>
+              <w:t xml:space="preserve">0xE001 </w:t>
+            </w:r>
+            <w:r>
+              <w:rPr>
+                <w:rFonts w:ascii="Consolas" w:hAnsi="Consolas" w:cs="Consolas"/>
+                <w:sz w:val="24"/>
+                <w:szCs w:val="24"/>
+                <w:lang w:val="en-US"/>
+              </w:rPr>
+              <w:t>4</w:t>
+            </w:r>
+            <w:r>
+              <w:rPr>
+                <w:rFonts w:ascii="Consolas" w:hAnsi="Consolas" w:cs="Consolas"/>
+                <w:sz w:val="24"/>
+                <w:szCs w:val="24"/>
+                <w:lang w:val="en-US"/>
+              </w:rPr>
+              <w:t>000</w:t>
+            </w:r>
+          </w:p>
+        </w:tc>
+      </w:tr>
+      <w:tr>
+        <w:trPr>
+          <w:trHeight w:val="290"/>
+        </w:trPr>
+        <w:tc>
+          <w:tcPr>
+            <w:tcW w:w="2410" w:type="dxa"/>
+          </w:tcPr>
+          <w:p>
+            <w:pPr>
+              <w:rPr>
+                <w:b/>
+                <w:sz w:val="24"/>
+                <w:szCs w:val="24"/>
+                <w:lang w:val="en-US"/>
+              </w:rPr>
+            </w:pPr>
+            <w:r>
+              <w:rPr>
+                <w:b/>
+                <w:sz w:val="24"/>
+                <w:szCs w:val="24"/>
+                <w:lang w:val="en-US"/>
+              </w:rPr>
+              <w:t>INTPND</w:t>
+            </w:r>
+          </w:p>
+        </w:tc>
+        <w:tc>
+          <w:tcPr>
+            <w:tcW w:w="5211" w:type="dxa"/>
+          </w:tcPr>
+          <w:p>
+            <w:pPr>
+              <w:rPr>
+                <w:i/>
+                <w:sz w:val="24"/>
+                <w:szCs w:val="24"/>
+                <w:lang w:val="en-US"/>
+              </w:rPr>
+            </w:pPr>
+            <w:r>
+              <w:rPr>
+                <w:i/>
+                <w:sz w:val="24"/>
+                <w:szCs w:val="24"/>
+                <w:lang w:val="en-US"/>
+              </w:rPr>
+              <w:t>Interrupt Pending Register</w:t>
+            </w:r>
+          </w:p>
+        </w:tc>
+        <w:tc>
+          <w:tcPr>
+            <w:tcW w:w="1701" w:type="dxa"/>
+          </w:tcPr>
+          <w:p>
+            <w:pPr>
+              <w:jc w:val="right"/>
+              <w:rPr>
+                <w:rFonts w:ascii="Consolas" w:hAnsi="Consolas" w:cs="Consolas"/>
+                <w:sz w:val="24"/>
+                <w:szCs w:val="24"/>
+                <w:lang w:val="en-US"/>
+              </w:rPr>
+            </w:pPr>
+            <w:r>
+              <w:rPr>
+                <w:rFonts w:ascii="Consolas" w:hAnsi="Consolas" w:cs="Consolas"/>
+                <w:sz w:val="24"/>
+                <w:szCs w:val="24"/>
+                <w:lang w:val="en-US"/>
+              </w:rPr>
+              <w:t xml:space="preserve">0xE001 </w:t>
+            </w:r>
+            <w:r>
+              <w:rPr>
+                <w:rFonts w:ascii="Consolas" w:hAnsi="Consolas" w:cs="Consolas"/>
+                <w:sz w:val="24"/>
+                <w:szCs w:val="24"/>
+                <w:lang w:val="en-US"/>
+              </w:rPr>
+              <w:t>4</w:t>
+            </w:r>
+            <w:r>
+              <w:rPr>
+                <w:rFonts w:ascii="Consolas" w:hAnsi="Consolas" w:cs="Consolas"/>
+                <w:sz w:val="24"/>
+                <w:szCs w:val="24"/>
+                <w:lang w:val="en-US"/>
+              </w:rPr>
+              <w:t>00</w:t>
+            </w:r>
+            <w:r>
+              <w:rPr>
+                <w:rFonts w:ascii="Consolas" w:hAnsi="Consolas" w:cs="Consolas"/>
+                <w:sz w:val="24"/>
+                <w:szCs w:val="24"/>
+                <w:lang w:val="en-US"/>
+              </w:rPr>
+              <w:t>4</w:t>
+            </w:r>
+          </w:p>
+        </w:tc>
+      </w:tr>
+      <w:tr>
+        <w:trPr>
+          <w:trHeight w:val="290"/>
+        </w:trPr>
+        <w:tc>
+          <w:tcPr>
+            <w:tcW w:w="2410" w:type="dxa"/>
+          </w:tcPr>
+          <w:p>
+            <w:pPr>
+              <w:rPr>
+                <w:b/>
+                <w:sz w:val="24"/>
+                <w:szCs w:val="24"/>
+                <w:lang w:val="en-US"/>
+              </w:rPr>
+            </w:pPr>
+            <w:r>
+              <w:rPr>
+                <w:b/>
+                <w:sz w:val="24"/>
+                <w:szCs w:val="24"/>
+                <w:lang w:val="en-US"/>
+              </w:rPr>
+              <w:t>INTMSK</w:t>
+            </w:r>
+          </w:p>
+        </w:tc>
+        <w:tc>
+          <w:tcPr>
+            <w:tcW w:w="5211" w:type="dxa"/>
+          </w:tcPr>
+          <w:p>
+            <w:pPr>
+              <w:rPr>
+                <w:i/>
+                <w:sz w:val="24"/>
+                <w:szCs w:val="24"/>
+                <w:lang w:val="en-US"/>
+              </w:rPr>
+            </w:pPr>
+            <w:r>
+              <w:rPr>
+                <w:i/>
+                <w:sz w:val="24"/>
+                <w:szCs w:val="24"/>
+                <w:lang w:val="en-US"/>
+              </w:rPr>
+              <w:t>Interrupt Mask Register</w:t>
+            </w:r>
+          </w:p>
+        </w:tc>
+        <w:tc>
+          <w:tcPr>
+            <w:tcW w:w="1701" w:type="dxa"/>
+          </w:tcPr>
+          <w:p>
+            <w:pPr>
+              <w:jc w:val="right"/>
+              <w:rPr>
+                <w:rFonts w:ascii="Consolas" w:hAnsi="Consolas" w:cs="Consolas"/>
+                <w:sz w:val="24"/>
+                <w:szCs w:val="24"/>
+                <w:lang w:val="en-US"/>
+              </w:rPr>
+            </w:pPr>
+            <w:r>
+              <w:rPr>
+                <w:rFonts w:ascii="Consolas" w:hAnsi="Consolas" w:cs="Consolas"/>
+                <w:sz w:val="24"/>
+                <w:szCs w:val="24"/>
+                <w:lang w:val="en-US"/>
+              </w:rPr>
+              <w:t>0xE001 4</w:t>
+            </w:r>
+            <w:r>
+              <w:rPr>
+                <w:rFonts w:ascii="Consolas" w:hAnsi="Consolas" w:cs="Consolas"/>
+                <w:sz w:val="24"/>
+                <w:szCs w:val="24"/>
+                <w:lang w:val="en-US"/>
+              </w:rPr>
+              <w:t>008</w:t>
+            </w:r>
+          </w:p>
+        </w:tc>
+      </w:tr>
+      <w:tr>
+        <w:trPr>
+          <w:trHeight w:val="290"/>
+        </w:trPr>
+        <w:tc>
+          <w:tcPr>
+            <w:tcW w:w="2410" w:type="dxa"/>
+          </w:tcPr>
+          <w:p>
+            <w:pPr>
+              <w:rPr>
+                <w:b/>
+                <w:sz w:val="24"/>
+                <w:szCs w:val="24"/>
+                <w:lang w:val="en-US"/>
+              </w:rPr>
+            </w:pPr>
+            <w:r>
+              <w:rPr>
+                <w:b/>
+                <w:sz w:val="24"/>
+                <w:szCs w:val="24"/>
+                <w:lang w:val="en-US"/>
+              </w:rPr>
+              <w:t>INTPRI0</w:t>
+            </w:r>
+          </w:p>
+        </w:tc>
+        <w:tc>
+          <w:tcPr>
+            <w:tcW w:w="5211" w:type="dxa"/>
+          </w:tcPr>
+          <w:p>
+            <w:pPr>
+              <w:rPr>
+                <w:i/>
+                <w:sz w:val="24"/>
+                <w:szCs w:val="24"/>
+                <w:lang w:val="en-US"/>
+              </w:rPr>
+            </w:pPr>
+            <w:r>
+              <w:rPr>
+                <w:i/>
+                <w:sz w:val="24"/>
+                <w:szCs w:val="24"/>
+                <w:lang w:val="en-US"/>
+              </w:rPr>
+              <w:t>Interrupt Priority Register 0</w:t>
+            </w:r>
+          </w:p>
+        </w:tc>
+        <w:tc>
+          <w:tcPr>
+            <w:tcW w:w="1701" w:type="dxa"/>
+          </w:tcPr>
+          <w:p>
+            <w:pPr>
+              <w:jc w:val="right"/>
+              <w:rPr>
+                <w:rFonts w:ascii="Consolas" w:hAnsi="Consolas" w:cs="Consolas"/>
+                <w:sz w:val="24"/>
+                <w:szCs w:val="24"/>
+                <w:lang w:val="en-US"/>
+              </w:rPr>
+            </w:pPr>
+            <w:r>
+              <w:rPr>
+                <w:rFonts w:ascii="Consolas" w:hAnsi="Consolas" w:cs="Consolas"/>
+                <w:sz w:val="24"/>
+                <w:szCs w:val="24"/>
+                <w:lang w:val="en-US"/>
+              </w:rPr>
+              <w:t xml:space="preserve">0xE001 </w:t>
+            </w:r>
+            <w:r>
+              <w:rPr>
+                <w:rFonts w:ascii="Consolas" w:hAnsi="Consolas" w:cs="Consolas"/>
+                <w:sz w:val="24"/>
+                <w:szCs w:val="24"/>
+                <w:lang w:val="en-US"/>
+              </w:rPr>
+              <w:t>4</w:t>
+            </w:r>
+            <w:r>
+              <w:rPr>
+                <w:rFonts w:ascii="Consolas" w:hAnsi="Consolas" w:cs="Consolas"/>
+                <w:sz w:val="24"/>
+                <w:szCs w:val="24"/>
+                <w:lang w:val="en-US"/>
+              </w:rPr>
+              <w:t>00</w:t>
+            </w:r>
+            <w:r>
+              <w:rPr>
+                <w:rFonts w:ascii="Consolas" w:hAnsi="Consolas" w:cs="Consolas"/>
+                <w:sz w:val="24"/>
+                <w:szCs w:val="24"/>
+                <w:lang w:val="en-US"/>
+              </w:rPr>
+              <w:t>C</w:t>
+            </w:r>
+          </w:p>
+        </w:tc>
+      </w:tr>
+      <w:tr>
+        <w:trPr>
+          <w:trHeight w:val="290"/>
+        </w:trPr>
+        <w:tc>
+          <w:tcPr>
+            <w:tcW w:w="2410" w:type="dxa"/>
+          </w:tcPr>
+          <w:p>
+            <w:pPr>
+              <w:rPr>
+                <w:b/>
+                <w:sz w:val="24"/>
+                <w:szCs w:val="24"/>
+                <w:lang w:val="en-US"/>
+              </w:rPr>
+            </w:pPr>
+            <w:r>
+              <w:rPr>
+                <w:b/>
+                <w:sz w:val="24"/>
+                <w:szCs w:val="24"/>
+                <w:lang w:val="en-US"/>
+              </w:rPr>
+              <w:t>INTPRI1</w:t>
+            </w:r>
+          </w:p>
+        </w:tc>
+        <w:tc>
+          <w:tcPr>
+            <w:tcW w:w="5211" w:type="dxa"/>
+          </w:tcPr>
+          <w:p>
+            <w:pPr>
+              <w:rPr>
+                <w:i/>
+                <w:sz w:val="24"/>
+                <w:szCs w:val="24"/>
+                <w:lang w:val="en-US"/>
+              </w:rPr>
+            </w:pPr>
+            <w:r>
+              <w:rPr>
+                <w:i/>
+                <w:sz w:val="24"/>
+                <w:szCs w:val="24"/>
+                <w:lang w:val="en-US"/>
+              </w:rPr>
+              <w:t>Interrupt Priority Register 1</w:t>
+            </w:r>
+          </w:p>
+        </w:tc>
+        <w:tc>
+          <w:tcPr>
+            <w:tcW w:w="1701" w:type="dxa"/>
+          </w:tcPr>
+          <w:p>
+            <w:pPr>
+              <w:jc w:val="right"/>
+              <w:rPr>
+                <w:rFonts w:ascii="Consolas" w:hAnsi="Consolas" w:cs="Consolas"/>
+                <w:sz w:val="24"/>
+                <w:szCs w:val="24"/>
+                <w:lang w:val="en-US"/>
+              </w:rPr>
+            </w:pPr>
+            <w:r>
+              <w:rPr>
+                <w:rFonts w:ascii="Consolas" w:hAnsi="Consolas" w:cs="Consolas"/>
+                <w:sz w:val="24"/>
+                <w:szCs w:val="24"/>
+                <w:lang w:val="en-US"/>
+              </w:rPr>
+              <w:t xml:space="preserve">0xE001 </w:t>
+            </w:r>
+            <w:r>
+              <w:rPr>
+                <w:rFonts w:ascii="Consolas" w:hAnsi="Consolas" w:cs="Consolas"/>
+                <w:sz w:val="24"/>
+                <w:szCs w:val="24"/>
+                <w:lang w:val="en-US"/>
+              </w:rPr>
+              <w:t>4</w:t>
+            </w:r>
+            <w:r>
+              <w:rPr>
+                <w:rFonts w:ascii="Consolas" w:hAnsi="Consolas" w:cs="Consolas"/>
+                <w:sz w:val="24"/>
+                <w:szCs w:val="24"/>
+                <w:lang w:val="en-US"/>
+              </w:rPr>
+              <w:t>0</w:t>
+            </w:r>
+            <w:r>
+              <w:rPr>
+                <w:rFonts w:ascii="Consolas" w:hAnsi="Consolas" w:cs="Consolas"/>
+                <w:sz w:val="24"/>
+                <w:szCs w:val="24"/>
+                <w:lang w:val="en-US"/>
+              </w:rPr>
+              <w:t>10</w:t>
+            </w:r>
+          </w:p>
+        </w:tc>
+      </w:tr>
+      <w:tr>
+        <w:trPr>
+          <w:trHeight w:val="306"/>
+        </w:trPr>
+        <w:tc>
+          <w:tcPr>
+            <w:tcW w:w="2410" w:type="dxa"/>
+          </w:tcPr>
+          <w:p>
+            <w:pPr>
+              <w:jc w:val="left"/>
+              <w:rPr>
+                <w:b/>
+                <w:sz w:val="24"/>
+                <w:szCs w:val="24"/>
+                <w:lang w:val="en-US"/>
+              </w:rPr>
+            </w:pPr>
+            <w:r>
+              <w:rPr>
+                <w:b/>
+                <w:sz w:val="24"/>
+                <w:szCs w:val="24"/>
+                <w:lang w:val="en-US"/>
+              </w:rPr>
+              <w:t>INTPRI2</w:t>
+            </w:r>
+          </w:p>
+        </w:tc>
+        <w:tc>
+          <w:tcPr>
+            <w:tcW w:w="5211" w:type="dxa"/>
+          </w:tcPr>
+          <w:p>
+            <w:pPr>
+              <w:rPr>
+                <w:i/>
+                <w:sz w:val="24"/>
+                <w:szCs w:val="24"/>
+                <w:lang w:val="en-US"/>
+              </w:rPr>
+            </w:pPr>
+            <w:r>
+              <w:rPr>
+                <w:i/>
+                <w:sz w:val="24"/>
+                <w:szCs w:val="24"/>
+                <w:lang w:val="en-US"/>
+              </w:rPr>
+              <w:t>Interrupt Priority Register 2</w:t>
+            </w:r>
+          </w:p>
+        </w:tc>
+        <w:tc>
+          <w:tcPr>
+            <w:tcW w:w="1701" w:type="dxa"/>
+          </w:tcPr>
+          <w:p>
+            <w:pPr>
+              <w:jc w:val="right"/>
+              <w:rPr>
+                <w:rFonts w:ascii="Consolas" w:hAnsi="Consolas" w:cs="Consolas"/>
+                <w:sz w:val="24"/>
+                <w:szCs w:val="24"/>
+                <w:lang w:val="en-US"/>
+              </w:rPr>
+            </w:pPr>
+            <w:r>
+              <w:rPr>
+                <w:rFonts w:ascii="Consolas" w:hAnsi="Consolas" w:cs="Consolas"/>
+                <w:sz w:val="24"/>
+                <w:szCs w:val="24"/>
+                <w:lang w:val="en-US"/>
+              </w:rPr>
+              <w:t>0xE001 4</w:t>
+            </w:r>
+            <w:r>
+              <w:rPr>
+                <w:rFonts w:ascii="Consolas" w:hAnsi="Consolas" w:cs="Consolas"/>
+                <w:sz w:val="24"/>
+                <w:szCs w:val="24"/>
+                <w:lang w:val="en-US"/>
+              </w:rPr>
+              <w:t>014</w:t>
+            </w:r>
+          </w:p>
+        </w:tc>
+      </w:tr>
+      <w:tr>
+        <w:trPr>
+          <w:trHeight w:val="290"/>
+        </w:trPr>
+        <w:tc>
+          <w:tcPr>
+            <w:tcW w:w="2410" w:type="dxa"/>
+          </w:tcPr>
+          <w:p>
+            <w:pPr>
+              <w:rPr>
+                <w:b/>
+                <w:sz w:val="24"/>
+                <w:szCs w:val="24"/>
+                <w:lang w:val="en-US"/>
+              </w:rPr>
+            </w:pPr>
+            <w:r>
+              <w:rPr>
+                <w:b/>
+                <w:sz w:val="24"/>
+                <w:szCs w:val="24"/>
+                <w:lang w:val="en-US"/>
+              </w:rPr>
+              <w:t>INTPRI3</w:t>
+            </w:r>
+          </w:p>
+        </w:tc>
+        <w:tc>
+          <w:tcPr>
+            <w:tcW w:w="5211" w:type="dxa"/>
+          </w:tcPr>
+          <w:p>
+            <w:pPr>
+              <w:rPr>
+                <w:i/>
+                <w:sz w:val="24"/>
+                <w:szCs w:val="24"/>
+                <w:lang w:val="en-US"/>
+              </w:rPr>
+            </w:pPr>
+            <w:r>
+              <w:rPr>
+                <w:i/>
+                <w:sz w:val="24"/>
+                <w:szCs w:val="24"/>
+                <w:lang w:val="en-US"/>
+              </w:rPr>
+              <w:t>Interrupt Priority Register 3</w:t>
+            </w:r>
+          </w:p>
+        </w:tc>
+        <w:tc>
+          <w:tcPr>
+            <w:tcW w:w="1701" w:type="dxa"/>
+          </w:tcPr>
+          <w:p>
+            <w:pPr>
+              <w:jc w:val="right"/>
+              <w:rPr>
+                <w:rFonts w:ascii="Consolas" w:hAnsi="Consolas" w:cs="Consolas"/>
+                <w:sz w:val="24"/>
+                <w:szCs w:val="24"/>
+                <w:lang w:val="en-US"/>
+              </w:rPr>
+            </w:pPr>
+            <w:r>
+              <w:rPr>
+                <w:rFonts w:ascii="Consolas" w:hAnsi="Consolas" w:cs="Consolas"/>
+                <w:sz w:val="24"/>
+                <w:szCs w:val="24"/>
+                <w:lang w:val="en-US"/>
+              </w:rPr>
+              <w:t xml:space="preserve">0xE001 </w:t>
+            </w:r>
+            <w:r>
+              <w:rPr>
+                <w:rFonts w:ascii="Consolas" w:hAnsi="Consolas" w:cs="Consolas"/>
+                <w:sz w:val="24"/>
+                <w:szCs w:val="24"/>
+                <w:lang w:val="en-US"/>
+              </w:rPr>
+              <w:t>4</w:t>
+            </w:r>
+            <w:r>
+              <w:rPr>
+                <w:rFonts w:ascii="Consolas" w:hAnsi="Consolas" w:cs="Consolas"/>
+                <w:sz w:val="24"/>
+                <w:szCs w:val="24"/>
+                <w:lang w:val="en-US"/>
+              </w:rPr>
+              <w:t>018</w:t>
+            </w:r>
+          </w:p>
+        </w:tc>
+      </w:tr>
+      <w:tr>
+        <w:trPr>
+          <w:trHeight w:val="306"/>
+        </w:trPr>
+        <w:tc>
+          <w:tcPr>
+            <w:tcW w:w="2410" w:type="dxa"/>
+          </w:tcPr>
+          <w:p>
+            <w:pPr>
+              <w:rPr>
+                <w:b/>
+                <w:sz w:val="24"/>
+                <w:szCs w:val="24"/>
+                <w:lang w:val="en-US"/>
+              </w:rPr>
+            </w:pPr>
+            <w:r>
+              <w:rPr>
+                <w:b/>
+                <w:sz w:val="24"/>
+                <w:szCs w:val="24"/>
+                <w:lang w:val="en-US"/>
+              </w:rPr>
+              <w:t>INTPRI4</w:t>
+            </w:r>
+          </w:p>
+        </w:tc>
+        <w:tc>
+          <w:tcPr>
+            <w:tcW w:w="5211" w:type="dxa"/>
+          </w:tcPr>
+          <w:p>
+            <w:pPr>
+              <w:rPr>
+                <w:i/>
+                <w:sz w:val="24"/>
+                <w:szCs w:val="24"/>
+                <w:lang w:val="en-US"/>
+              </w:rPr>
+            </w:pPr>
+            <w:r>
+              <w:rPr>
+                <w:i/>
+                <w:sz w:val="24"/>
+                <w:szCs w:val="24"/>
+                <w:lang w:val="en-US"/>
+              </w:rPr>
+              <w:t>Interrupt Priority Register 4</w:t>
+            </w:r>
+          </w:p>
+        </w:tc>
+        <w:tc>
+          <w:tcPr>
+            <w:tcW w:w="1701" w:type="dxa"/>
+          </w:tcPr>
+          <w:p>
+            <w:pPr>
+              <w:jc w:val="right"/>
+              <w:rPr>
+                <w:rFonts w:ascii="Consolas" w:hAnsi="Consolas" w:cs="Consolas"/>
+                <w:sz w:val="24"/>
+                <w:szCs w:val="24"/>
+                <w:lang w:val="en-US"/>
+              </w:rPr>
+            </w:pPr>
+            <w:r>
+              <w:rPr>
+                <w:rFonts w:ascii="Consolas" w:hAnsi="Consolas" w:cs="Consolas"/>
+                <w:sz w:val="24"/>
+                <w:szCs w:val="24"/>
+                <w:lang w:val="en-US"/>
+              </w:rPr>
+              <w:t>0xE001 4</w:t>
+            </w:r>
+            <w:r>
+              <w:rPr>
+                <w:rFonts w:ascii="Consolas" w:hAnsi="Consolas" w:cs="Consolas"/>
+                <w:sz w:val="24"/>
+                <w:szCs w:val="24"/>
+                <w:lang w:val="en-US"/>
+              </w:rPr>
+              <w:t>01</w:t>
+            </w:r>
+            <w:r>
+              <w:rPr>
+                <w:rFonts w:ascii="Consolas" w:hAnsi="Consolas" w:cs="Consolas"/>
+                <w:sz w:val="24"/>
+                <w:szCs w:val="24"/>
+                <w:lang w:val="en-US"/>
+              </w:rPr>
+              <w:t>C</w:t>
+            </w:r>
+          </w:p>
+        </w:tc>
+      </w:tr>
+      <w:tr>
+        <w:trPr>
+          <w:trHeight w:val="290"/>
+        </w:trPr>
+        <w:tc>
+          <w:tcPr>
+            <w:tcW w:w="2410" w:type="dxa"/>
+          </w:tcPr>
+          <w:p>
+            <w:pPr>
+              <w:rPr>
+                <w:b/>
+                <w:sz w:val="24"/>
+                <w:szCs w:val="24"/>
+                <w:lang w:val="en-US"/>
+              </w:rPr>
+            </w:pPr>
+            <w:r>
+              <w:rPr>
+                <w:b/>
+                <w:sz w:val="24"/>
+                <w:szCs w:val="24"/>
+                <w:lang w:val="en-US"/>
+              </w:rPr>
+              <w:t>INTPRI5</w:t>
+            </w:r>
+          </w:p>
+        </w:tc>
+        <w:tc>
+          <w:tcPr>
+            <w:tcW w:w="5211" w:type="dxa"/>
+          </w:tcPr>
+          <w:p>
+            <w:pPr>
+              <w:rPr>
+                <w:i/>
+                <w:sz w:val="24"/>
+                <w:szCs w:val="24"/>
+                <w:lang w:val="en-US"/>
+              </w:rPr>
+            </w:pPr>
+            <w:r>
+              <w:rPr>
+                <w:i/>
+                <w:sz w:val="24"/>
+                <w:szCs w:val="24"/>
+                <w:lang w:val="en-US"/>
+              </w:rPr>
+              <w:t>Interrupt Priority Register 5</w:t>
+            </w:r>
+          </w:p>
+        </w:tc>
+        <w:tc>
+          <w:tcPr>
+            <w:tcW w:w="1701" w:type="dxa"/>
+          </w:tcPr>
+          <w:p>
+            <w:pPr>
+              <w:jc w:val="right"/>
+              <w:rPr>
+                <w:rFonts w:ascii="Consolas" w:hAnsi="Consolas" w:cs="Consolas"/>
+                <w:sz w:val="24"/>
+                <w:szCs w:val="24"/>
+                <w:lang w:val="en-US"/>
+              </w:rPr>
+            </w:pPr>
+            <w:r>
+              <w:rPr>
+                <w:rFonts w:ascii="Consolas" w:hAnsi="Consolas" w:cs="Consolas"/>
+                <w:sz w:val="24"/>
+                <w:szCs w:val="24"/>
+                <w:lang w:val="en-US"/>
+              </w:rPr>
+              <w:t xml:space="preserve">0xE001 </w:t>
+            </w:r>
+            <w:r>
+              <w:rPr>
+                <w:rFonts w:ascii="Consolas" w:hAnsi="Consolas" w:cs="Consolas"/>
+                <w:sz w:val="24"/>
+                <w:szCs w:val="24"/>
+                <w:lang w:val="en-US"/>
+              </w:rPr>
+              <w:t>4</w:t>
+            </w:r>
+            <w:r>
+              <w:rPr>
+                <w:rFonts w:ascii="Consolas" w:hAnsi="Consolas" w:cs="Consolas"/>
+                <w:sz w:val="24"/>
+                <w:szCs w:val="24"/>
+                <w:lang w:val="en-US"/>
+              </w:rPr>
+              <w:t>0</w:t>
+            </w:r>
+            <w:r>
+              <w:rPr>
+                <w:rFonts w:ascii="Consolas" w:hAnsi="Consolas" w:cs="Consolas"/>
+                <w:sz w:val="24"/>
+                <w:szCs w:val="24"/>
+                <w:lang w:val="en-US"/>
+              </w:rPr>
+              <w:t>20</w:t>
+            </w:r>
+          </w:p>
+        </w:tc>
+      </w:tr>
+      <w:tr>
+        <w:trPr>
+          <w:trHeight w:val="306"/>
+        </w:trPr>
+        <w:tc>
+          <w:tcPr>
+            <w:tcW w:w="2410" w:type="dxa"/>
+          </w:tcPr>
+          <w:p>
+            <w:pPr>
+              <w:rPr>
+                <w:b/>
+                <w:sz w:val="24"/>
+                <w:szCs w:val="24"/>
+                <w:lang w:val="en-US"/>
+              </w:rPr>
+            </w:pPr>
+            <w:r>
+              <w:rPr>
+                <w:b/>
+                <w:sz w:val="24"/>
+                <w:szCs w:val="24"/>
+                <w:lang w:val="en-US"/>
+              </w:rPr>
+              <w:t>INTOFFSET</w:t>
+            </w:r>
+          </w:p>
+        </w:tc>
+        <w:tc>
+          <w:tcPr>
+            <w:tcW w:w="5211" w:type="dxa"/>
+          </w:tcPr>
+          <w:p>
+            <w:pPr>
+              <w:rPr>
+                <w:i/>
+                <w:sz w:val="24"/>
+                <w:szCs w:val="24"/>
+                <w:lang w:val="en-US"/>
+              </w:rPr>
+            </w:pPr>
+            <w:r>
+              <w:rPr>
+                <w:i/>
+                <w:sz w:val="24"/>
+                <w:szCs w:val="24"/>
+                <w:lang w:val="en-US"/>
+              </w:rPr>
+              <w:t>Interrupt Offset Register</w:t>
+            </w:r>
+          </w:p>
+        </w:tc>
+        <w:tc>
+          <w:tcPr>
+            <w:tcW w:w="1701" w:type="dxa"/>
+          </w:tcPr>
+          <w:p>
+            <w:pPr>
+              <w:jc w:val="right"/>
+              <w:rPr>
+                <w:rFonts w:ascii="Consolas" w:hAnsi="Consolas" w:cs="Consolas"/>
+                <w:sz w:val="24"/>
+                <w:szCs w:val="24"/>
+                <w:lang w:val="en-US"/>
+              </w:rPr>
+            </w:pPr>
+            <w:r>
+              <w:rPr>
+                <w:rFonts w:ascii="Consolas" w:hAnsi="Consolas" w:cs="Consolas"/>
+                <w:sz w:val="24"/>
+                <w:szCs w:val="24"/>
+                <w:lang w:val="en-US"/>
+              </w:rPr>
+              <w:t xml:space="preserve">0xE001 </w:t>
+            </w:r>
+            <w:r>
+              <w:rPr>
+                <w:rFonts w:ascii="Consolas" w:hAnsi="Consolas" w:cs="Consolas"/>
+                <w:sz w:val="24"/>
+                <w:szCs w:val="24"/>
+                <w:lang w:val="en-US"/>
+              </w:rPr>
+              <w:t>4</w:t>
+            </w:r>
+            <w:r>
+              <w:rPr>
+                <w:rFonts w:ascii="Consolas" w:hAnsi="Consolas" w:cs="Consolas"/>
+                <w:sz w:val="24"/>
+                <w:szCs w:val="24"/>
+                <w:lang w:val="en-US"/>
+              </w:rPr>
+              <w:t>0</w:t>
+            </w:r>
+            <w:r>
+              <w:rPr>
+                <w:rFonts w:ascii="Consolas" w:hAnsi="Consolas" w:cs="Consolas"/>
+                <w:sz w:val="24"/>
+                <w:szCs w:val="24"/>
+                <w:lang w:val="en-US"/>
+              </w:rPr>
+              <w:t>24</w:t>
+            </w:r>
+          </w:p>
+        </w:tc>
+      </w:tr>
+      <w:tr>
+        <w:trPr>
+          <w:trHeight w:val="306"/>
+        </w:trPr>
+        <w:tc>
+          <w:tcPr>
+            <w:tcW w:w="2410" w:type="dxa"/>
+          </w:tcPr>
+          <w:p>
+            <w:pPr>
+              <w:rPr>
+                <w:b/>
+                <w:sz w:val="24"/>
+                <w:szCs w:val="24"/>
+                <w:lang w:val="en-US"/>
+              </w:rPr>
+            </w:pPr>
+            <w:r>
+              <w:rPr>
+                <w:b/>
+                <w:sz w:val="24"/>
+                <w:szCs w:val="24"/>
+                <w:lang w:val="en-US"/>
+              </w:rPr>
+              <w:t>INTOSET_FIQ</w:t>
+            </w:r>
+          </w:p>
+        </w:tc>
+        <w:tc>
+          <w:tcPr>
+            <w:tcW w:w="5211" w:type="dxa"/>
+          </w:tcPr>
+          <w:p>
+            <w:pPr>
+              <w:rPr>
+                <w:i/>
+                <w:szCs w:val="24"/>
+                <w:lang w:val="en-US"/>
+              </w:rPr>
+            </w:pPr>
+            <w:r>
+              <w:rPr>
+                <w:i/>
+                <w:szCs w:val="24"/>
+                <w:lang w:val="en-US"/>
+              </w:rPr>
+              <w:t>FIQ Interrupt Offset Register</w:t>
+            </w:r>
+          </w:p>
+        </w:tc>
+        <w:tc>
+          <w:tcPr>
+            <w:tcW w:w="1701" w:type="dxa"/>
+          </w:tcPr>
+          <w:p>
+            <w:pPr>
+              <w:jc w:val="right"/>
+              <w:rPr>
+                <w:rFonts w:ascii="Consolas" w:hAnsi="Consolas" w:cs="Consolas"/>
+                <w:szCs w:val="24"/>
+                <w:lang w:val="en-US"/>
+              </w:rPr>
+            </w:pPr>
+            <w:r>
+              <w:rPr>
+                <w:rFonts w:ascii="Consolas" w:hAnsi="Consolas" w:cs="Consolas"/>
+                <w:sz w:val="24"/>
+                <w:szCs w:val="24"/>
+                <w:lang w:val="en-US"/>
+              </w:rPr>
+              <w:t xml:space="preserve">0xE001 </w:t>
+            </w:r>
+            <w:r>
+              <w:rPr>
+                <w:rFonts w:ascii="Consolas" w:hAnsi="Consolas" w:cs="Consolas"/>
+                <w:sz w:val="24"/>
+                <w:szCs w:val="24"/>
+                <w:lang w:val="en-US"/>
+              </w:rPr>
+              <w:t>4</w:t>
+            </w:r>
+            <w:r>
+              <w:rPr>
+                <w:rFonts w:ascii="Consolas" w:hAnsi="Consolas" w:cs="Consolas"/>
+                <w:sz w:val="24"/>
+                <w:szCs w:val="24"/>
+                <w:lang w:val="en-US"/>
+              </w:rPr>
+              <w:t>0</w:t>
+            </w:r>
+            <w:r>
+              <w:rPr>
+                <w:rFonts w:ascii="Consolas" w:hAnsi="Consolas" w:cs="Consolas"/>
+                <w:sz w:val="24"/>
+                <w:szCs w:val="24"/>
+                <w:lang w:val="en-US"/>
+              </w:rPr>
+              <w:t>28</w:t>
+            </w:r>
+          </w:p>
+        </w:tc>
+      </w:tr>
+      <w:tr>
+        <w:trPr>
+          <w:trHeight w:val="306"/>
+        </w:trPr>
+        <w:tc>
+          <w:tcPr>
+            <w:tcW w:w="2410" w:type="dxa"/>
+          </w:tcPr>
+          <w:p>
+            <w:pPr>
+              <w:rPr>
+                <w:b/>
+                <w:sz w:val="24"/>
+                <w:szCs w:val="24"/>
+                <w:lang w:val="en-US"/>
+              </w:rPr>
+            </w:pPr>
+            <w:r>
+              <w:rPr>
+                <w:b/>
+                <w:sz w:val="24"/>
+                <w:szCs w:val="24"/>
+                <w:lang w:val="en-US"/>
+              </w:rPr>
               <w:lastRenderedPageBreak/>
+              <w:t>INTOSET_IRQ</w:t>
+            </w:r>
+          </w:p>
+        </w:tc>
+        <w:tc>
+          <w:tcPr>
+            <w:tcW w:w="5211" w:type="dxa"/>
+          </w:tcPr>
+          <w:p>
+            <w:pPr>
+              <w:rPr>
+                <w:i/>
+                <w:szCs w:val="24"/>
+                <w:lang w:val="en-US"/>
+              </w:rPr>
+            </w:pPr>
+            <w:r>
+              <w:rPr>
+                <w:i/>
+                <w:szCs w:val="24"/>
+                <w:lang w:val="en-US"/>
+              </w:rPr>
+              <w:t>IRQ Interrupt Offset Register</w:t>
+            </w:r>
+          </w:p>
+        </w:tc>
+        <w:tc>
+          <w:tcPr>
+            <w:tcW w:w="1701" w:type="dxa"/>
+          </w:tcPr>
+          <w:p>
+            <w:pPr>
+              <w:jc w:val="right"/>
+              <w:rPr>
+                <w:rFonts w:ascii="Consolas" w:hAnsi="Consolas" w:cs="Consolas"/>
+                <w:szCs w:val="24"/>
+                <w:lang w:val="en-US"/>
+              </w:rPr>
+            </w:pPr>
+            <w:r>
+              <w:rPr>
+                <w:rFonts w:ascii="Consolas" w:hAnsi="Consolas" w:cs="Consolas"/>
+                <w:sz w:val="24"/>
+                <w:szCs w:val="24"/>
+                <w:lang w:val="en-US"/>
+              </w:rPr>
+              <w:t xml:space="preserve">0xE001 </w:t>
+            </w:r>
+            <w:r>
+              <w:rPr>
+                <w:rFonts w:ascii="Consolas" w:hAnsi="Consolas" w:cs="Consolas"/>
+                <w:sz w:val="24"/>
+                <w:szCs w:val="24"/>
+                <w:lang w:val="en-US"/>
+              </w:rPr>
+              <w:t>4</w:t>
+            </w:r>
+            <w:r>
+              <w:rPr>
+                <w:rFonts w:ascii="Consolas" w:hAnsi="Consolas" w:cs="Consolas"/>
+                <w:sz w:val="24"/>
+                <w:szCs w:val="24"/>
+                <w:lang w:val="en-US"/>
+              </w:rPr>
+              <w:t>0</w:t>
+            </w:r>
+            <w:r>
+              <w:rPr>
+                <w:rFonts w:ascii="Consolas" w:hAnsi="Consolas" w:cs="Consolas"/>
+                <w:sz w:val="24"/>
+                <w:szCs w:val="24"/>
+                <w:lang w:val="en-US"/>
+              </w:rPr>
+              <w:t>2C</w:t>
+            </w:r>
+          </w:p>
+        </w:tc>
+      </w:tr>
+      <w:tr>
+        <w:trPr>
+          <w:trHeight w:val="306"/>
+        </w:trPr>
+        <w:tc>
+          <w:tcPr>
+            <w:tcW w:w="2410" w:type="dxa"/>
+          </w:tcPr>
+          <w:p>
+            <w:pPr>
+              <w:rPr>
+                <w:b/>
+                <w:sz w:val="24"/>
+                <w:szCs w:val="24"/>
+                <w:lang w:val="en-US"/>
+              </w:rPr>
+            </w:pPr>
+            <w:r>
+              <w:rPr>
+                <w:b/>
+                <w:sz w:val="24"/>
+                <w:szCs w:val="24"/>
+                <w:lang w:val="en-US"/>
+              </w:rPr>
+              <w:t>INTPNDPRI</w:t>
+            </w:r>
+          </w:p>
+        </w:tc>
+        <w:tc>
+          <w:tcPr>
+            <w:tcW w:w="5211" w:type="dxa"/>
+          </w:tcPr>
+          <w:p>
+            <w:pPr>
+              <w:rPr>
+                <w:i/>
+                <w:szCs w:val="24"/>
+                <w:lang w:val="en-US"/>
+              </w:rPr>
+            </w:pPr>
+            <w:r>
+              <w:rPr>
+                <w:i/>
+                <w:szCs w:val="24"/>
+                <w:lang w:val="en-US"/>
+              </w:rPr>
+              <w:t>Interrupt Pending By Priority Register</w:t>
+            </w:r>
+          </w:p>
+        </w:tc>
+        <w:tc>
+          <w:tcPr>
+            <w:tcW w:w="1701" w:type="dxa"/>
+          </w:tcPr>
+          <w:p>
+            <w:pPr>
+              <w:jc w:val="right"/>
+              <w:rPr>
+                <w:rFonts w:ascii="Consolas" w:hAnsi="Consolas" w:cs="Consolas"/>
+                <w:szCs w:val="24"/>
+                <w:lang w:val="en-US"/>
+              </w:rPr>
+            </w:pPr>
+            <w:r>
+              <w:rPr>
+                <w:rFonts w:ascii="Consolas" w:hAnsi="Consolas" w:cs="Consolas"/>
+                <w:sz w:val="24"/>
+                <w:szCs w:val="24"/>
+                <w:lang w:val="en-US"/>
+              </w:rPr>
+              <w:t xml:space="preserve">0xE001 </w:t>
+            </w:r>
+            <w:r>
+              <w:rPr>
+                <w:rFonts w:ascii="Consolas" w:hAnsi="Consolas" w:cs="Consolas"/>
+                <w:sz w:val="24"/>
+                <w:szCs w:val="24"/>
+                <w:lang w:val="en-US"/>
+              </w:rPr>
+              <w:t>4</w:t>
+            </w:r>
+            <w:r>
+              <w:rPr>
+                <w:rFonts w:ascii="Consolas" w:hAnsi="Consolas" w:cs="Consolas"/>
+                <w:sz w:val="24"/>
+                <w:szCs w:val="24"/>
+                <w:lang w:val="en-US"/>
+              </w:rPr>
+              <w:t>0</w:t>
+            </w:r>
+            <w:r>
+              <w:rPr>
+                <w:rFonts w:ascii="Consolas" w:hAnsi="Consolas" w:cs="Consolas"/>
+                <w:sz w:val="24"/>
+                <w:szCs w:val="24"/>
+                <w:lang w:val="en-US"/>
+              </w:rPr>
+              <w:t>30</w:t>
+            </w:r>
+          </w:p>
+        </w:tc>
+      </w:tr>
+      <w:tr>
+        <w:trPr>
+          <w:trHeight w:val="306"/>
+        </w:trPr>
+        <w:tc>
+          <w:tcPr>
+            <w:tcW w:w="2410" w:type="dxa"/>
+          </w:tcPr>
+          <w:p>
+            <w:pPr>
+              <w:rPr>
+                <w:b/>
+                <w:sz w:val="24"/>
+                <w:szCs w:val="24"/>
+                <w:lang w:val="en-US"/>
+              </w:rPr>
+            </w:pPr>
+            <w:r>
+              <w:rPr>
+                <w:b/>
+                <w:sz w:val="24"/>
+                <w:szCs w:val="24"/>
+                <w:lang w:val="en-US"/>
+              </w:rPr>
+              <w:t xml:space="preserve">INTPNDTST </w:t>
+            </w:r>
+          </w:p>
+        </w:tc>
+        <w:tc>
+          <w:tcPr>
+            <w:tcW w:w="5211" w:type="dxa"/>
+          </w:tcPr>
+          <w:p>
+            <w:pPr>
+              <w:rPr>
+                <w:i/>
+                <w:szCs w:val="24"/>
+                <w:lang w:val="en-US"/>
+              </w:rPr>
+            </w:pPr>
+            <w:r>
+              <w:rPr>
+                <w:i/>
+                <w:szCs w:val="24"/>
+                <w:lang w:val="en-US"/>
+              </w:rPr>
+              <w:t>Interrupt Pending Test Register</w:t>
+            </w:r>
+          </w:p>
+        </w:tc>
+        <w:tc>
+          <w:tcPr>
+            <w:tcW w:w="1701" w:type="dxa"/>
+          </w:tcPr>
+          <w:p>
+            <w:pPr>
+              <w:jc w:val="right"/>
+              <w:rPr>
+                <w:rFonts w:ascii="Consolas" w:hAnsi="Consolas" w:cs="Consolas"/>
+                <w:szCs w:val="24"/>
+                <w:lang w:val="en-US"/>
+              </w:rPr>
+            </w:pPr>
+            <w:r>
+              <w:rPr>
+                <w:rFonts w:ascii="Consolas" w:hAnsi="Consolas" w:cs="Consolas"/>
+                <w:sz w:val="24"/>
+                <w:szCs w:val="24"/>
+                <w:lang w:val="en-US"/>
+              </w:rPr>
+              <w:t xml:space="preserve">0xE001 </w:t>
+            </w:r>
+            <w:r>
+              <w:rPr>
+                <w:rFonts w:ascii="Consolas" w:hAnsi="Consolas" w:cs="Consolas"/>
+                <w:sz w:val="24"/>
+                <w:szCs w:val="24"/>
+                <w:lang w:val="en-US"/>
+              </w:rPr>
+              <w:t>4</w:t>
+            </w:r>
+            <w:r>
+              <w:rPr>
+                <w:rFonts w:ascii="Consolas" w:hAnsi="Consolas" w:cs="Consolas"/>
+                <w:sz w:val="24"/>
+                <w:szCs w:val="24"/>
+                <w:lang w:val="en-US"/>
+              </w:rPr>
+              <w:t>0</w:t>
+            </w:r>
+            <w:r>
+              <w:rPr>
+                <w:rFonts w:ascii="Consolas" w:hAnsi="Consolas" w:cs="Consolas"/>
+                <w:sz w:val="24"/>
+                <w:szCs w:val="24"/>
+                <w:lang w:val="en-US"/>
+              </w:rPr>
+              <w:t>34</w:t>
+            </w:r>
+          </w:p>
+        </w:tc>
+      </w:tr>
+    </w:tbl>
+    <w:p>
+      <w:pPr>
+        <w:rPr>
+          <w:lang w:val="en-US"/>
+        </w:rPr>
+      </w:pPr>
+    </w:p>
+    <w:p>
+      <w:pPr>
+        <w:pStyle w:val="S3"/>
+      </w:pPr>
+      <w:r>
+        <w:t>System Control Block</w:t>
+      </w:r>
+    </w:p>
+    <w:p>
+      <w:pPr>
+        <w:rPr>
+          <w:lang w:val="en-US"/>
+        </w:rPr>
+      </w:pPr>
+    </w:p>
+    <w:p>
+      <w:pPr>
+        <w:rPr>
+          <w:lang w:val="en-US"/>
+        </w:rPr>
+      </w:pPr>
+      <w:r>
+        <w:rPr>
+          <w:lang w:val="en-US"/>
+        </w:rPr>
+        <w:t>The System Control Block includes several system features and control registers for a</w:t>
+      </w:r>
+    </w:p>
+    <w:p>
+      <w:pPr>
+        <w:rPr>
+          <w:lang w:val="en-US"/>
+        </w:rPr>
+      </w:pPr>
+      <w:r>
+        <w:rPr>
+          <w:lang w:val="en-US"/>
+        </w:rPr>
+        <w:t>number of functions that are not related to specific peripheral devices</w:t>
+      </w:r>
+      <w:r>
+        <w:rPr>
+          <w:lang w:val="en-US"/>
+        </w:rPr>
+        <w:t>.</w:t>
+      </w:r>
+    </w:p>
+    <w:p>
+      <w:pPr>
+        <w:rPr>
+          <w:lang w:val="en-US"/>
+        </w:rPr>
+      </w:pPr>
+    </w:p>
+    <w:p>
+      <w:pPr>
+        <w:rPr>
+          <w:lang w:val="en-US"/>
+        </w:rPr>
+      </w:pPr>
+    </w:p>
+    <w:tbl>
+      <w:tblPr>
+        <w:tblStyle w:val="Tabellengitternetz"/>
+        <w:tblW w:w="9322" w:type="dxa"/>
+        <w:tblBorders>
+          <w:top w:val="none" w:sz="0" w:space="0" w:color="auto"/>
+          <w:left w:val="none" w:sz="0" w:space="0" w:color="auto"/>
+          <w:bottom w:val="none" w:sz="0" w:space="0" w:color="auto"/>
+          <w:right w:val="none" w:sz="0" w:space="0" w:color="auto"/>
+          <w:insideH w:val="none" w:sz="0" w:space="0" w:color="auto"/>
+          <w:insideV w:val="none" w:sz="0" w:space="0" w:color="auto"/>
+        </w:tblBorders>
+        <w:tblLook w:val="04A0"/>
+      </w:tblPr>
+      <w:tblGrid>
+        <w:gridCol w:w="2410"/>
+        <w:gridCol w:w="5211"/>
+        <w:gridCol w:w="1701"/>
+      </w:tblGrid>
+      <w:tr>
+        <w:trPr>
+          <w:trHeight w:val="290"/>
+        </w:trPr>
+        <w:tc>
+          <w:tcPr>
+            <w:tcW w:w="2410" w:type="dxa"/>
+          </w:tcPr>
+          <w:p>
+            <w:pPr>
+              <w:rPr>
+                <w:b/>
+                <w:sz w:val="24"/>
+                <w:szCs w:val="24"/>
+                <w:lang w:val="en-US"/>
+              </w:rPr>
+            </w:pPr>
+            <w:r>
+              <w:rPr>
+                <w:b/>
+                <w:sz w:val="24"/>
+                <w:szCs w:val="24"/>
+                <w:lang w:val="en-US"/>
+              </w:rPr>
               <w:t>PCON</w:t>
             </w:r>
           </w:p>

--- a/Docs/DevBoard_Datasheet.docx
+++ b/Docs/DevBoard_Datasheet.docx
@@ -1272,7 +1272,7 @@
               <w:rPr>
                 <w:lang w:val="en-US"/>
               </w:rPr>
-              <w:t>0xE001 8</w:t>
+              <w:t>0xE002 0</w:t>
             </w:r>
             <w:r>
               <w:rPr>
@@ -1319,7 +1319,7 @@
               <w:rPr>
                 <w:lang w:val="en-US"/>
               </w:rPr>
-              <w:t>Interrupt Controller</w:t>
+              <w:t>TIMER1</w:t>
             </w:r>
           </w:p>
         </w:tc>
@@ -1331,23 +1331,191 @@
               <w:bottom w:val="nil"/>
               <w:right w:val="nil"/>
             </w:tcBorders>
-          </w:tcPr>
-          <w:p>
-            <w:pPr>
-              <w:rPr>
-                <w:lang w:val="en-US"/>
-              </w:rPr>
-            </w:pPr>
-          </w:p>
-          <w:p>
-            <w:pPr>
-              <w:rPr>
-                <w:lang w:val="en-US"/>
-              </w:rPr>
-            </w:pPr>
-          </w:p>
-          <w:p>
-            <w:pPr>
+            <w:vAlign w:val="bottom"/>
+          </w:tcPr>
+          <w:p>
+            <w:pPr>
+              <w:jc w:val="left"/>
+              <w:rPr>
+                <w:lang w:val="en-US"/>
+              </w:rPr>
+            </w:pPr>
+          </w:p>
+          <w:p>
+            <w:pPr>
+              <w:jc w:val="left"/>
+              <w:rPr>
+                <w:lang w:val="en-US"/>
+              </w:rPr>
+            </w:pPr>
+          </w:p>
+          <w:p>
+            <w:pPr>
+              <w:jc w:val="left"/>
+              <w:rPr>
+                <w:lang w:val="en-US"/>
+              </w:rPr>
+            </w:pPr>
+            <w:r>
+              <w:rPr>
+                <w:lang w:val="en-US"/>
+              </w:rPr>
+              <w:t>0xE001 C000</w:t>
+            </w:r>
+          </w:p>
+        </w:tc>
+      </w:tr>
+      <w:tr>
+        <w:tc>
+          <w:tcPr>
+            <w:tcW w:w="959" w:type="dxa"/>
+            <w:tcBorders>
+              <w:top w:val="nil"/>
+              <w:left w:val="nil"/>
+              <w:bottom w:val="nil"/>
+            </w:tcBorders>
+            <w:vAlign w:val="bottom"/>
+          </w:tcPr>
+          <w:p>
+            <w:pPr>
+              <w:jc w:val="right"/>
+              <w:rPr>
+                <w:lang w:val="en-US"/>
+              </w:rPr>
+            </w:pPr>
+          </w:p>
+        </w:tc>
+        <w:tc>
+          <w:tcPr>
+            <w:tcW w:w="6946" w:type="dxa"/>
+            <w:vAlign w:val="center"/>
+          </w:tcPr>
+          <w:p>
+            <w:pPr>
+              <w:jc w:val="center"/>
+              <w:rPr>
+                <w:lang w:val="en-US"/>
+              </w:rPr>
+            </w:pPr>
+            <w:r>
+              <w:rPr>
+                <w:lang w:val="en-US"/>
+              </w:rPr>
+              <w:t>TIMER0</w:t>
+            </w:r>
+          </w:p>
+        </w:tc>
+        <w:tc>
+          <w:tcPr>
+            <w:tcW w:w="1383" w:type="dxa"/>
+            <w:tcBorders>
+              <w:top w:val="nil"/>
+              <w:bottom w:val="nil"/>
+              <w:right w:val="nil"/>
+            </w:tcBorders>
+            <w:vAlign w:val="bottom"/>
+          </w:tcPr>
+          <w:p>
+            <w:pPr>
+              <w:jc w:val="left"/>
+              <w:rPr>
+                <w:lang w:val="en-US"/>
+              </w:rPr>
+            </w:pPr>
+          </w:p>
+          <w:p>
+            <w:pPr>
+              <w:jc w:val="left"/>
+              <w:rPr>
+                <w:lang w:val="en-US"/>
+              </w:rPr>
+            </w:pPr>
+          </w:p>
+          <w:p>
+            <w:pPr>
+              <w:jc w:val="left"/>
+              <w:rPr>
+                <w:lang w:val="en-US"/>
+              </w:rPr>
+            </w:pPr>
+            <w:r>
+              <w:rPr>
+                <w:lang w:val="en-US"/>
+              </w:rPr>
+              <w:t>0xE001 8000</w:t>
+            </w:r>
+          </w:p>
+        </w:tc>
+      </w:tr>
+      <w:tr>
+        <w:tc>
+          <w:tcPr>
+            <w:tcW w:w="959" w:type="dxa"/>
+            <w:tcBorders>
+              <w:top w:val="nil"/>
+              <w:left w:val="nil"/>
+              <w:bottom w:val="nil"/>
+            </w:tcBorders>
+            <w:vAlign w:val="bottom"/>
+          </w:tcPr>
+          <w:p>
+            <w:pPr>
+              <w:jc w:val="right"/>
+              <w:rPr>
+                <w:lang w:val="en-US"/>
+              </w:rPr>
+            </w:pPr>
+          </w:p>
+        </w:tc>
+        <w:tc>
+          <w:tcPr>
+            <w:tcW w:w="6946" w:type="dxa"/>
+            <w:vAlign w:val="center"/>
+          </w:tcPr>
+          <w:p>
+            <w:pPr>
+              <w:jc w:val="center"/>
+              <w:rPr>
+                <w:lang w:val="en-US"/>
+              </w:rPr>
+            </w:pPr>
+            <w:r>
+              <w:rPr>
+                <w:lang w:val="en-US"/>
+              </w:rPr>
+              <w:t>Interrupt Controller</w:t>
+            </w:r>
+          </w:p>
+        </w:tc>
+        <w:tc>
+          <w:tcPr>
+            <w:tcW w:w="1383" w:type="dxa"/>
+            <w:tcBorders>
+              <w:top w:val="nil"/>
+              <w:bottom w:val="nil"/>
+              <w:right w:val="nil"/>
+            </w:tcBorders>
+            <w:vAlign w:val="bottom"/>
+          </w:tcPr>
+          <w:p>
+            <w:pPr>
+              <w:jc w:val="left"/>
+              <w:rPr>
+                <w:lang w:val="en-US"/>
+              </w:rPr>
+            </w:pPr>
+          </w:p>
+          <w:p>
+            <w:pPr>
+              <w:jc w:val="left"/>
+              <w:rPr>
+                <w:lang w:val="en-US"/>
+              </w:rPr>
+            </w:pPr>
+          </w:p>
+          <w:p>
+            <w:pPr>
+              <w:jc w:val="left"/>
               <w:rPr>
                 <w:lang w:val="en-US"/>
               </w:rPr>
@@ -4313,16 +4481,7 @@
                 <w:szCs w:val="24"/>
                 <w:lang w:val="en-US"/>
               </w:rPr>
-              <w:t>LED</w:t>
-            </w:r>
-            <w:r>
-              <w:rPr>
-                <w:b/>
-                <w:sz w:val="24"/>
-                <w:szCs w:val="24"/>
-                <w:lang w:val="en-US"/>
-              </w:rPr>
-              <w:t>STATUS</w:t>
+              <w:t>LEDSTATUS</w:t>
             </w:r>
           </w:p>
         </w:tc>
@@ -4346,16 +4505,7 @@
                 <w:szCs w:val="24"/>
                 <w:lang w:val="en-US"/>
               </w:rPr>
-              <w:t>LED</w:t>
-            </w:r>
-            <w:r>
-              <w:rPr>
-                <w:i/>
-                <w:sz w:val="24"/>
-                <w:szCs w:val="24"/>
-                <w:lang w:val="en-US"/>
-              </w:rPr>
-              <w:t xml:space="preserve"> Status Register</w:t>
+              <w:t>LED Status Register</w:t>
             </w:r>
           </w:p>
         </w:tc>
@@ -6397,6 +6547,799 @@
                 <w:lang w:val="en-US"/>
               </w:rPr>
               <w:t>34</w:t>
+            </w:r>
+          </w:p>
+        </w:tc>
+      </w:tr>
+    </w:tbl>
+    <w:p>
+      <w:pPr>
+        <w:rPr>
+          <w:lang w:val="en-US"/>
+        </w:rPr>
+      </w:pPr>
+    </w:p>
+    <w:p>
+      <w:pPr>
+        <w:pStyle w:val="S3"/>
+      </w:pPr>
+      <w:r>
+        <w:t>TIMER0</w:t>
+      </w:r>
+    </w:p>
+    <w:p>
+      <w:pPr>
+        <w:rPr>
+          <w:lang w:val="en-US"/>
+        </w:rPr>
+      </w:pPr>
+    </w:p>
+    <w:p>
+      <w:pPr>
+        <w:rPr>
+          <w:lang w:val="en-US"/>
+        </w:rPr>
+      </w:pPr>
+      <w:r>
+        <w:rPr>
+          <w:lang w:val="en-US"/>
+        </w:rPr>
+        <w:t>Each timer has a 16-bit counter. The cpu clock (CPUCLK, 1/16 CPUCLK and 1/256 CPUCLK) performs counting. Timer interrupts occur when the counter value reaches a certain value specified as the reference value, or when it overflows. The status register flag indicates which of the above has caused the interrupt.</w:t>
+      </w:r>
+    </w:p>
+    <w:p>
+      <w:pPr>
+        <w:rPr>
+          <w:lang w:val="en-US"/>
+        </w:rPr>
+      </w:pPr>
+    </w:p>
+    <w:p>
+      <w:pPr>
+        <w:rPr>
+          <w:lang w:val="en-US"/>
+        </w:rPr>
+      </w:pPr>
+    </w:p>
+    <w:tbl>
+      <w:tblPr>
+        <w:tblStyle w:val="Tabellengitternetz"/>
+        <w:tblW w:w="9322" w:type="dxa"/>
+        <w:tblBorders>
+          <w:top w:val="none" w:sz="0" w:space="0" w:color="auto"/>
+          <w:left w:val="none" w:sz="0" w:space="0" w:color="auto"/>
+          <w:bottom w:val="none" w:sz="0" w:space="0" w:color="auto"/>
+          <w:right w:val="none" w:sz="0" w:space="0" w:color="auto"/>
+          <w:insideH w:val="none" w:sz="0" w:space="0" w:color="auto"/>
+          <w:insideV w:val="none" w:sz="0" w:space="0" w:color="auto"/>
+        </w:tblBorders>
+        <w:tblLook w:val="04A0"/>
+      </w:tblPr>
+      <w:tblGrid>
+        <w:gridCol w:w="2410"/>
+        <w:gridCol w:w="5211"/>
+        <w:gridCol w:w="1701"/>
+      </w:tblGrid>
+      <w:tr>
+        <w:trPr>
+          <w:trHeight w:val="290"/>
+        </w:trPr>
+        <w:tc>
+          <w:tcPr>
+            <w:tcW w:w="2410" w:type="dxa"/>
+          </w:tcPr>
+          <w:p>
+            <w:pPr>
+              <w:rPr>
+                <w:b/>
+                <w:sz w:val="24"/>
+                <w:szCs w:val="24"/>
+                <w:lang w:val="en-US"/>
+              </w:rPr>
+            </w:pPr>
+            <w:r>
+              <w:rPr>
+                <w:b/>
+                <w:sz w:val="24"/>
+                <w:szCs w:val="24"/>
+                <w:lang w:val="en-US"/>
+              </w:rPr>
+              <w:t>T0</w:t>
+            </w:r>
+            <w:r>
+              <w:rPr>
+                <w:b/>
+                <w:sz w:val="24"/>
+                <w:szCs w:val="24"/>
+                <w:lang w:val="en-US"/>
+              </w:rPr>
+              <w:t>_</w:t>
+            </w:r>
+            <w:r>
+              <w:rPr>
+                <w:b/>
+                <w:sz w:val="24"/>
+                <w:szCs w:val="24"/>
+                <w:lang w:val="en-US"/>
+              </w:rPr>
+              <w:t>MODE</w:t>
+            </w:r>
+          </w:p>
+        </w:tc>
+        <w:tc>
+          <w:tcPr>
+            <w:tcW w:w="5211" w:type="dxa"/>
+          </w:tcPr>
+          <w:p>
+            <w:pPr>
+              <w:rPr>
+                <w:i/>
+                <w:sz w:val="24"/>
+                <w:szCs w:val="24"/>
+                <w:lang w:val="en-US"/>
+              </w:rPr>
+            </w:pPr>
+            <w:r>
+              <w:rPr>
+                <w:i/>
+                <w:sz w:val="24"/>
+                <w:szCs w:val="24"/>
+                <w:lang w:val="en-US"/>
+              </w:rPr>
+              <w:t>Mode Setting and Status</w:t>
+            </w:r>
+            <w:r>
+              <w:rPr>
+                <w:i/>
+                <w:sz w:val="24"/>
+                <w:szCs w:val="24"/>
+                <w:lang w:val="en-US"/>
+              </w:rPr>
+              <w:t xml:space="preserve"> Register</w:t>
+            </w:r>
+          </w:p>
+        </w:tc>
+        <w:tc>
+          <w:tcPr>
+            <w:tcW w:w="1701" w:type="dxa"/>
+          </w:tcPr>
+          <w:p>
+            <w:pPr>
+              <w:jc w:val="right"/>
+              <w:rPr>
+                <w:rFonts w:ascii="Consolas" w:hAnsi="Consolas" w:cs="Consolas"/>
+                <w:sz w:val="24"/>
+                <w:szCs w:val="24"/>
+                <w:lang w:val="en-US"/>
+              </w:rPr>
+            </w:pPr>
+            <w:r>
+              <w:rPr>
+                <w:rFonts w:ascii="Consolas" w:hAnsi="Consolas" w:cs="Consolas"/>
+                <w:sz w:val="24"/>
+                <w:szCs w:val="24"/>
+                <w:lang w:val="en-US"/>
+              </w:rPr>
+              <w:t>0xE001 8</w:t>
+            </w:r>
+            <w:r>
+              <w:rPr>
+                <w:rFonts w:ascii="Consolas" w:hAnsi="Consolas" w:cs="Consolas"/>
+                <w:sz w:val="24"/>
+                <w:szCs w:val="24"/>
+                <w:lang w:val="en-US"/>
+              </w:rPr>
+              <w:t>000</w:t>
+            </w:r>
+          </w:p>
+        </w:tc>
+      </w:tr>
+      <w:tr>
+        <w:trPr>
+          <w:trHeight w:val="290"/>
+        </w:trPr>
+        <w:tc>
+          <w:tcPr>
+            <w:tcW w:w="2410" w:type="dxa"/>
+          </w:tcPr>
+          <w:p>
+            <w:pPr>
+              <w:rPr>
+                <w:b/>
+                <w:sz w:val="24"/>
+                <w:szCs w:val="24"/>
+                <w:lang w:val="en-US"/>
+              </w:rPr>
+            </w:pPr>
+            <w:r>
+              <w:rPr>
+                <w:b/>
+                <w:sz w:val="24"/>
+                <w:szCs w:val="24"/>
+                <w:lang w:val="en-US"/>
+              </w:rPr>
+              <w:t>T0</w:t>
+            </w:r>
+            <w:r>
+              <w:rPr>
+                <w:b/>
+                <w:sz w:val="24"/>
+                <w:szCs w:val="24"/>
+                <w:lang w:val="en-US"/>
+              </w:rPr>
+              <w:t>_</w:t>
+            </w:r>
+            <w:r>
+              <w:rPr>
+                <w:b/>
+                <w:sz w:val="24"/>
+                <w:szCs w:val="24"/>
+                <w:lang w:val="en-US"/>
+              </w:rPr>
+              <w:t>COUNT</w:t>
+            </w:r>
+          </w:p>
+        </w:tc>
+        <w:tc>
+          <w:tcPr>
+            <w:tcW w:w="5211" w:type="dxa"/>
+          </w:tcPr>
+          <w:p>
+            <w:pPr>
+              <w:rPr>
+                <w:i/>
+                <w:sz w:val="24"/>
+                <w:szCs w:val="24"/>
+                <w:lang w:val="en-US"/>
+              </w:rPr>
+            </w:pPr>
+            <w:r>
+              <w:rPr>
+                <w:i/>
+                <w:sz w:val="24"/>
+                <w:szCs w:val="24"/>
+                <w:lang w:val="en-US"/>
+              </w:rPr>
+              <w:t xml:space="preserve">Counter Value </w:t>
+            </w:r>
+            <w:r>
+              <w:rPr>
+                <w:i/>
+                <w:sz w:val="24"/>
+                <w:szCs w:val="24"/>
+                <w:lang w:val="en-US"/>
+              </w:rPr>
+              <w:t>Register</w:t>
+            </w:r>
+            <w:r>
+              <w:rPr>
+                <w:i/>
+                <w:sz w:val="24"/>
+                <w:szCs w:val="24"/>
+                <w:lang w:val="en-US"/>
+              </w:rPr>
+              <w:t xml:space="preserve"> (upper 16 bit fixed to 0)</w:t>
+            </w:r>
+          </w:p>
+        </w:tc>
+        <w:tc>
+          <w:tcPr>
+            <w:tcW w:w="1701" w:type="dxa"/>
+          </w:tcPr>
+          <w:p>
+            <w:pPr>
+              <w:jc w:val="right"/>
+              <w:rPr>
+                <w:rFonts w:ascii="Consolas" w:hAnsi="Consolas" w:cs="Consolas"/>
+                <w:sz w:val="24"/>
+                <w:szCs w:val="24"/>
+                <w:lang w:val="en-US"/>
+              </w:rPr>
+            </w:pPr>
+            <w:r>
+              <w:rPr>
+                <w:rFonts w:ascii="Consolas" w:hAnsi="Consolas" w:cs="Consolas"/>
+                <w:sz w:val="24"/>
+                <w:szCs w:val="24"/>
+                <w:lang w:val="en-US"/>
+              </w:rPr>
+              <w:t>0xE001 8</w:t>
+            </w:r>
+            <w:r>
+              <w:rPr>
+                <w:rFonts w:ascii="Consolas" w:hAnsi="Consolas" w:cs="Consolas"/>
+                <w:sz w:val="24"/>
+                <w:szCs w:val="24"/>
+                <w:lang w:val="en-US"/>
+              </w:rPr>
+              <w:t>00</w:t>
+            </w:r>
+            <w:r>
+              <w:rPr>
+                <w:rFonts w:ascii="Consolas" w:hAnsi="Consolas" w:cs="Consolas"/>
+                <w:sz w:val="24"/>
+                <w:szCs w:val="24"/>
+                <w:lang w:val="en-US"/>
+              </w:rPr>
+              <w:t>4</w:t>
+            </w:r>
+          </w:p>
+        </w:tc>
+      </w:tr>
+      <w:tr>
+        <w:trPr>
+          <w:trHeight w:val="290"/>
+        </w:trPr>
+        <w:tc>
+          <w:tcPr>
+            <w:tcW w:w="2410" w:type="dxa"/>
+          </w:tcPr>
+          <w:p>
+            <w:pPr>
+              <w:rPr>
+                <w:b/>
+                <w:szCs w:val="24"/>
+                <w:lang w:val="en-US"/>
+              </w:rPr>
+            </w:pPr>
+            <w:r>
+              <w:rPr>
+                <w:b/>
+                <w:sz w:val="24"/>
+                <w:szCs w:val="24"/>
+                <w:lang w:val="en-US"/>
+              </w:rPr>
+              <w:t>T0_COMP</w:t>
+            </w:r>
+          </w:p>
+        </w:tc>
+        <w:tc>
+          <w:tcPr>
+            <w:tcW w:w="5211" w:type="dxa"/>
+          </w:tcPr>
+          <w:p>
+            <w:pPr>
+              <w:rPr>
+                <w:i/>
+                <w:sz w:val="24"/>
+                <w:szCs w:val="24"/>
+                <w:lang w:val="en-US"/>
+              </w:rPr>
+            </w:pPr>
+            <w:r>
+              <w:rPr>
+                <w:i/>
+                <w:sz w:val="24"/>
+                <w:szCs w:val="24"/>
+                <w:lang w:val="en-US"/>
+              </w:rPr>
+              <w:t>Compare</w:t>
+            </w:r>
+            <w:r>
+              <w:rPr>
+                <w:i/>
+                <w:sz w:val="24"/>
+                <w:szCs w:val="24"/>
+                <w:lang w:val="en-US"/>
+              </w:rPr>
+              <w:t xml:space="preserve"> Value Register (upper 16 bit fixed to 0)</w:t>
+            </w:r>
+          </w:p>
+        </w:tc>
+        <w:tc>
+          <w:tcPr>
+            <w:tcW w:w="1701" w:type="dxa"/>
+          </w:tcPr>
+          <w:p>
+            <w:pPr>
+              <w:jc w:val="right"/>
+              <w:rPr>
+                <w:rFonts w:ascii="Consolas" w:hAnsi="Consolas" w:cs="Consolas"/>
+                <w:sz w:val="24"/>
+                <w:szCs w:val="24"/>
+                <w:lang w:val="en-US"/>
+              </w:rPr>
+            </w:pPr>
+            <w:r>
+              <w:rPr>
+                <w:rFonts w:ascii="Consolas" w:hAnsi="Consolas" w:cs="Consolas"/>
+                <w:sz w:val="24"/>
+                <w:szCs w:val="24"/>
+                <w:lang w:val="en-US"/>
+              </w:rPr>
+              <w:t>0xE001 8</w:t>
+            </w:r>
+            <w:r>
+              <w:rPr>
+                <w:rFonts w:ascii="Consolas" w:hAnsi="Consolas" w:cs="Consolas"/>
+                <w:sz w:val="24"/>
+                <w:szCs w:val="24"/>
+                <w:lang w:val="en-US"/>
+              </w:rPr>
+              <w:t>00</w:t>
+            </w:r>
+            <w:r>
+              <w:rPr>
+                <w:rFonts w:ascii="Consolas" w:hAnsi="Consolas" w:cs="Consolas"/>
+                <w:sz w:val="24"/>
+                <w:szCs w:val="24"/>
+                <w:lang w:val="en-US"/>
+              </w:rPr>
+              <w:t>8</w:t>
+            </w:r>
+          </w:p>
+        </w:tc>
+      </w:tr>
+    </w:tbl>
+    <w:p>
+      <w:pPr>
+        <w:rPr>
+          <w:lang w:val="en-US"/>
+        </w:rPr>
+      </w:pPr>
+    </w:p>
+    <w:p>
+      <w:pPr>
+        <w:pStyle w:val="S3"/>
+      </w:pPr>
+      <w:r>
+        <w:t>TIMER1</w:t>
+      </w:r>
+    </w:p>
+    <w:p>
+      <w:pPr>
+        <w:rPr>
+          <w:lang w:val="en-US"/>
+        </w:rPr>
+      </w:pPr>
+    </w:p>
+    <w:p>
+      <w:pPr>
+        <w:rPr>
+          <w:lang w:val="en-US"/>
+        </w:rPr>
+      </w:pPr>
+      <w:r>
+        <w:rPr>
+          <w:lang w:val="en-US"/>
+        </w:rPr>
+        <w:t>Each timer has a 16-bit counter. The cpu clock (CPUCLK, 1/16 CPUCLK and 1/256 CPUCLK) performs counting. Timer interrupts occur when the counter value reaches a certain value specified as the reference value, or when it overflows. The status register flag indicates which of the above has caused the interrupt.</w:t>
+      </w:r>
+    </w:p>
+    <w:p>
+      <w:pPr>
+        <w:rPr>
+          <w:lang w:val="en-US"/>
+        </w:rPr>
+      </w:pPr>
+    </w:p>
+    <w:p>
+      <w:pPr>
+        <w:rPr>
+          <w:lang w:val="en-US"/>
+        </w:rPr>
+      </w:pPr>
+    </w:p>
+    <w:tbl>
+      <w:tblPr>
+        <w:tblStyle w:val="Tabellengitternetz"/>
+        <w:tblW w:w="9322" w:type="dxa"/>
+        <w:tblBorders>
+          <w:top w:val="none" w:sz="0" w:space="0" w:color="auto"/>
+          <w:left w:val="none" w:sz="0" w:space="0" w:color="auto"/>
+          <w:bottom w:val="none" w:sz="0" w:space="0" w:color="auto"/>
+          <w:right w:val="none" w:sz="0" w:space="0" w:color="auto"/>
+          <w:insideH w:val="none" w:sz="0" w:space="0" w:color="auto"/>
+          <w:insideV w:val="none" w:sz="0" w:space="0" w:color="auto"/>
+        </w:tblBorders>
+        <w:tblLook w:val="04A0"/>
+      </w:tblPr>
+      <w:tblGrid>
+        <w:gridCol w:w="2410"/>
+        <w:gridCol w:w="5211"/>
+        <w:gridCol w:w="1701"/>
+      </w:tblGrid>
+      <w:tr>
+        <w:trPr>
+          <w:trHeight w:val="290"/>
+        </w:trPr>
+        <w:tc>
+          <w:tcPr>
+            <w:tcW w:w="2410" w:type="dxa"/>
+          </w:tcPr>
+          <w:p>
+            <w:pPr>
+              <w:rPr>
+                <w:b/>
+                <w:sz w:val="24"/>
+                <w:szCs w:val="24"/>
+                <w:lang w:val="en-US"/>
+              </w:rPr>
+            </w:pPr>
+            <w:r>
+              <w:rPr>
+                <w:b/>
+                <w:sz w:val="24"/>
+                <w:szCs w:val="24"/>
+                <w:lang w:val="en-US"/>
+              </w:rPr>
+              <w:t>T1</w:t>
+            </w:r>
+            <w:r>
+              <w:rPr>
+                <w:b/>
+                <w:sz w:val="24"/>
+                <w:szCs w:val="24"/>
+                <w:lang w:val="en-US"/>
+              </w:rPr>
+              <w:t>_MODE</w:t>
+            </w:r>
+          </w:p>
+        </w:tc>
+        <w:tc>
+          <w:tcPr>
+            <w:tcW w:w="5211" w:type="dxa"/>
+          </w:tcPr>
+          <w:p>
+            <w:pPr>
+              <w:rPr>
+                <w:i/>
+                <w:sz w:val="24"/>
+                <w:szCs w:val="24"/>
+                <w:lang w:val="en-US"/>
+              </w:rPr>
+            </w:pPr>
+            <w:r>
+              <w:rPr>
+                <w:i/>
+                <w:sz w:val="24"/>
+                <w:szCs w:val="24"/>
+                <w:lang w:val="en-US"/>
+              </w:rPr>
+              <w:t>Mode Setting and Status Register</w:t>
+            </w:r>
+          </w:p>
+        </w:tc>
+        <w:tc>
+          <w:tcPr>
+            <w:tcW w:w="1701" w:type="dxa"/>
+          </w:tcPr>
+          <w:p>
+            <w:pPr>
+              <w:jc w:val="right"/>
+              <w:rPr>
+                <w:rFonts w:ascii="Consolas" w:hAnsi="Consolas" w:cs="Consolas"/>
+                <w:sz w:val="24"/>
+                <w:szCs w:val="24"/>
+                <w:lang w:val="en-US"/>
+              </w:rPr>
+            </w:pPr>
+            <w:r>
+              <w:rPr>
+                <w:rFonts w:ascii="Consolas" w:hAnsi="Consolas" w:cs="Consolas"/>
+                <w:sz w:val="24"/>
+                <w:szCs w:val="24"/>
+                <w:lang w:val="en-US"/>
+              </w:rPr>
+              <w:t>0xE001 C</w:t>
+            </w:r>
+            <w:r>
+              <w:rPr>
+                <w:rFonts w:ascii="Consolas" w:hAnsi="Consolas" w:cs="Consolas"/>
+                <w:sz w:val="24"/>
+                <w:szCs w:val="24"/>
+                <w:lang w:val="en-US"/>
+              </w:rPr>
+              <w:t>000</w:t>
+            </w:r>
+          </w:p>
+        </w:tc>
+      </w:tr>
+      <w:tr>
+        <w:trPr>
+          <w:trHeight w:val="290"/>
+        </w:trPr>
+        <w:tc>
+          <w:tcPr>
+            <w:tcW w:w="2410" w:type="dxa"/>
+          </w:tcPr>
+          <w:p>
+            <w:pPr>
+              <w:rPr>
+                <w:b/>
+                <w:sz w:val="24"/>
+                <w:szCs w:val="24"/>
+                <w:lang w:val="en-US"/>
+              </w:rPr>
+            </w:pPr>
+            <w:r>
+              <w:rPr>
+                <w:b/>
+                <w:sz w:val="24"/>
+                <w:szCs w:val="24"/>
+                <w:lang w:val="en-US"/>
+              </w:rPr>
+              <w:t>T1</w:t>
+            </w:r>
+            <w:r>
+              <w:rPr>
+                <w:b/>
+                <w:sz w:val="24"/>
+                <w:szCs w:val="24"/>
+                <w:lang w:val="en-US"/>
+              </w:rPr>
+              <w:t>_COUNT</w:t>
+            </w:r>
+          </w:p>
+        </w:tc>
+        <w:tc>
+          <w:tcPr>
+            <w:tcW w:w="5211" w:type="dxa"/>
+          </w:tcPr>
+          <w:p>
+            <w:pPr>
+              <w:rPr>
+                <w:i/>
+                <w:sz w:val="24"/>
+                <w:szCs w:val="24"/>
+                <w:lang w:val="en-US"/>
+              </w:rPr>
+            </w:pPr>
+            <w:r>
+              <w:rPr>
+                <w:i/>
+                <w:sz w:val="24"/>
+                <w:szCs w:val="24"/>
+                <w:lang w:val="en-US"/>
+              </w:rPr>
+              <w:t>Counter Value Register (upper 16 bit fixed to 0)</w:t>
+            </w:r>
+          </w:p>
+        </w:tc>
+        <w:tc>
+          <w:tcPr>
+            <w:tcW w:w="1701" w:type="dxa"/>
+          </w:tcPr>
+          <w:p>
+            <w:pPr>
+              <w:jc w:val="right"/>
+              <w:rPr>
+                <w:rFonts w:ascii="Consolas" w:hAnsi="Consolas" w:cs="Consolas"/>
+                <w:sz w:val="24"/>
+                <w:szCs w:val="24"/>
+                <w:lang w:val="en-US"/>
+              </w:rPr>
+            </w:pPr>
+            <w:r>
+              <w:rPr>
+                <w:rFonts w:ascii="Consolas" w:hAnsi="Consolas" w:cs="Consolas"/>
+                <w:sz w:val="24"/>
+                <w:szCs w:val="24"/>
+                <w:lang w:val="en-US"/>
+              </w:rPr>
+              <w:t>0xE001 C</w:t>
+            </w:r>
+            <w:r>
+              <w:rPr>
+                <w:rFonts w:ascii="Consolas" w:hAnsi="Consolas" w:cs="Consolas"/>
+                <w:sz w:val="24"/>
+                <w:szCs w:val="24"/>
+                <w:lang w:val="en-US"/>
+              </w:rPr>
+              <w:t>00</w:t>
+            </w:r>
+            <w:r>
+              <w:rPr>
+                <w:rFonts w:ascii="Consolas" w:hAnsi="Consolas" w:cs="Consolas"/>
+                <w:sz w:val="24"/>
+                <w:szCs w:val="24"/>
+                <w:lang w:val="en-US"/>
+              </w:rPr>
+              <w:t>4</w:t>
+            </w:r>
+          </w:p>
+        </w:tc>
+      </w:tr>
+      <w:tr>
+        <w:trPr>
+          <w:trHeight w:val="290"/>
+        </w:trPr>
+        <w:tc>
+          <w:tcPr>
+            <w:tcW w:w="2410" w:type="dxa"/>
+          </w:tcPr>
+          <w:p>
+            <w:pPr>
+              <w:rPr>
+                <w:b/>
+                <w:szCs w:val="24"/>
+                <w:lang w:val="en-US"/>
+              </w:rPr>
+            </w:pPr>
+            <w:r>
+              <w:rPr>
+                <w:b/>
+                <w:sz w:val="24"/>
+                <w:szCs w:val="24"/>
+                <w:lang w:val="en-US"/>
+              </w:rPr>
+              <w:t>T1</w:t>
+            </w:r>
+            <w:r>
+              <w:rPr>
+                <w:b/>
+                <w:sz w:val="24"/>
+                <w:szCs w:val="24"/>
+                <w:lang w:val="en-US"/>
+              </w:rPr>
+              <w:t>_COMP</w:t>
+            </w:r>
+          </w:p>
+        </w:tc>
+        <w:tc>
+          <w:tcPr>
+            <w:tcW w:w="5211" w:type="dxa"/>
+          </w:tcPr>
+          <w:p>
+            <w:pPr>
+              <w:rPr>
+                <w:i/>
+                <w:sz w:val="24"/>
+                <w:szCs w:val="24"/>
+                <w:lang w:val="en-US"/>
+              </w:rPr>
+            </w:pPr>
+            <w:r>
+              <w:rPr>
+                <w:i/>
+                <w:sz w:val="24"/>
+                <w:szCs w:val="24"/>
+                <w:lang w:val="en-US"/>
+              </w:rPr>
+              <w:t>Compare Value Register (upper 16 bit fixed to 0)</w:t>
+            </w:r>
+          </w:p>
+        </w:tc>
+        <w:tc>
+          <w:tcPr>
+            <w:tcW w:w="1701" w:type="dxa"/>
+          </w:tcPr>
+          <w:p>
+            <w:pPr>
+              <w:jc w:val="right"/>
+              <w:rPr>
+                <w:rFonts w:ascii="Consolas" w:hAnsi="Consolas" w:cs="Consolas"/>
+                <w:sz w:val="24"/>
+                <w:szCs w:val="24"/>
+                <w:lang w:val="en-US"/>
+              </w:rPr>
+            </w:pPr>
+            <w:r>
+              <w:rPr>
+                <w:rFonts w:ascii="Consolas" w:hAnsi="Consolas" w:cs="Consolas"/>
+                <w:sz w:val="24"/>
+                <w:szCs w:val="24"/>
+                <w:lang w:val="en-US"/>
+              </w:rPr>
+              <w:t>0xE001 C</w:t>
+            </w:r>
+            <w:r>
+              <w:rPr>
+                <w:rFonts w:ascii="Consolas" w:hAnsi="Consolas" w:cs="Consolas"/>
+                <w:sz w:val="24"/>
+                <w:szCs w:val="24"/>
+                <w:lang w:val="en-US"/>
+              </w:rPr>
+              <w:t>00</w:t>
+            </w:r>
+            <w:r>
+              <w:rPr>
+                <w:rFonts w:ascii="Consolas" w:hAnsi="Consolas" w:cs="Consolas"/>
+                <w:sz w:val="24"/>
+                <w:szCs w:val="24"/>
+                <w:lang w:val="en-US"/>
+              </w:rPr>
+              <w:t>8</w:t>
             </w:r>
           </w:p>
         </w:tc>

--- a/Docs/DevBoard_Datasheet.docx
+++ b/Docs/DevBoard_Datasheet.docx
@@ -1272,13 +1272,95 @@
               <w:rPr>
                 <w:lang w:val="en-US"/>
               </w:rPr>
-              <w:t>0xE002 0</w:t>
+              <w:t>0xE002 4</w:t>
             </w:r>
             <w:r>
               <w:rPr>
                 <w:lang w:val="en-US"/>
               </w:rPr>
               <w:t>000</w:t>
+            </w:r>
+          </w:p>
+        </w:tc>
+      </w:tr>
+      <w:tr>
+        <w:tc>
+          <w:tcPr>
+            <w:tcW w:w="959" w:type="dxa"/>
+            <w:tcBorders>
+              <w:top w:val="nil"/>
+              <w:left w:val="nil"/>
+              <w:bottom w:val="nil"/>
+            </w:tcBorders>
+            <w:vAlign w:val="bottom"/>
+          </w:tcPr>
+          <w:p>
+            <w:pPr>
+              <w:jc w:val="right"/>
+              <w:rPr>
+                <w:lang w:val="en-US"/>
+              </w:rPr>
+            </w:pPr>
+          </w:p>
+        </w:tc>
+        <w:tc>
+          <w:tcPr>
+            <w:tcW w:w="6946" w:type="dxa"/>
+            <w:vAlign w:val="center"/>
+          </w:tcPr>
+          <w:p>
+            <w:pPr>
+              <w:jc w:val="center"/>
+              <w:rPr>
+                <w:lang w:val="en-US"/>
+              </w:rPr>
+            </w:pPr>
+          </w:p>
+          <w:p>
+            <w:pPr>
+              <w:jc w:val="center"/>
+              <w:rPr>
+                <w:lang w:val="en-US"/>
+              </w:rPr>
+            </w:pPr>
+            <w:r>
+              <w:rPr>
+                <w:lang w:val="en-US"/>
+              </w:rPr>
+              <w:t>RTC</w:t>
+            </w:r>
+          </w:p>
+          <w:p>
+            <w:pPr>
+              <w:jc w:val="center"/>
+              <w:rPr>
+                <w:lang w:val="en-US"/>
+              </w:rPr>
+            </w:pPr>
+          </w:p>
+        </w:tc>
+        <w:tc>
+          <w:tcPr>
+            <w:tcW w:w="1383" w:type="dxa"/>
+            <w:tcBorders>
+              <w:top w:val="nil"/>
+              <w:bottom w:val="nil"/>
+              <w:right w:val="nil"/>
+            </w:tcBorders>
+            <w:vAlign w:val="bottom"/>
+          </w:tcPr>
+          <w:p>
+            <w:pPr>
+              <w:jc w:val="left"/>
+              <w:rPr>
+                <w:lang w:val="en-US"/>
+              </w:rPr>
+            </w:pPr>
+            <w:r>
+              <w:rPr>
+                <w:lang w:val="en-US"/>
+              </w:rPr>
+              <w:t>0xE002 0000</w:t>
             </w:r>
           </w:p>
         </w:tc>
@@ -2807,7 +2889,14 @@
     </w:tbl>
     <w:p>
       <w:pPr>
-        <w:jc w:val="center"/>
+        <w:pStyle w:val="S3"/>
+      </w:pPr>
+      <w:r>
+        <w:t>RTC</w:t>
+      </w:r>
+    </w:p>
+    <w:p>
+      <w:pPr>
         <w:rPr>
           <w:lang w:val="en-US"/>
         </w:rPr>
@@ -2815,18 +2904,9 @@
     </w:p>
     <w:p>
       <w:pPr>
-        <w:pStyle w:val="S3"/>
+        <w:pStyle w:val="S2"/>
       </w:pPr>
       <w:r>
-        <w:br w:type="page"/>
-      </w:r>
-    </w:p>
-    <w:p>
-      <w:pPr>
-        <w:pStyle w:val="S2"/>
-      </w:pPr>
-      <w:r>
-        <w:lastRenderedPageBreak/>
         <w:t>Memory-Mapped Hardware Registers</w:t>
       </w:r>
     </w:p>
@@ -5035,6 +5115,7 @@
         <w:pStyle w:val="S3"/>
       </w:pPr>
       <w:r>
+        <w:lastRenderedPageBreak/>
         <w:t>LED0-7</w:t>
       </w:r>
     </w:p>
@@ -8736,7 +8817,6 @@
               <w:rPr>
                 <w:lang w:val="en-US"/>
               </w:rPr>
-              <w:lastRenderedPageBreak/>
               <w:t>ZRET</w:t>
             </w:r>
           </w:p>
@@ -9498,13 +9578,7 @@
               <w:rPr>
                 <w:lang w:val="en-US"/>
               </w:rPr>
-              <w:t>0</w:t>
-            </w:r>
-            <w:r>
-              <w:rPr>
-                <w:lang w:val="en-US"/>
-              </w:rPr>
-              <w:t xml:space="preserve">   </w:t>
+              <w:t xml:space="preserve">0   </w:t>
             </w:r>
           </w:p>
         </w:tc>
@@ -10318,7 +10392,6 @@
         <w:pStyle w:val="S3"/>
       </w:pPr>
       <w:r>
-        <w:lastRenderedPageBreak/>
         <w:t>TIMER1</w:t>
       </w:r>
     </w:p>
@@ -12348,6 +12421,7 @@
               <w:rPr>
                 <w:lang w:val="en-US"/>
               </w:rPr>
+              <w:lastRenderedPageBreak/>
               <w:t>An overflow-interrupt is not generated.</w:t>
             </w:r>
           </w:p>
@@ -12388,6 +12462,7 @@
               <w:rPr>
                 <w:lang w:val="en-US"/>
               </w:rPr>
+              <w:lastRenderedPageBreak/>
               <w:t>EQUF</w:t>
             </w:r>
           </w:p>
@@ -12761,13 +12836,7 @@
               <w:rPr>
                 <w:lang w:val="en-US"/>
               </w:rPr>
-              <w:t>0</w:t>
-            </w:r>
-            <w:r>
-              <w:rPr>
-                <w:lang w:val="en-US"/>
-              </w:rPr>
-              <w:t xml:space="preserve">   </w:t>
+              <w:t xml:space="preserve">0   </w:t>
             </w:r>
           </w:p>
         </w:tc>
@@ -12867,7 +12936,6 @@
               <w:rPr>
                 <w:lang w:val="en-US"/>
               </w:rPr>
-              <w:lastRenderedPageBreak/>
               <w:t>0</w:t>
             </w:r>
           </w:p>

--- a/Docs/DevBoard_Datasheet.docx
+++ b/Docs/DevBoard_Datasheet.docx
@@ -2190,7 +2190,7 @@
         </w:rPr>
         <w:t xml:space="preserve"> National Semiconductor UARTs. The model is 16750. For an in-depth explanation of the various registers and how to configure them, check out </w:t>
       </w:r>
-      <w:hyperlink r:id="rId5" w:history="1">
+      <w:hyperlink r:id="rId6" w:history="1">
         <w:r>
           <w:rPr>
             <w:rStyle w:val="Hyperlink"/>
@@ -2857,6 +2857,12 @@
                 <w:lang w:val="en-US"/>
               </w:rPr>
             </w:pPr>
+            <w:r>
+              <w:rPr>
+                <w:lang w:val="en-US"/>
+              </w:rPr>
+              <w:t>8</w:t>
+            </w:r>
           </w:p>
         </w:tc>
         <w:tc>
@@ -2865,11 +2871,17 @@
           </w:tcPr>
           <w:p>
             <w:pPr>
-              <w:jc w:val="center"/>
-              <w:rPr>
-                <w:lang w:val="en-US"/>
-              </w:rPr>
-            </w:pPr>
+              <w:jc w:val="left"/>
+              <w:rPr>
+                <w:lang w:val="en-US"/>
+              </w:rPr>
+            </w:pPr>
+            <w:r>
+              <w:rPr>
+                <w:lang w:val="en-US"/>
+              </w:rPr>
+              <w:t>INT_TIMER0</w:t>
+            </w:r>
           </w:p>
         </w:tc>
         <w:tc>
@@ -2878,11 +2890,76 @@
           </w:tcPr>
           <w:p>
             <w:pPr>
-              <w:jc w:val="center"/>
-              <w:rPr>
-                <w:lang w:val="en-US"/>
-              </w:rPr>
-            </w:pPr>
+              <w:jc w:val="left"/>
+              <w:rPr>
+                <w:lang w:val="en-US"/>
+              </w:rPr>
+            </w:pPr>
+            <w:r>
+              <w:rPr>
+                <w:lang w:val="en-US"/>
+              </w:rPr>
+              <w:t>TIMER0 overflow/compare interrupt</w:t>
+            </w:r>
+          </w:p>
+        </w:tc>
+      </w:tr>
+      <w:tr>
+        <w:tc>
+          <w:tcPr>
+            <w:tcW w:w="959" w:type="dxa"/>
+          </w:tcPr>
+          <w:p>
+            <w:pPr>
+              <w:jc w:val="center"/>
+              <w:rPr>
+                <w:lang w:val="en-US"/>
+              </w:rPr>
+            </w:pPr>
+            <w:r>
+              <w:rPr>
+                <w:lang w:val="en-US"/>
+              </w:rPr>
+              <w:t>9</w:t>
+            </w:r>
+          </w:p>
+        </w:tc>
+        <w:tc>
+          <w:tcPr>
+            <w:tcW w:w="2410" w:type="dxa"/>
+          </w:tcPr>
+          <w:p>
+            <w:pPr>
+              <w:jc w:val="left"/>
+              <w:rPr>
+                <w:lang w:val="en-US"/>
+              </w:rPr>
+            </w:pPr>
+            <w:r>
+              <w:rPr>
+                <w:lang w:val="en-US"/>
+              </w:rPr>
+              <w:t>INT_TIMER1</w:t>
+            </w:r>
+          </w:p>
+        </w:tc>
+        <w:tc>
+          <w:tcPr>
+            <w:tcW w:w="5843" w:type="dxa"/>
+          </w:tcPr>
+          <w:p>
+            <w:pPr>
+              <w:jc w:val="left"/>
+              <w:rPr>
+                <w:lang w:val="en-US"/>
+              </w:rPr>
+            </w:pPr>
+            <w:r>
+              <w:rPr>
+                <w:lang w:val="en-US"/>
+              </w:rPr>
+              <w:t>TIMER1 overflow/compare interrupt</w:t>
+            </w:r>
           </w:p>
         </w:tc>
       </w:tr>
@@ -15674,4 +15751,16 @@
   <a:objectDefaults/>
   <a:extraClrSchemeLst/>
 </a:theme>
+</file>
+
+<file path=customXml/item1.xml><?xml version="1.0" encoding="utf-8"?>
+<b:Sources xmlns:b="http://schemas.openxmlformats.org/officeDocument/2006/bibliography" xmlns="http://schemas.openxmlformats.org/officeDocument/2006/bibliography" SelectedStyle="\DIN1505 APA-based.XSL" StyleName="DIN 1505"/>
+</file>
+
+<file path=customXml/itemProps1.xml><?xml version="1.0" encoding="utf-8"?>
+<ds:datastoreItem xmlns:ds="http://schemas.openxmlformats.org/officeDocument/2006/customXml" ds:itemID="{7D57A9C3-6489-4783-9119-912AAB541903}">
+  <ds:schemaRefs>
+    <ds:schemaRef ds:uri="http://schemas.openxmlformats.org/officeDocument/2006/bibliography"/>
+  </ds:schemaRefs>
+</ds:datastoreItem>
 </file>